--- a/KHUSUS VEPEEN/TUGAS UTAMA VEPEEN.docx
+++ b/KHUSUS VEPEEN/TUGAS UTAMA VEPEEN.docx
@@ -110,7 +110,7 @@
         <w:contextualSpacing w:val="0"/>
         <w:jc w:val="both"/>
         <w:rPr>
-          <w:rFonts w:ascii="Bookman Old Style" w:hAnsi="Bookman Old Style"/>
+          <w:rFonts w:ascii="Times New Roman" w:hAnsi="Times New Roman" w:cs="Times New Roman"/>
           <w:b/>
           <w:sz w:val="28"/>
           <w:szCs w:val="28"/>
@@ -118,7 +118,7 @@
       </w:pPr>
       <w:r>
         <w:rPr>
-          <w:rFonts w:ascii="Bookman Old Style" w:hAnsi="Bookman Old Style"/>
+          <w:rFonts w:ascii="Times New Roman" w:hAnsi="Times New Roman" w:cs="Times New Roman"/>
           <w:b/>
           <w:sz w:val="28"/>
           <w:szCs w:val="28"/>
@@ -133,7 +133,7 @@
         <w:contextualSpacing w:val="0"/>
         <w:jc w:val="both"/>
         <w:rPr>
-          <w:rFonts w:ascii="Bookman Old Style" w:hAnsi="Bookman Old Style"/>
+          <w:rFonts w:ascii="Times New Roman" w:hAnsi="Times New Roman" w:cs="Times New Roman"/>
           <w:sz w:val="24"/>
           <w:szCs w:val="24"/>
         </w:rPr>
@@ -141,7 +141,7 @@
       <w:proofErr w:type="gramStart"/>
       <w:r>
         <w:rPr>
-          <w:rFonts w:ascii="Bookman Old Style" w:hAnsi="Bookman Old Style"/>
+          <w:rFonts w:ascii="Times New Roman" w:hAnsi="Times New Roman" w:cs="Times New Roman"/>
           <w:sz w:val="24"/>
           <w:szCs w:val="24"/>
         </w:rPr>
@@ -149,7 +149,7 @@
       </w:r>
       <w:r>
         <w:rPr>
-          <w:rFonts w:ascii="Bookman Old Style" w:hAnsi="Bookman Old Style"/>
+          <w:rFonts w:ascii="Times New Roman" w:hAnsi="Times New Roman" w:cs="Times New Roman"/>
           <w:b/>
           <w:sz w:val="24"/>
           <w:szCs w:val="24"/>
@@ -158,7 +158,7 @@
       </w:r>
       <w:r>
         <w:rPr>
-          <w:rFonts w:ascii="Bookman Old Style" w:hAnsi="Bookman Old Style"/>
+          <w:rFonts w:ascii="Times New Roman" w:hAnsi="Times New Roman" w:cs="Times New Roman"/>
           <w:sz w:val="24"/>
           <w:szCs w:val="24"/>
         </w:rPr>
@@ -167,15 +167,15 @@
       <w:proofErr w:type="gramEnd"/>
       <w:r>
         <w:rPr>
-          <w:rFonts w:ascii="Bookman Old Style" w:hAnsi="Bookman Old Style"/>
-          <w:sz w:val="24"/>
-          <w:szCs w:val="24"/>
-        </w:rPr>
-        <w:t xml:space="preserve"> </w:t>
-      </w:r>
-      <w:r>
-        <w:rPr>
-          <w:rFonts w:ascii="Bookman Old Style" w:hAnsi="Bookman Old Style"/>
+          <w:rFonts w:ascii="Times New Roman" w:hAnsi="Times New Roman" w:cs="Times New Roman"/>
+          <w:sz w:val="24"/>
+          <w:szCs w:val="24"/>
+        </w:rPr>
+        <w:t xml:space="preserve"> </w:t>
+      </w:r>
+      <w:r>
+        <w:rPr>
+          <w:rFonts w:ascii="Times New Roman" w:hAnsi="Times New Roman" w:cs="Times New Roman"/>
           <w:sz w:val="24"/>
           <w:szCs w:val="24"/>
         </w:rPr>
@@ -193,14 +193,14 @@
         <w:contextualSpacing w:val="0"/>
         <w:jc w:val="both"/>
         <w:rPr>
-          <w:rFonts w:ascii="Bookman Old Style" w:hAnsi="Bookman Old Style"/>
-          <w:sz w:val="24"/>
-          <w:szCs w:val="24"/>
-        </w:rPr>
-      </w:pPr>
-      <w:r>
-        <w:rPr>
-          <w:rFonts w:ascii="Bookman Old Style" w:hAnsi="Bookman Old Style"/>
+          <w:rFonts w:ascii="Times New Roman" w:hAnsi="Times New Roman" w:cs="Times New Roman"/>
+          <w:sz w:val="24"/>
+          <w:szCs w:val="24"/>
+        </w:rPr>
+      </w:pPr>
+      <w:r>
+        <w:rPr>
+          <w:rFonts w:ascii="Times New Roman" w:hAnsi="Times New Roman" w:cs="Times New Roman"/>
           <w:b/>
           <w:sz w:val="24"/>
           <w:szCs w:val="24"/>
@@ -209,7 +209,7 @@
       </w:r>
       <w:r>
         <w:rPr>
-          <w:rFonts w:ascii="Bookman Old Style" w:hAnsi="Bookman Old Style"/>
+          <w:rFonts w:ascii="Times New Roman" w:hAnsi="Times New Roman" w:cs="Times New Roman"/>
           <w:b/>
           <w:sz w:val="24"/>
           <w:szCs w:val="24"/>
@@ -218,7 +218,7 @@
       </w:r>
       <w:r>
         <w:rPr>
-          <w:rFonts w:ascii="Bookman Old Style" w:hAnsi="Bookman Old Style"/>
+          <w:rFonts w:ascii="Times New Roman" w:hAnsi="Times New Roman" w:cs="Times New Roman"/>
           <w:sz w:val="24"/>
           <w:szCs w:val="24"/>
         </w:rPr>
@@ -226,7 +226,7 @@
       </w:r>
       <w:r>
         <w:rPr>
-          <w:rFonts w:ascii="Bookman Old Style" w:hAnsi="Bookman Old Style"/>
+          <w:rFonts w:ascii="Times New Roman" w:hAnsi="Times New Roman" w:cs="Times New Roman"/>
           <w:sz w:val="24"/>
           <w:szCs w:val="24"/>
         </w:rPr>
@@ -244,14 +244,14 @@
         <w:contextualSpacing w:val="0"/>
         <w:jc w:val="both"/>
         <w:rPr>
-          <w:rFonts w:ascii="Bookman Old Style" w:hAnsi="Bookman Old Style"/>
-          <w:sz w:val="24"/>
-          <w:szCs w:val="24"/>
-        </w:rPr>
-      </w:pPr>
-      <w:r>
-        <w:rPr>
-          <w:rFonts w:ascii="Bookman Old Style" w:hAnsi="Bookman Old Style"/>
+          <w:rFonts w:ascii="Times New Roman" w:hAnsi="Times New Roman" w:cs="Times New Roman"/>
+          <w:sz w:val="24"/>
+          <w:szCs w:val="24"/>
+        </w:rPr>
+      </w:pPr>
+      <w:r>
+        <w:rPr>
+          <w:rFonts w:ascii="Times New Roman" w:hAnsi="Times New Roman" w:cs="Times New Roman"/>
           <w:b/>
           <w:sz w:val="24"/>
           <w:szCs w:val="24"/>
@@ -260,7 +260,7 @@
       </w:r>
       <w:r>
         <w:rPr>
-          <w:rFonts w:ascii="Bookman Old Style" w:hAnsi="Bookman Old Style"/>
+          <w:rFonts w:ascii="Times New Roman" w:hAnsi="Times New Roman" w:cs="Times New Roman"/>
           <w:sz w:val="24"/>
           <w:szCs w:val="24"/>
         </w:rPr>
@@ -278,14 +278,14 @@
         <w:contextualSpacing w:val="0"/>
         <w:jc w:val="both"/>
         <w:rPr>
-          <w:rFonts w:ascii="Bookman Old Style" w:hAnsi="Bookman Old Style"/>
-          <w:sz w:val="24"/>
-          <w:szCs w:val="24"/>
-        </w:rPr>
-      </w:pPr>
-      <w:r>
-        <w:rPr>
-          <w:rFonts w:ascii="Bookman Old Style" w:hAnsi="Bookman Old Style"/>
+          <w:rFonts w:ascii="Times New Roman" w:hAnsi="Times New Roman" w:cs="Times New Roman"/>
+          <w:sz w:val="24"/>
+          <w:szCs w:val="24"/>
+        </w:rPr>
+      </w:pPr>
+      <w:r>
+        <w:rPr>
+          <w:rFonts w:ascii="Times New Roman" w:hAnsi="Times New Roman" w:cs="Times New Roman"/>
           <w:b/>
           <w:sz w:val="24"/>
           <w:szCs w:val="24"/>
@@ -294,7 +294,7 @@
       </w:r>
       <w:r>
         <w:rPr>
-          <w:rFonts w:ascii="Bookman Old Style" w:hAnsi="Bookman Old Style"/>
+          <w:rFonts w:ascii="Times New Roman" w:hAnsi="Times New Roman" w:cs="Times New Roman"/>
           <w:sz w:val="24"/>
           <w:szCs w:val="24"/>
         </w:rPr>
@@ -307,7 +307,7 @@
         <w:ind w:left="720"/>
         <w:jc w:val="both"/>
         <w:rPr>
-          <w:rFonts w:ascii="Bookman Old Style" w:hAnsi="Bookman Old Style"/>
+          <w:rFonts w:ascii="Times New Roman" w:hAnsi="Times New Roman" w:cs="Times New Roman"/>
           <w:sz w:val="24"/>
           <w:szCs w:val="24"/>
         </w:rPr>
@@ -315,7 +315,7 @@
       <w:proofErr w:type="gramStart"/>
       <w:r>
         <w:rPr>
-          <w:rFonts w:ascii="Bookman Old Style" w:hAnsi="Bookman Old Style"/>
+          <w:rFonts w:ascii="Times New Roman" w:hAnsi="Times New Roman" w:cs="Times New Roman"/>
           <w:sz w:val="24"/>
           <w:szCs w:val="24"/>
         </w:rPr>
@@ -323,7 +323,7 @@
       </w:r>
       <w:r>
         <w:rPr>
-          <w:rFonts w:ascii="Bookman Old Style" w:hAnsi="Bookman Old Style"/>
+          <w:rFonts w:ascii="Times New Roman" w:hAnsi="Times New Roman" w:cs="Times New Roman"/>
           <w:i/>
           <w:sz w:val="24"/>
           <w:szCs w:val="24"/>
@@ -332,7 +332,7 @@
       </w:r>
       <w:r>
         <w:rPr>
-          <w:rFonts w:ascii="Bookman Old Style" w:hAnsi="Bookman Old Style"/>
+          <w:rFonts w:ascii="Times New Roman" w:hAnsi="Times New Roman" w:cs="Times New Roman"/>
           <w:sz w:val="24"/>
           <w:szCs w:val="24"/>
         </w:rPr>
@@ -341,15 +341,15 @@
       <w:proofErr w:type="gramEnd"/>
       <w:r>
         <w:rPr>
-          <w:rFonts w:ascii="Bookman Old Style" w:hAnsi="Bookman Old Style"/>
-          <w:sz w:val="24"/>
-          <w:szCs w:val="24"/>
-        </w:rPr>
-        <w:t xml:space="preserve"> </w:t>
-      </w:r>
-      <w:r>
-        <w:rPr>
-          <w:rFonts w:ascii="Bookman Old Style" w:hAnsi="Bookman Old Style"/>
+          <w:rFonts w:ascii="Times New Roman" w:hAnsi="Times New Roman" w:cs="Times New Roman"/>
+          <w:sz w:val="24"/>
+          <w:szCs w:val="24"/>
+        </w:rPr>
+        <w:t xml:space="preserve"> </w:t>
+      </w:r>
+      <w:r>
+        <w:rPr>
+          <w:rFonts w:ascii="Times New Roman" w:hAnsi="Times New Roman" w:cs="Times New Roman"/>
           <w:b/>
           <w:sz w:val="24"/>
           <w:szCs w:val="24"/>
@@ -358,7 +358,7 @@
       </w:r>
       <w:r>
         <w:rPr>
-          <w:rFonts w:ascii="Bookman Old Style" w:hAnsi="Bookman Old Style"/>
+          <w:rFonts w:ascii="Times New Roman" w:hAnsi="Times New Roman" w:cs="Times New Roman"/>
           <w:sz w:val="24"/>
           <w:szCs w:val="24"/>
         </w:rPr>
@@ -367,7 +367,7 @@
       <w:proofErr w:type="gramStart"/>
       <w:r>
         <w:rPr>
-          <w:rFonts w:ascii="Bookman Old Style" w:hAnsi="Bookman Old Style"/>
+          <w:rFonts w:ascii="Times New Roman" w:hAnsi="Times New Roman" w:cs="Times New Roman"/>
           <w:sz w:val="24"/>
           <w:szCs w:val="24"/>
         </w:rPr>
@@ -376,7 +376,7 @@
       <w:proofErr w:type="gramEnd"/>
       <w:r>
         <w:rPr>
-          <w:rFonts w:ascii="Bookman Old Style" w:hAnsi="Bookman Old Style"/>
+          <w:rFonts w:ascii="Times New Roman" w:hAnsi="Times New Roman" w:cs="Times New Roman"/>
           <w:sz w:val="24"/>
           <w:szCs w:val="24"/>
         </w:rPr>
@@ -385,7 +385,7 @@
       <w:proofErr w:type="gramStart"/>
       <w:r>
         <w:rPr>
-          <w:rFonts w:ascii="Bookman Old Style" w:hAnsi="Bookman Old Style"/>
+          <w:rFonts w:ascii="Times New Roman" w:hAnsi="Times New Roman" w:cs="Times New Roman"/>
           <w:sz w:val="24"/>
           <w:szCs w:val="24"/>
         </w:rPr>
@@ -394,7 +394,7 @@
       <w:proofErr w:type="gramEnd"/>
       <w:r>
         <w:rPr>
-          <w:rFonts w:ascii="Bookman Old Style" w:hAnsi="Bookman Old Style"/>
+          <w:rFonts w:ascii="Times New Roman" w:hAnsi="Times New Roman" w:cs="Times New Roman"/>
           <w:sz w:val="24"/>
           <w:szCs w:val="24"/>
         </w:rPr>
@@ -412,24 +412,23 @@
         <w:contextualSpacing w:val="0"/>
         <w:jc w:val="both"/>
         <w:rPr>
-          <w:rFonts w:ascii="Bookman Old Style" w:hAnsi="Bookman Old Style"/>
-          <w:sz w:val="24"/>
-          <w:szCs w:val="24"/>
-        </w:rPr>
-      </w:pPr>
-      <w:r>
-        <w:rPr>
-          <w:rFonts w:ascii="Bookman Old Style" w:hAnsi="Bookman Old Style"/>
-          <w:sz w:val="24"/>
-          <w:szCs w:val="24"/>
-        </w:rPr>
-        <w:lastRenderedPageBreak/>
+          <w:rFonts w:ascii="Times New Roman" w:hAnsi="Times New Roman" w:cs="Times New Roman"/>
+          <w:sz w:val="24"/>
+          <w:szCs w:val="24"/>
+        </w:rPr>
+      </w:pPr>
+      <w:r>
+        <w:rPr>
+          <w:rFonts w:ascii="Times New Roman" w:hAnsi="Times New Roman" w:cs="Times New Roman"/>
+          <w:sz w:val="24"/>
+          <w:szCs w:val="24"/>
+        </w:rPr>
         <w:t>PPTP (Point to Point Tunneling Protocol</w:t>
       </w:r>
       <w:proofErr w:type="gramStart"/>
       <w:r>
         <w:rPr>
-          <w:rFonts w:ascii="Bookman Old Style" w:hAnsi="Bookman Old Style"/>
+          <w:rFonts w:ascii="Times New Roman" w:hAnsi="Times New Roman" w:cs="Times New Roman"/>
           <w:sz w:val="24"/>
           <w:szCs w:val="24"/>
         </w:rPr>
@@ -438,7 +437,7 @@
       <w:proofErr w:type="gramEnd"/>
       <w:r>
         <w:rPr>
-          <w:rFonts w:ascii="Bookman Old Style" w:hAnsi="Bookman Old Style"/>
+          <w:rFonts w:ascii="Times New Roman" w:hAnsi="Times New Roman" w:cs="Times New Roman"/>
           <w:sz w:val="24"/>
           <w:szCs w:val="24"/>
         </w:rPr>
@@ -456,17 +455,18 @@
         <w:contextualSpacing w:val="0"/>
         <w:jc w:val="both"/>
         <w:rPr>
-          <w:rFonts w:ascii="Bookman Old Style" w:hAnsi="Bookman Old Style"/>
-          <w:sz w:val="24"/>
-          <w:szCs w:val="24"/>
-        </w:rPr>
-      </w:pPr>
-      <w:r>
-        <w:rPr>
-          <w:rFonts w:ascii="Bookman Old Style" w:hAnsi="Bookman Old Style"/>
-          <w:sz w:val="24"/>
-          <w:szCs w:val="24"/>
-        </w:rPr>
+          <w:rFonts w:ascii="Times New Roman" w:hAnsi="Times New Roman" w:cs="Times New Roman"/>
+          <w:sz w:val="24"/>
+          <w:szCs w:val="24"/>
+        </w:rPr>
+      </w:pPr>
+      <w:r>
+        <w:rPr>
+          <w:rFonts w:ascii="Times New Roman" w:hAnsi="Times New Roman" w:cs="Times New Roman"/>
+          <w:sz w:val="24"/>
+          <w:szCs w:val="24"/>
+        </w:rPr>
+        <w:lastRenderedPageBreak/>
         <w:t>L2TP (Layer 2 Tunneling Protocol) dan standar terbaru : sebuah standar Internet Engineering Task Force (IETF) untuk masalah protocol tunneling yang digunakan untuk melakukan enkapsulasi terhadap frame-frame protocol Point-to-Point Protokol (PPP) untuk ditransmisikan melalui jaringan TCP/IP, X.25, frame relay atau jaringan Asynchronous Transfer Mode (ATM).</w:t>
       </w:r>
     </w:p>
@@ -476,7 +476,7 @@
         <w:ind w:left="720"/>
         <w:jc w:val="both"/>
         <w:rPr>
-          <w:rFonts w:ascii="Bookman Old Style" w:hAnsi="Bookman Old Style"/>
+          <w:rFonts w:ascii="Times New Roman" w:hAnsi="Times New Roman" w:cs="Times New Roman"/>
           <w:sz w:val="24"/>
           <w:szCs w:val="24"/>
         </w:rPr>
@@ -484,7 +484,7 @@
       <w:proofErr w:type="gramStart"/>
       <w:r>
         <w:rPr>
-          <w:rFonts w:ascii="Bookman Old Style" w:hAnsi="Bookman Old Style"/>
+          <w:rFonts w:ascii="Times New Roman" w:hAnsi="Times New Roman" w:cs="Times New Roman"/>
           <w:sz w:val="24"/>
           <w:szCs w:val="24"/>
         </w:rPr>
@@ -493,7 +493,7 @@
       <w:proofErr w:type="gramEnd"/>
       <w:r>
         <w:rPr>
-          <w:rFonts w:ascii="Bookman Old Style" w:hAnsi="Bookman Old Style"/>
+          <w:rFonts w:ascii="Times New Roman" w:hAnsi="Times New Roman" w:cs="Times New Roman"/>
           <w:sz w:val="24"/>
           <w:szCs w:val="24"/>
         </w:rPr>
@@ -501,7 +501,7 @@
       </w:r>
       <w:r>
         <w:rPr>
-          <w:rFonts w:ascii="Bookman Old Style" w:hAnsi="Bookman Old Style"/>
+          <w:rFonts w:ascii="Times New Roman" w:hAnsi="Times New Roman" w:cs="Times New Roman"/>
           <w:sz w:val="24"/>
           <w:szCs w:val="24"/>
         </w:rPr>
@@ -510,7 +510,7 @@
       <w:proofErr w:type="gramStart"/>
       <w:r>
         <w:rPr>
-          <w:rFonts w:ascii="Bookman Old Style" w:hAnsi="Bookman Old Style"/>
+          <w:rFonts w:ascii="Times New Roman" w:hAnsi="Times New Roman" w:cs="Times New Roman"/>
           <w:sz w:val="24"/>
           <w:szCs w:val="24"/>
         </w:rPr>
@@ -519,7 +519,7 @@
       <w:proofErr w:type="gramEnd"/>
       <w:r>
         <w:rPr>
-          <w:rFonts w:ascii="Bookman Old Style" w:hAnsi="Bookman Old Style"/>
+          <w:rFonts w:ascii="Times New Roman" w:hAnsi="Times New Roman" w:cs="Times New Roman"/>
           <w:sz w:val="24"/>
           <w:szCs w:val="24"/>
         </w:rPr>
@@ -532,14 +532,14 @@
         <w:ind w:left="720"/>
         <w:jc w:val="both"/>
         <w:rPr>
-          <w:rFonts w:ascii="Bookman Old Style" w:hAnsi="Bookman Old Style"/>
-          <w:sz w:val="24"/>
-          <w:szCs w:val="24"/>
-        </w:rPr>
-      </w:pPr>
-      <w:r>
-        <w:rPr>
-          <w:rFonts w:ascii="Bookman Old Style" w:hAnsi="Bookman Old Style"/>
+          <w:rFonts w:ascii="Times New Roman" w:hAnsi="Times New Roman" w:cs="Times New Roman"/>
+          <w:sz w:val="24"/>
+          <w:szCs w:val="24"/>
+        </w:rPr>
+      </w:pPr>
+      <w:r>
+        <w:rPr>
+          <w:rFonts w:ascii="Times New Roman" w:hAnsi="Times New Roman" w:cs="Times New Roman"/>
           <w:sz w:val="24"/>
           <w:szCs w:val="24"/>
         </w:rPr>
@@ -548,7 +548,7 @@
       <w:proofErr w:type="gramStart"/>
       <w:r>
         <w:rPr>
-          <w:rFonts w:ascii="Bookman Old Style" w:hAnsi="Bookman Old Style"/>
+          <w:rFonts w:ascii="Times New Roman" w:hAnsi="Times New Roman" w:cs="Times New Roman"/>
           <w:sz w:val="24"/>
           <w:szCs w:val="24"/>
         </w:rPr>
@@ -557,31 +557,15 @@
       <w:proofErr w:type="gramEnd"/>
       <w:r>
         <w:rPr>
-          <w:rFonts w:ascii="Bookman Old Style" w:hAnsi="Bookman Old Style"/>
-          <w:sz w:val="24"/>
-          <w:szCs w:val="24"/>
-        </w:rPr>
-        <w:t xml:space="preserve"> terlihat sebagai private networks.</w:t>
-      </w:r>
-      <w:r>
-        <w:rPr>
-          <w:rFonts w:ascii="Bookman Old Style" w:hAnsi="Bookman Old Style"/>
-          <w:sz w:val="24"/>
-          <w:szCs w:val="24"/>
-        </w:rPr>
-        <w:t xml:space="preserve"> </w:t>
-      </w:r>
-      <w:r>
-        <w:rPr>
-          <w:rFonts w:ascii="Bookman Old Style" w:hAnsi="Bookman Old Style"/>
-          <w:sz w:val="24"/>
-          <w:szCs w:val="24"/>
-        </w:rPr>
-        <w:t>Packets dikirim melalui PVC, yang disebut tunnel, di-encapsulate denga nmenggunakan protocol khusus yang juga mengenkripsi IP packets yang dikirim.</w:t>
-      </w:r>
-      <w:r>
-        <w:rPr>
-          <w:rFonts w:ascii="Bookman Old Style" w:hAnsi="Bookman Old Style"/>
+          <w:rFonts w:ascii="Times New Roman" w:hAnsi="Times New Roman" w:cs="Times New Roman"/>
+          <w:sz w:val="24"/>
+          <w:szCs w:val="24"/>
+        </w:rPr>
+        <w:t xml:space="preserve"> terlihat sebagai private networks. Packets dikirim melalui PVC, yang disebut tunnel, di-encapsulate denga nmenggunakan protocol khusus yang juga mengenkripsi IP packets yang dikirim.</w:t>
+      </w:r>
+      <w:r>
+        <w:rPr>
+          <w:rFonts w:ascii="Times New Roman" w:hAnsi="Times New Roman" w:cs="Times New Roman"/>
           <w:sz w:val="24"/>
           <w:szCs w:val="24"/>
         </w:rPr>
@@ -590,7 +574,7 @@
       <w:proofErr w:type="gramStart"/>
       <w:r>
         <w:rPr>
-          <w:rFonts w:ascii="Bookman Old Style" w:hAnsi="Bookman Old Style"/>
+          <w:rFonts w:ascii="Times New Roman" w:hAnsi="Times New Roman" w:cs="Times New Roman"/>
           <w:sz w:val="24"/>
           <w:szCs w:val="24"/>
         </w:rPr>
@@ -603,14 +587,14 @@
         <w:spacing w:after="120" w:line="360" w:lineRule="auto"/>
         <w:jc w:val="both"/>
         <w:rPr>
-          <w:rFonts w:ascii="Bookman Old Style" w:hAnsi="Bookman Old Style"/>
-          <w:sz w:val="24"/>
-          <w:szCs w:val="24"/>
-        </w:rPr>
-      </w:pPr>
-      <w:r>
-        <w:rPr>
-          <w:rFonts w:ascii="Bookman Old Style" w:hAnsi="Bookman Old Style"/>
+          <w:rFonts w:ascii="Times New Roman" w:hAnsi="Times New Roman" w:cs="Times New Roman"/>
+          <w:sz w:val="24"/>
+          <w:szCs w:val="24"/>
+        </w:rPr>
+      </w:pPr>
+      <w:r>
+        <w:rPr>
+          <w:rFonts w:ascii="Times New Roman" w:hAnsi="Times New Roman" w:cs="Times New Roman"/>
           <w:sz w:val="24"/>
           <w:szCs w:val="24"/>
         </w:rPr>
@@ -620,7 +604,7 @@
       <w:proofErr w:type="gramStart"/>
       <w:r>
         <w:rPr>
-          <w:rFonts w:ascii="Bookman Old Style" w:hAnsi="Bookman Old Style"/>
+          <w:rFonts w:ascii="Times New Roman" w:hAnsi="Times New Roman" w:cs="Times New Roman"/>
           <w:sz w:val="24"/>
           <w:szCs w:val="24"/>
         </w:rPr>
@@ -639,14 +623,14 @@
         <w:contextualSpacing w:val="0"/>
         <w:jc w:val="both"/>
         <w:rPr>
-          <w:rFonts w:ascii="Bookman Old Style" w:hAnsi="Bookman Old Style"/>
-          <w:sz w:val="24"/>
-          <w:szCs w:val="24"/>
-        </w:rPr>
-      </w:pPr>
-      <w:r>
-        <w:rPr>
-          <w:rFonts w:ascii="Bookman Old Style" w:hAnsi="Bookman Old Style"/>
+          <w:rFonts w:ascii="Times New Roman" w:hAnsi="Times New Roman" w:cs="Times New Roman"/>
+          <w:sz w:val="24"/>
+          <w:szCs w:val="24"/>
+        </w:rPr>
+      </w:pPr>
+      <w:r>
+        <w:rPr>
+          <w:rFonts w:ascii="Times New Roman" w:hAnsi="Times New Roman" w:cs="Times New Roman"/>
           <w:sz w:val="24"/>
           <w:szCs w:val="24"/>
         </w:rPr>
@@ -660,7 +644,7 @@
         <w:contextualSpacing w:val="0"/>
         <w:jc w:val="both"/>
         <w:rPr>
-          <w:rFonts w:ascii="Bookman Old Style" w:hAnsi="Bookman Old Style"/>
+          <w:rFonts w:ascii="Times New Roman" w:hAnsi="Times New Roman" w:cs="Times New Roman"/>
           <w:sz w:val="24"/>
           <w:szCs w:val="24"/>
         </w:rPr>
@@ -668,7 +652,7 @@
       <w:proofErr w:type="gramStart"/>
       <w:r>
         <w:rPr>
-          <w:rFonts w:ascii="Bookman Old Style" w:hAnsi="Bookman Old Style"/>
+          <w:rFonts w:ascii="Times New Roman" w:hAnsi="Times New Roman" w:cs="Times New Roman"/>
           <w:sz w:val="24"/>
           <w:szCs w:val="24"/>
         </w:rPr>
@@ -677,7 +661,7 @@
       <w:proofErr w:type="gramEnd"/>
       <w:r>
         <w:rPr>
-          <w:rFonts w:ascii="Bookman Old Style" w:hAnsi="Bookman Old Style"/>
+          <w:rFonts w:ascii="Times New Roman" w:hAnsi="Times New Roman" w:cs="Times New Roman"/>
           <w:sz w:val="24"/>
           <w:szCs w:val="24"/>
         </w:rPr>
@@ -686,7 +670,7 @@
       <w:proofErr w:type="gramStart"/>
       <w:r>
         <w:rPr>
-          <w:rFonts w:ascii="Bookman Old Style" w:hAnsi="Bookman Old Style"/>
+          <w:rFonts w:ascii="Times New Roman" w:hAnsi="Times New Roman" w:cs="Times New Roman"/>
           <w:sz w:val="24"/>
           <w:szCs w:val="24"/>
         </w:rPr>
@@ -695,7 +679,7 @@
       <w:proofErr w:type="gramEnd"/>
       <w:r>
         <w:rPr>
-          <w:rFonts w:ascii="Bookman Old Style" w:hAnsi="Bookman Old Style"/>
+          <w:rFonts w:ascii="Times New Roman" w:hAnsi="Times New Roman" w:cs="Times New Roman"/>
           <w:sz w:val="24"/>
           <w:szCs w:val="24"/>
         </w:rPr>
@@ -704,7 +688,7 @@
       <w:proofErr w:type="gramStart"/>
       <w:r>
         <w:rPr>
-          <w:rFonts w:ascii="Bookman Old Style" w:hAnsi="Bookman Old Style"/>
+          <w:rFonts w:ascii="Times New Roman" w:hAnsi="Times New Roman" w:cs="Times New Roman"/>
           <w:sz w:val="24"/>
           <w:szCs w:val="24"/>
         </w:rPr>
@@ -713,7 +697,7 @@
       <w:proofErr w:type="gramEnd"/>
       <w:r>
         <w:rPr>
-          <w:rFonts w:ascii="Bookman Old Style" w:hAnsi="Bookman Old Style"/>
+          <w:rFonts w:ascii="Times New Roman" w:hAnsi="Times New Roman" w:cs="Times New Roman"/>
           <w:sz w:val="24"/>
           <w:szCs w:val="24"/>
         </w:rPr>
@@ -722,7 +706,7 @@
       <w:proofErr w:type="gramStart"/>
       <w:r>
         <w:rPr>
-          <w:rFonts w:ascii="Bookman Old Style" w:hAnsi="Bookman Old Style"/>
+          <w:rFonts w:ascii="Times New Roman" w:hAnsi="Times New Roman" w:cs="Times New Roman"/>
           <w:sz w:val="24"/>
           <w:szCs w:val="24"/>
         </w:rPr>
@@ -741,18 +725,17 @@
         <w:contextualSpacing w:val="0"/>
         <w:jc w:val="both"/>
         <w:rPr>
-          <w:rFonts w:ascii="Bookman Old Style" w:hAnsi="Bookman Old Style"/>
-          <w:sz w:val="24"/>
-          <w:szCs w:val="24"/>
-        </w:rPr>
-      </w:pPr>
-      <w:r>
-        <w:rPr>
-          <w:rFonts w:ascii="Bookman Old Style" w:hAnsi="Bookman Old Style"/>
-          <w:sz w:val="24"/>
-          <w:szCs w:val="24"/>
-        </w:rPr>
-        <w:lastRenderedPageBreak/>
+          <w:rFonts w:ascii="Times New Roman" w:hAnsi="Times New Roman" w:cs="Times New Roman"/>
+          <w:sz w:val="24"/>
+          <w:szCs w:val="24"/>
+        </w:rPr>
+      </w:pPr>
+      <w:r>
+        <w:rPr>
+          <w:rFonts w:ascii="Times New Roman" w:hAnsi="Times New Roman" w:cs="Times New Roman"/>
+          <w:sz w:val="24"/>
+          <w:szCs w:val="24"/>
+        </w:rPr>
         <w:t>Privasi Berinternet</w:t>
       </w:r>
     </w:p>
@@ -763,14 +746,14 @@
         <w:contextualSpacing w:val="0"/>
         <w:jc w:val="both"/>
         <w:rPr>
-          <w:rFonts w:ascii="Bookman Old Style" w:hAnsi="Bookman Old Style"/>
-          <w:sz w:val="24"/>
-          <w:szCs w:val="24"/>
-        </w:rPr>
-      </w:pPr>
-      <w:r>
-        <w:rPr>
-          <w:rFonts w:ascii="Bookman Old Style" w:hAnsi="Bookman Old Style"/>
+          <w:rFonts w:ascii="Times New Roman" w:hAnsi="Times New Roman" w:cs="Times New Roman"/>
+          <w:sz w:val="24"/>
+          <w:szCs w:val="24"/>
+        </w:rPr>
+      </w:pPr>
+      <w:r>
+        <w:rPr>
+          <w:rFonts w:ascii="Times New Roman" w:hAnsi="Times New Roman" w:cs="Times New Roman"/>
           <w:sz w:val="24"/>
           <w:szCs w:val="24"/>
         </w:rPr>
@@ -779,7 +762,7 @@
       <w:proofErr w:type="gramStart"/>
       <w:r>
         <w:rPr>
-          <w:rFonts w:ascii="Bookman Old Style" w:hAnsi="Bookman Old Style"/>
+          <w:rFonts w:ascii="Times New Roman" w:hAnsi="Times New Roman" w:cs="Times New Roman"/>
           <w:sz w:val="24"/>
           <w:szCs w:val="24"/>
         </w:rPr>
@@ -788,7 +771,7 @@
       <w:proofErr w:type="gramEnd"/>
       <w:r>
         <w:rPr>
-          <w:rFonts w:ascii="Bookman Old Style" w:hAnsi="Bookman Old Style"/>
+          <w:rFonts w:ascii="Times New Roman" w:hAnsi="Times New Roman" w:cs="Times New Roman"/>
           <w:sz w:val="24"/>
           <w:szCs w:val="24"/>
         </w:rPr>
@@ -797,7 +780,7 @@
       <w:proofErr w:type="gramStart"/>
       <w:r>
         <w:rPr>
-          <w:rFonts w:ascii="Bookman Old Style" w:hAnsi="Bookman Old Style"/>
+          <w:rFonts w:ascii="Times New Roman" w:hAnsi="Times New Roman" w:cs="Times New Roman"/>
           <w:sz w:val="24"/>
           <w:szCs w:val="24"/>
         </w:rPr>
@@ -806,16 +789,25 @@
       <w:proofErr w:type="gramEnd"/>
       <w:r>
         <w:rPr>
-          <w:rFonts w:ascii="Bookman Old Style" w:hAnsi="Bookman Old Style"/>
-          <w:sz w:val="24"/>
-          <w:szCs w:val="24"/>
-        </w:rPr>
-        <w:t xml:space="preserve"> melihat apa yang kita lakukan di internet. Hal yang perlu di kuatirkan khususnya adalah ketika alamat IP publik Anda bisa mengungkap data Anda seperti posting alamat rumah Anda di situs web publik. Alamat IP publik juga dapat digunakan untuk mengambil alamat fisik Anda, mengambil informasi tentang profil Anda, dan penyusup WiFi / cracker dapat menggunakan alamat IP Anda untuk men-download data-data penting Anda. </w:t>
+          <w:rFonts w:ascii="Times New Roman" w:hAnsi="Times New Roman" w:cs="Times New Roman"/>
+          <w:sz w:val="24"/>
+          <w:szCs w:val="24"/>
+        </w:rPr>
+        <w:t xml:space="preserve"> melihat apa yang kita lakukan di internet. Hal yang perlu di kuatirkan khususnya adalah ketika alamat IP publik Anda bisa mengungkap data Anda seperti posting alamat rumah Anda di situs web publik. Alamat IP publik juga dapat digunakan untuk mengambil alamat fisik Anda, </w:t>
+      </w:r>
+      <w:r>
+        <w:rPr>
+          <w:rFonts w:ascii="Times New Roman" w:hAnsi="Times New Roman" w:cs="Times New Roman"/>
+          <w:sz w:val="24"/>
+          <w:szCs w:val="24"/>
+        </w:rPr>
+        <w:lastRenderedPageBreak/>
+        <w:t xml:space="preserve">mengambil informasi tentang profil Anda, dan penyusup WiFi / cracker dapat menggunakan alamat IP Anda untuk men-download data-data penting Anda. </w:t>
       </w:r>
       <w:proofErr w:type="gramStart"/>
       <w:r>
         <w:rPr>
-          <w:rFonts w:ascii="Bookman Old Style" w:hAnsi="Bookman Old Style"/>
+          <w:rFonts w:ascii="Times New Roman" w:hAnsi="Times New Roman" w:cs="Times New Roman"/>
           <w:sz w:val="24"/>
           <w:szCs w:val="24"/>
         </w:rPr>
@@ -834,14 +826,14 @@
         <w:contextualSpacing w:val="0"/>
         <w:jc w:val="both"/>
         <w:rPr>
-          <w:rFonts w:ascii="Bookman Old Style" w:hAnsi="Bookman Old Style"/>
-          <w:sz w:val="24"/>
-          <w:szCs w:val="24"/>
-        </w:rPr>
-      </w:pPr>
-      <w:r>
-        <w:rPr>
-          <w:rFonts w:ascii="Bookman Old Style" w:hAnsi="Bookman Old Style"/>
+          <w:rFonts w:ascii="Times New Roman" w:hAnsi="Times New Roman" w:cs="Times New Roman"/>
+          <w:sz w:val="24"/>
+          <w:szCs w:val="24"/>
+        </w:rPr>
+      </w:pPr>
+      <w:r>
+        <w:rPr>
+          <w:rFonts w:ascii="Times New Roman" w:hAnsi="Times New Roman" w:cs="Times New Roman"/>
           <w:sz w:val="24"/>
           <w:szCs w:val="24"/>
         </w:rPr>
@@ -855,14 +847,14 @@
         <w:contextualSpacing w:val="0"/>
         <w:jc w:val="both"/>
         <w:rPr>
-          <w:rFonts w:ascii="Bookman Old Style" w:hAnsi="Bookman Old Style"/>
-          <w:sz w:val="24"/>
-          <w:szCs w:val="24"/>
-        </w:rPr>
-      </w:pPr>
-      <w:r>
-        <w:rPr>
-          <w:rFonts w:ascii="Bookman Old Style" w:hAnsi="Bookman Old Style"/>
+          <w:rFonts w:ascii="Times New Roman" w:hAnsi="Times New Roman" w:cs="Times New Roman"/>
+          <w:sz w:val="24"/>
+          <w:szCs w:val="24"/>
+        </w:rPr>
+      </w:pPr>
+      <w:r>
+        <w:rPr>
+          <w:rFonts w:ascii="Times New Roman" w:hAnsi="Times New Roman" w:cs="Times New Roman"/>
           <w:sz w:val="24"/>
           <w:szCs w:val="24"/>
         </w:rPr>
@@ -871,7 +863,7 @@
       <w:proofErr w:type="gramStart"/>
       <w:r>
         <w:rPr>
-          <w:rFonts w:ascii="Bookman Old Style" w:hAnsi="Bookman Old Style"/>
+          <w:rFonts w:ascii="Times New Roman" w:hAnsi="Times New Roman" w:cs="Times New Roman"/>
           <w:sz w:val="24"/>
           <w:szCs w:val="24"/>
         </w:rPr>
@@ -880,7 +872,7 @@
       <w:proofErr w:type="gramEnd"/>
       <w:r>
         <w:rPr>
-          <w:rFonts w:ascii="Bookman Old Style" w:hAnsi="Bookman Old Style"/>
+          <w:rFonts w:ascii="Times New Roman" w:hAnsi="Times New Roman" w:cs="Times New Roman"/>
           <w:sz w:val="24"/>
           <w:szCs w:val="24"/>
         </w:rPr>
@@ -889,7 +881,7 @@
       <w:proofErr w:type="gramStart"/>
       <w:r>
         <w:rPr>
-          <w:rFonts w:ascii="Bookman Old Style" w:hAnsi="Bookman Old Style"/>
+          <w:rFonts w:ascii="Times New Roman" w:hAnsi="Times New Roman" w:cs="Times New Roman"/>
           <w:sz w:val="24"/>
           <w:szCs w:val="24"/>
         </w:rPr>
@@ -898,7 +890,7 @@
       <w:proofErr w:type="gramEnd"/>
       <w:r>
         <w:rPr>
-          <w:rFonts w:ascii="Bookman Old Style" w:hAnsi="Bookman Old Style"/>
+          <w:rFonts w:ascii="Times New Roman" w:hAnsi="Times New Roman" w:cs="Times New Roman"/>
           <w:sz w:val="24"/>
           <w:szCs w:val="24"/>
         </w:rPr>
@@ -907,7 +899,7 @@
       <w:proofErr w:type="gramStart"/>
       <w:r>
         <w:rPr>
-          <w:rFonts w:ascii="Bookman Old Style" w:hAnsi="Bookman Old Style"/>
+          <w:rFonts w:ascii="Times New Roman" w:hAnsi="Times New Roman" w:cs="Times New Roman"/>
           <w:sz w:val="24"/>
           <w:szCs w:val="24"/>
         </w:rPr>
@@ -926,14 +918,14 @@
         <w:contextualSpacing w:val="0"/>
         <w:jc w:val="both"/>
         <w:rPr>
-          <w:rFonts w:ascii="Bookman Old Style" w:hAnsi="Bookman Old Style"/>
-          <w:sz w:val="24"/>
-          <w:szCs w:val="24"/>
-        </w:rPr>
-      </w:pPr>
-      <w:r>
-        <w:rPr>
-          <w:rFonts w:ascii="Bookman Old Style" w:hAnsi="Bookman Old Style"/>
+          <w:rFonts w:ascii="Times New Roman" w:hAnsi="Times New Roman" w:cs="Times New Roman"/>
+          <w:sz w:val="24"/>
+          <w:szCs w:val="24"/>
+        </w:rPr>
+      </w:pPr>
+      <w:r>
+        <w:rPr>
+          <w:rFonts w:ascii="Times New Roman" w:hAnsi="Times New Roman" w:cs="Times New Roman"/>
           <w:sz w:val="24"/>
           <w:szCs w:val="24"/>
         </w:rPr>
@@ -947,7 +939,7 @@
         <w:contextualSpacing w:val="0"/>
         <w:jc w:val="both"/>
         <w:rPr>
-          <w:rFonts w:ascii="Bookman Old Style" w:hAnsi="Bookman Old Style"/>
+          <w:rFonts w:ascii="Times New Roman" w:hAnsi="Times New Roman" w:cs="Times New Roman"/>
           <w:sz w:val="24"/>
           <w:szCs w:val="24"/>
         </w:rPr>
@@ -955,7 +947,7 @@
       <w:proofErr w:type="gramStart"/>
       <w:r>
         <w:rPr>
-          <w:rFonts w:ascii="Bookman Old Style" w:hAnsi="Bookman Old Style"/>
+          <w:rFonts w:ascii="Times New Roman" w:hAnsi="Times New Roman" w:cs="Times New Roman"/>
           <w:sz w:val="24"/>
           <w:szCs w:val="24"/>
         </w:rPr>
@@ -964,7 +956,7 @@
       <w:proofErr w:type="gramEnd"/>
       <w:r>
         <w:rPr>
-          <w:rFonts w:ascii="Bookman Old Style" w:hAnsi="Bookman Old Style"/>
+          <w:rFonts w:ascii="Times New Roman" w:hAnsi="Times New Roman" w:cs="Times New Roman"/>
           <w:sz w:val="24"/>
           <w:szCs w:val="24"/>
         </w:rPr>
@@ -973,7 +965,7 @@
       <w:proofErr w:type="gramStart"/>
       <w:r>
         <w:rPr>
-          <w:rFonts w:ascii="Bookman Old Style" w:hAnsi="Bookman Old Style"/>
+          <w:rFonts w:ascii="Times New Roman" w:hAnsi="Times New Roman" w:cs="Times New Roman"/>
           <w:sz w:val="24"/>
           <w:szCs w:val="24"/>
         </w:rPr>
@@ -982,26 +974,18 @@
       <w:proofErr w:type="gramEnd"/>
       <w:r>
         <w:rPr>
-          <w:rFonts w:ascii="Bookman Old Style" w:hAnsi="Bookman Old Style"/>
-          <w:sz w:val="24"/>
-          <w:szCs w:val="24"/>
-        </w:rPr>
-        <w:t xml:space="preserve"> China dan beberapa negara di Timur Tengah melakukan pemblokiran </w:t>
-      </w:r>
-      <w:r>
-        <w:rPr>
-          <w:rFonts w:ascii="Bookman Old Style" w:hAnsi="Bookman Old Style"/>
-          <w:sz w:val="24"/>
-          <w:szCs w:val="24"/>
-        </w:rPr>
-        <w:lastRenderedPageBreak/>
-        <w:t>Facebook dan Twitter. VPN mendukung metode canggih untuk menghindari pembatasan tersebut untuk memberikan akses ke konten web di mana pun Anda tinggal.</w:t>
-      </w:r>
-    </w:p>
-    <w:p>
-      <w:pPr>
-        <w:rPr>
-          <w:rFonts w:ascii="Bookman Old Style" w:hAnsi="Bookman Old Style"/>
+          <w:rFonts w:ascii="Times New Roman" w:hAnsi="Times New Roman" w:cs="Times New Roman"/>
+          <w:sz w:val="24"/>
+          <w:szCs w:val="24"/>
+        </w:rPr>
+        <w:t xml:space="preserve"> China dan beberapa negara di Timur Tengah melakukan pemblokiran Facebook dan Twitter. VPN mendukung metode canggih untuk menghindari pembatasan tersebut untuk memberikan akses ke konten web di mana pun Anda tinggal.</w:t>
+      </w:r>
+    </w:p>
+    <w:p>
+      <w:pPr>
+        <w:spacing w:line="360" w:lineRule="auto"/>
+        <w:rPr>
+          <w:rFonts w:ascii="Times New Roman" w:hAnsi="Times New Roman" w:cs="Times New Roman"/>
           <w:b/>
           <w:sz w:val="24"/>
           <w:szCs w:val="24"/>
@@ -1009,7 +993,7 @@
       </w:pPr>
       <w:r>
         <w:rPr>
-          <w:rFonts w:ascii="Bookman Old Style" w:hAnsi="Bookman Old Style"/>
+          <w:rFonts w:ascii="Times New Roman" w:hAnsi="Times New Roman" w:cs="Times New Roman"/>
           <w:b/>
           <w:sz w:val="24"/>
           <w:szCs w:val="24"/>
@@ -1028,7 +1012,7 @@
         <w:contextualSpacing w:val="0"/>
         <w:jc w:val="both"/>
         <w:rPr>
-          <w:rFonts w:ascii="Bookman Old Style" w:hAnsi="Bookman Old Style"/>
+          <w:rFonts w:ascii="Times New Roman" w:hAnsi="Times New Roman" w:cs="Times New Roman"/>
           <w:b/>
           <w:sz w:val="28"/>
           <w:szCs w:val="24"/>
@@ -1036,7 +1020,7 @@
       </w:pPr>
       <w:r>
         <w:rPr>
-          <w:rFonts w:ascii="Bookman Old Style" w:hAnsi="Bookman Old Style"/>
+          <w:rFonts w:ascii="Times New Roman" w:hAnsi="Times New Roman" w:cs="Times New Roman"/>
           <w:b/>
           <w:sz w:val="28"/>
           <w:szCs w:val="24"/>
@@ -1052,14 +1036,14 @@
         <w:contextualSpacing w:val="0"/>
         <w:jc w:val="both"/>
         <w:rPr>
-          <w:rFonts w:ascii="Bookman Old Style" w:hAnsi="Bookman Old Style"/>
-          <w:sz w:val="24"/>
-          <w:szCs w:val="24"/>
-        </w:rPr>
-      </w:pPr>
-      <w:r>
-        <w:rPr>
-          <w:rFonts w:ascii="Bookman Old Style" w:hAnsi="Bookman Old Style"/>
+          <w:rFonts w:ascii="Times New Roman" w:hAnsi="Times New Roman" w:cs="Times New Roman"/>
+          <w:sz w:val="24"/>
+          <w:szCs w:val="24"/>
+        </w:rPr>
+      </w:pPr>
+      <w:r>
+        <w:rPr>
+          <w:rFonts w:ascii="Times New Roman" w:hAnsi="Times New Roman" w:cs="Times New Roman"/>
           <w:sz w:val="24"/>
           <w:szCs w:val="24"/>
         </w:rPr>
@@ -1068,7 +1052,7 @@
       <w:proofErr w:type="gramStart"/>
       <w:r>
         <w:rPr>
-          <w:rFonts w:ascii="Bookman Old Style" w:hAnsi="Bookman Old Style"/>
+          <w:rFonts w:ascii="Times New Roman" w:hAnsi="Times New Roman" w:cs="Times New Roman"/>
           <w:sz w:val="24"/>
           <w:szCs w:val="24"/>
         </w:rPr>
@@ -1087,7 +1071,7 @@
         <w:contextualSpacing w:val="0"/>
         <w:jc w:val="both"/>
         <w:rPr>
-          <w:rFonts w:ascii="Bookman Old Style" w:hAnsi="Bookman Old Style"/>
+          <w:rFonts w:ascii="Times New Roman" w:hAnsi="Times New Roman" w:cs="Times New Roman"/>
           <w:b/>
           <w:sz w:val="24"/>
           <w:szCs w:val="24"/>
@@ -1095,7 +1079,7 @@
       </w:pPr>
       <w:r>
         <w:rPr>
-          <w:rFonts w:ascii="Bookman Old Style" w:hAnsi="Bookman Old Style"/>
+          <w:rFonts w:ascii="Times New Roman" w:hAnsi="Times New Roman" w:cs="Times New Roman"/>
           <w:b/>
           <w:sz w:val="24"/>
           <w:szCs w:val="24"/>
@@ -1111,7 +1095,7 @@
         <w:contextualSpacing w:val="0"/>
         <w:jc w:val="both"/>
         <w:rPr>
-          <w:rFonts w:ascii="Bookman Old Style" w:hAnsi="Bookman Old Style"/>
+          <w:rFonts w:ascii="Times New Roman" w:hAnsi="Times New Roman" w:cs="Times New Roman"/>
           <w:sz w:val="24"/>
           <w:szCs w:val="24"/>
         </w:rPr>
@@ -1119,7 +1103,7 @@
       <w:proofErr w:type="gramStart"/>
       <w:r>
         <w:rPr>
-          <w:rFonts w:ascii="Bookman Old Style" w:hAnsi="Bookman Old Style"/>
+          <w:rFonts w:ascii="Times New Roman" w:hAnsi="Times New Roman" w:cs="Times New Roman"/>
           <w:sz w:val="24"/>
           <w:szCs w:val="24"/>
         </w:rPr>
@@ -1128,7 +1112,7 @@
       <w:proofErr w:type="gramEnd"/>
       <w:r>
         <w:rPr>
-          <w:rFonts w:ascii="Bookman Old Style" w:hAnsi="Bookman Old Style"/>
+          <w:rFonts w:ascii="Times New Roman" w:hAnsi="Times New Roman" w:cs="Times New Roman"/>
           <w:sz w:val="24"/>
           <w:szCs w:val="24"/>
         </w:rPr>
@@ -1137,7 +1121,7 @@
       <w:proofErr w:type="gramStart"/>
       <w:r>
         <w:rPr>
-          <w:rFonts w:ascii="Bookman Old Style" w:hAnsi="Bookman Old Style"/>
+          <w:rFonts w:ascii="Times New Roman" w:hAnsi="Times New Roman" w:cs="Times New Roman"/>
           <w:sz w:val="24"/>
           <w:szCs w:val="24"/>
         </w:rPr>
@@ -1146,7 +1130,7 @@
       <w:proofErr w:type="gramEnd"/>
       <w:r>
         <w:rPr>
-          <w:rFonts w:ascii="Bookman Old Style" w:hAnsi="Bookman Old Style"/>
+          <w:rFonts w:ascii="Times New Roman" w:hAnsi="Times New Roman" w:cs="Times New Roman"/>
           <w:sz w:val="24"/>
           <w:szCs w:val="24"/>
         </w:rPr>
@@ -1155,7 +1139,7 @@
       <w:proofErr w:type="gramStart"/>
       <w:r>
         <w:rPr>
-          <w:rFonts w:ascii="Bookman Old Style" w:hAnsi="Bookman Old Style"/>
+          <w:rFonts w:ascii="Times New Roman" w:hAnsi="Times New Roman" w:cs="Times New Roman"/>
           <w:sz w:val="24"/>
           <w:szCs w:val="24"/>
         </w:rPr>
@@ -1164,7 +1148,7 @@
       <w:proofErr w:type="gramEnd"/>
       <w:r>
         <w:rPr>
-          <w:rFonts w:ascii="Bookman Old Style" w:hAnsi="Bookman Old Style"/>
+          <w:rFonts w:ascii="Times New Roman" w:hAnsi="Times New Roman" w:cs="Times New Roman"/>
           <w:sz w:val="24"/>
           <w:szCs w:val="24"/>
         </w:rPr>
@@ -1173,7 +1157,7 @@
       <w:proofErr w:type="gramStart"/>
       <w:r>
         <w:rPr>
-          <w:rFonts w:ascii="Bookman Old Style" w:hAnsi="Bookman Old Style"/>
+          <w:rFonts w:ascii="Times New Roman" w:hAnsi="Times New Roman" w:cs="Times New Roman"/>
           <w:sz w:val="24"/>
           <w:szCs w:val="24"/>
         </w:rPr>
@@ -1192,7 +1176,7 @@
         <w:contextualSpacing w:val="0"/>
         <w:jc w:val="both"/>
         <w:rPr>
-          <w:rFonts w:ascii="Bookman Old Style" w:hAnsi="Bookman Old Style"/>
+          <w:rFonts w:ascii="Times New Roman" w:hAnsi="Times New Roman" w:cs="Times New Roman"/>
           <w:b/>
           <w:sz w:val="24"/>
           <w:szCs w:val="24"/>
@@ -1200,7 +1184,7 @@
       </w:pPr>
       <w:r>
         <w:rPr>
-          <w:rFonts w:ascii="Bookman Old Style" w:hAnsi="Bookman Old Style"/>
+          <w:rFonts w:ascii="Times New Roman" w:hAnsi="Times New Roman" w:cs="Times New Roman"/>
           <w:b/>
           <w:sz w:val="24"/>
           <w:szCs w:val="24"/>
@@ -1216,7 +1200,7 @@
         <w:contextualSpacing w:val="0"/>
         <w:jc w:val="both"/>
         <w:rPr>
-          <w:rFonts w:ascii="Bookman Old Style" w:hAnsi="Bookman Old Style"/>
+          <w:rFonts w:ascii="Times New Roman" w:hAnsi="Times New Roman" w:cs="Times New Roman"/>
           <w:sz w:val="24"/>
           <w:szCs w:val="24"/>
         </w:rPr>
@@ -1224,7 +1208,7 @@
       <w:proofErr w:type="gramStart"/>
       <w:r>
         <w:rPr>
-          <w:rFonts w:ascii="Bookman Old Style" w:hAnsi="Bookman Old Style"/>
+          <w:rFonts w:ascii="Times New Roman" w:hAnsi="Times New Roman" w:cs="Times New Roman"/>
           <w:sz w:val="24"/>
           <w:szCs w:val="24"/>
         </w:rPr>
@@ -1233,7 +1217,7 @@
       <w:proofErr w:type="gramEnd"/>
       <w:r>
         <w:rPr>
-          <w:rFonts w:ascii="Bookman Old Style" w:hAnsi="Bookman Old Style"/>
+          <w:rFonts w:ascii="Times New Roman" w:hAnsi="Times New Roman" w:cs="Times New Roman"/>
           <w:sz w:val="24"/>
           <w:szCs w:val="24"/>
         </w:rPr>
@@ -1242,7 +1226,7 @@
       <w:proofErr w:type="gramStart"/>
       <w:r>
         <w:rPr>
-          <w:rFonts w:ascii="Bookman Old Style" w:hAnsi="Bookman Old Style"/>
+          <w:rFonts w:ascii="Times New Roman" w:hAnsi="Times New Roman" w:cs="Times New Roman"/>
           <w:sz w:val="24"/>
           <w:szCs w:val="24"/>
         </w:rPr>
@@ -1251,7 +1235,7 @@
       <w:proofErr w:type="gramEnd"/>
       <w:r>
         <w:rPr>
-          <w:rFonts w:ascii="Bookman Old Style" w:hAnsi="Bookman Old Style"/>
+          <w:rFonts w:ascii="Times New Roman" w:hAnsi="Times New Roman" w:cs="Times New Roman"/>
           <w:sz w:val="24"/>
           <w:szCs w:val="24"/>
         </w:rPr>
@@ -1260,7 +1244,7 @@
       <w:proofErr w:type="gramStart"/>
       <w:r>
         <w:rPr>
-          <w:rFonts w:ascii="Bookman Old Style" w:hAnsi="Bookman Old Style"/>
+          <w:rFonts w:ascii="Times New Roman" w:hAnsi="Times New Roman" w:cs="Times New Roman"/>
           <w:sz w:val="24"/>
           <w:szCs w:val="24"/>
         </w:rPr>
@@ -1269,7 +1253,7 @@
       <w:proofErr w:type="gramEnd"/>
       <w:r>
         <w:rPr>
-          <w:rFonts w:ascii="Bookman Old Style" w:hAnsi="Bookman Old Style"/>
+          <w:rFonts w:ascii="Times New Roman" w:hAnsi="Times New Roman" w:cs="Times New Roman"/>
           <w:sz w:val="24"/>
           <w:szCs w:val="24"/>
         </w:rPr>
@@ -1287,7 +1271,7 @@
         <w:contextualSpacing w:val="0"/>
         <w:jc w:val="both"/>
         <w:rPr>
-          <w:rFonts w:ascii="Bookman Old Style" w:hAnsi="Bookman Old Style"/>
+          <w:rFonts w:ascii="Times New Roman" w:hAnsi="Times New Roman" w:cs="Times New Roman"/>
           <w:b/>
           <w:sz w:val="24"/>
           <w:szCs w:val="24"/>
@@ -1295,7 +1279,7 @@
       </w:pPr>
       <w:r>
         <w:rPr>
-          <w:rFonts w:ascii="Bookman Old Style" w:hAnsi="Bookman Old Style"/>
+          <w:rFonts w:ascii="Times New Roman" w:hAnsi="Times New Roman" w:cs="Times New Roman"/>
           <w:b/>
           <w:sz w:val="24"/>
           <w:szCs w:val="24"/>
@@ -1311,14 +1295,14 @@
         <w:contextualSpacing w:val="0"/>
         <w:jc w:val="both"/>
         <w:rPr>
-          <w:rFonts w:ascii="Bookman Old Style" w:hAnsi="Bookman Old Style"/>
-          <w:sz w:val="24"/>
-          <w:szCs w:val="24"/>
-        </w:rPr>
-      </w:pPr>
-      <w:r>
-        <w:rPr>
-          <w:rFonts w:ascii="Bookman Old Style" w:hAnsi="Bookman Old Style"/>
+          <w:rFonts w:ascii="Times New Roman" w:hAnsi="Times New Roman" w:cs="Times New Roman"/>
+          <w:sz w:val="24"/>
+          <w:szCs w:val="24"/>
+        </w:rPr>
+      </w:pPr>
+      <w:r>
+        <w:rPr>
+          <w:rFonts w:ascii="Times New Roman" w:hAnsi="Times New Roman" w:cs="Times New Roman"/>
           <w:sz w:val="24"/>
           <w:szCs w:val="24"/>
         </w:rPr>
@@ -1327,7 +1311,7 @@
       <w:proofErr w:type="gramStart"/>
       <w:r>
         <w:rPr>
-          <w:rFonts w:ascii="Bookman Old Style" w:hAnsi="Bookman Old Style"/>
+          <w:rFonts w:ascii="Times New Roman" w:hAnsi="Times New Roman" w:cs="Times New Roman"/>
           <w:sz w:val="24"/>
           <w:szCs w:val="24"/>
         </w:rPr>
@@ -1336,7 +1320,7 @@
       <w:proofErr w:type="gramEnd"/>
       <w:r>
         <w:rPr>
-          <w:rFonts w:ascii="Bookman Old Style" w:hAnsi="Bookman Old Style"/>
+          <w:rFonts w:ascii="Times New Roman" w:hAnsi="Times New Roman" w:cs="Times New Roman"/>
           <w:sz w:val="24"/>
           <w:szCs w:val="24"/>
         </w:rPr>
@@ -1345,7 +1329,7 @@
       <w:proofErr w:type="gramStart"/>
       <w:r>
         <w:rPr>
-          <w:rFonts w:ascii="Bookman Old Style" w:hAnsi="Bookman Old Style"/>
+          <w:rFonts w:ascii="Times New Roman" w:hAnsi="Times New Roman" w:cs="Times New Roman"/>
           <w:sz w:val="24"/>
           <w:szCs w:val="24"/>
         </w:rPr>
@@ -1354,7 +1338,7 @@
       <w:proofErr w:type="gramEnd"/>
       <w:r>
         <w:rPr>
-          <w:rFonts w:ascii="Bookman Old Style" w:hAnsi="Bookman Old Style"/>
+          <w:rFonts w:ascii="Times New Roman" w:hAnsi="Times New Roman" w:cs="Times New Roman"/>
           <w:sz w:val="24"/>
           <w:szCs w:val="24"/>
         </w:rPr>
@@ -1363,7 +1347,7 @@
       <w:proofErr w:type="gramStart"/>
       <w:r>
         <w:rPr>
-          <w:rFonts w:ascii="Bookman Old Style" w:hAnsi="Bookman Old Style"/>
+          <w:rFonts w:ascii="Times New Roman" w:hAnsi="Times New Roman" w:cs="Times New Roman"/>
           <w:sz w:val="24"/>
           <w:szCs w:val="24"/>
         </w:rPr>
@@ -1372,7 +1356,7 @@
       <w:proofErr w:type="gramEnd"/>
       <w:r>
         <w:rPr>
-          <w:rFonts w:ascii="Bookman Old Style" w:hAnsi="Bookman Old Style"/>
+          <w:rFonts w:ascii="Times New Roman" w:hAnsi="Times New Roman" w:cs="Times New Roman"/>
           <w:sz w:val="24"/>
           <w:szCs w:val="24"/>
         </w:rPr>
@@ -1381,7 +1365,7 @@
       <w:proofErr w:type="gramStart"/>
       <w:r>
         <w:rPr>
-          <w:rFonts w:ascii="Bookman Old Style" w:hAnsi="Bookman Old Style"/>
+          <w:rFonts w:ascii="Times New Roman" w:hAnsi="Times New Roman" w:cs="Times New Roman"/>
           <w:sz w:val="24"/>
           <w:szCs w:val="24"/>
         </w:rPr>
@@ -1390,7 +1374,7 @@
       <w:proofErr w:type="gramEnd"/>
       <w:r>
         <w:rPr>
-          <w:rFonts w:ascii="Bookman Old Style" w:hAnsi="Bookman Old Style"/>
+          <w:rFonts w:ascii="Times New Roman" w:hAnsi="Times New Roman" w:cs="Times New Roman"/>
           <w:sz w:val="24"/>
           <w:szCs w:val="24"/>
         </w:rPr>
@@ -1408,7 +1392,7 @@
         <w:contextualSpacing w:val="0"/>
         <w:jc w:val="both"/>
         <w:rPr>
-          <w:rFonts w:ascii="Bookman Old Style" w:hAnsi="Bookman Old Style"/>
+          <w:rFonts w:ascii="Times New Roman" w:hAnsi="Times New Roman" w:cs="Times New Roman"/>
           <w:b/>
           <w:sz w:val="28"/>
           <w:szCs w:val="28"/>
@@ -1416,12 +1400,11 @@
       </w:pPr>
       <w:r>
         <w:rPr>
-          <w:rFonts w:ascii="Bookman Old Style" w:hAnsi="Bookman Old Style"/>
+          <w:rFonts w:ascii="Times New Roman" w:hAnsi="Times New Roman" w:cs="Times New Roman"/>
           <w:b/>
           <w:sz w:val="28"/>
           <w:szCs w:val="28"/>
         </w:rPr>
-        <w:lastRenderedPageBreak/>
         <w:t>Tipe VPN</w:t>
       </w:r>
     </w:p>
@@ -1431,14 +1414,14 @@
         <w:ind w:left="720"/>
         <w:jc w:val="both"/>
         <w:rPr>
-          <w:rFonts w:ascii="Bookman Old Style" w:hAnsi="Bookman Old Style"/>
-          <w:sz w:val="24"/>
-          <w:szCs w:val="24"/>
-        </w:rPr>
-      </w:pPr>
-      <w:r>
-        <w:rPr>
-          <w:rFonts w:ascii="Bookman Old Style" w:hAnsi="Bookman Old Style"/>
+          <w:rFonts w:ascii="Times New Roman" w:hAnsi="Times New Roman" w:cs="Times New Roman"/>
+          <w:sz w:val="24"/>
+          <w:szCs w:val="24"/>
+        </w:rPr>
+      </w:pPr>
+      <w:r>
+        <w:rPr>
+          <w:rFonts w:ascii="Times New Roman" w:hAnsi="Times New Roman" w:cs="Times New Roman"/>
           <w:sz w:val="24"/>
           <w:szCs w:val="24"/>
         </w:rPr>
@@ -1447,7 +1430,7 @@
       <w:proofErr w:type="gramStart"/>
       <w:r>
         <w:rPr>
-          <w:rFonts w:ascii="Bookman Old Style" w:hAnsi="Bookman Old Style"/>
+          <w:rFonts w:ascii="Times New Roman" w:hAnsi="Times New Roman" w:cs="Times New Roman"/>
           <w:sz w:val="24"/>
           <w:szCs w:val="24"/>
         </w:rPr>
@@ -1466,14 +1449,14 @@
         <w:contextualSpacing w:val="0"/>
         <w:jc w:val="both"/>
         <w:rPr>
-          <w:rFonts w:ascii="Bookman Old Style" w:hAnsi="Bookman Old Style"/>
-          <w:sz w:val="24"/>
-          <w:szCs w:val="24"/>
-        </w:rPr>
-      </w:pPr>
-      <w:r>
-        <w:rPr>
-          <w:rFonts w:ascii="Bookman Old Style" w:hAnsi="Bookman Old Style"/>
+          <w:rFonts w:ascii="Times New Roman" w:hAnsi="Times New Roman" w:cs="Times New Roman"/>
+          <w:sz w:val="24"/>
+          <w:szCs w:val="24"/>
+        </w:rPr>
+      </w:pPr>
+      <w:r>
+        <w:rPr>
+          <w:rFonts w:ascii="Times New Roman" w:hAnsi="Times New Roman" w:cs="Times New Roman"/>
           <w:b/>
           <w:sz w:val="24"/>
           <w:szCs w:val="24"/>
@@ -1489,7 +1472,7 @@
         <w:contextualSpacing w:val="0"/>
         <w:jc w:val="both"/>
         <w:rPr>
-          <w:rFonts w:ascii="Bookman Old Style" w:hAnsi="Bookman Old Style"/>
+          <w:rFonts w:ascii="Times New Roman" w:hAnsi="Times New Roman" w:cs="Times New Roman"/>
           <w:sz w:val="24"/>
           <w:szCs w:val="24"/>
         </w:rPr>
@@ -1497,7 +1480,7 @@
       <w:proofErr w:type="gramStart"/>
       <w:r>
         <w:rPr>
-          <w:rFonts w:ascii="Bookman Old Style" w:hAnsi="Bookman Old Style"/>
+          <w:rFonts w:ascii="Times New Roman" w:hAnsi="Times New Roman" w:cs="Times New Roman"/>
           <w:sz w:val="24"/>
           <w:szCs w:val="24"/>
         </w:rPr>
@@ -1506,7 +1489,7 @@
       <w:proofErr w:type="gramEnd"/>
       <w:r>
         <w:rPr>
-          <w:rFonts w:ascii="Bookman Old Style" w:hAnsi="Bookman Old Style"/>
+          <w:rFonts w:ascii="Times New Roman" w:hAnsi="Times New Roman" w:cs="Times New Roman"/>
           <w:sz w:val="24"/>
           <w:szCs w:val="24"/>
         </w:rPr>
@@ -1515,7 +1498,7 @@
       <w:proofErr w:type="gramStart"/>
       <w:r>
         <w:rPr>
-          <w:rFonts w:ascii="Bookman Old Style" w:hAnsi="Bookman Old Style"/>
+          <w:rFonts w:ascii="Times New Roman" w:hAnsi="Times New Roman" w:cs="Times New Roman"/>
           <w:sz w:val="24"/>
           <w:szCs w:val="24"/>
         </w:rPr>
@@ -1524,7 +1507,7 @@
       <w:proofErr w:type="gramEnd"/>
       <w:r>
         <w:rPr>
-          <w:rFonts w:ascii="Bookman Old Style" w:hAnsi="Bookman Old Style"/>
+          <w:rFonts w:ascii="Times New Roman" w:hAnsi="Times New Roman" w:cs="Times New Roman"/>
           <w:sz w:val="24"/>
           <w:szCs w:val="24"/>
         </w:rPr>
@@ -1533,16 +1516,25 @@
       <w:proofErr w:type="gramStart"/>
       <w:r>
         <w:rPr>
-          <w:rFonts w:ascii="Bookman Old Style" w:hAnsi="Bookman Old Style"/>
-          <w:sz w:val="24"/>
-          <w:szCs w:val="24"/>
-        </w:rPr>
-        <w:t>Artinya, user dapat melakukan koneksi ke private network dari manapun, apabila diperlukan.</w:t>
+          <w:rFonts w:ascii="Times New Roman" w:hAnsi="Times New Roman" w:cs="Times New Roman"/>
+          <w:sz w:val="24"/>
+          <w:szCs w:val="24"/>
+        </w:rPr>
+        <w:t xml:space="preserve">Artinya, user dapat melakukan koneksi ke </w:t>
+      </w:r>
+      <w:r>
+        <w:rPr>
+          <w:rFonts w:ascii="Times New Roman" w:hAnsi="Times New Roman" w:cs="Times New Roman"/>
+          <w:sz w:val="24"/>
+          <w:szCs w:val="24"/>
+        </w:rPr>
+        <w:lastRenderedPageBreak/>
+        <w:t>private network dari manapun, apabila diperlukan.</w:t>
       </w:r>
       <w:proofErr w:type="gramEnd"/>
       <w:r>
         <w:rPr>
-          <w:rFonts w:ascii="Bookman Old Style" w:hAnsi="Bookman Old Style"/>
+          <w:rFonts w:ascii="Times New Roman" w:hAnsi="Times New Roman" w:cs="Times New Roman"/>
           <w:sz w:val="24"/>
           <w:szCs w:val="24"/>
         </w:rPr>
@@ -1551,7 +1543,7 @@
       <w:proofErr w:type="gramStart"/>
       <w:r>
         <w:rPr>
-          <w:rFonts w:ascii="Bookman Old Style" w:hAnsi="Bookman Old Style"/>
+          <w:rFonts w:ascii="Times New Roman" w:hAnsi="Times New Roman" w:cs="Times New Roman"/>
           <w:sz w:val="24"/>
           <w:szCs w:val="24"/>
         </w:rPr>
@@ -1560,7 +1552,7 @@
       <w:proofErr w:type="gramEnd"/>
       <w:r>
         <w:rPr>
-          <w:rFonts w:ascii="Bookman Old Style" w:hAnsi="Bookman Old Style"/>
+          <w:rFonts w:ascii="Times New Roman" w:hAnsi="Times New Roman" w:cs="Times New Roman"/>
           <w:sz w:val="24"/>
           <w:szCs w:val="24"/>
         </w:rPr>
@@ -1569,7 +1561,7 @@
       <w:proofErr w:type="gramStart"/>
       <w:r>
         <w:rPr>
-          <w:rFonts w:ascii="Bookman Old Style" w:hAnsi="Bookman Old Style"/>
+          <w:rFonts w:ascii="Times New Roman" w:hAnsi="Times New Roman" w:cs="Times New Roman"/>
           <w:sz w:val="24"/>
           <w:szCs w:val="24"/>
         </w:rPr>
@@ -1578,7 +1570,7 @@
       <w:proofErr w:type="gramEnd"/>
       <w:r>
         <w:rPr>
-          <w:rFonts w:ascii="Bookman Old Style" w:hAnsi="Bookman Old Style"/>
+          <w:rFonts w:ascii="Times New Roman" w:hAnsi="Times New Roman" w:cs="Times New Roman"/>
           <w:sz w:val="24"/>
           <w:szCs w:val="24"/>
         </w:rPr>
@@ -1593,7 +1585,7 @@
         <w:contextualSpacing w:val="0"/>
         <w:jc w:val="both"/>
         <w:rPr>
-          <w:rFonts w:ascii="Bookman Old Style" w:hAnsi="Bookman Old Style"/>
+          <w:rFonts w:ascii="Times New Roman" w:hAnsi="Times New Roman" w:cs="Times New Roman"/>
           <w:sz w:val="24"/>
           <w:szCs w:val="24"/>
         </w:rPr>
@@ -1607,14 +1599,14 @@
         <w:contextualSpacing w:val="0"/>
         <w:jc w:val="both"/>
         <w:rPr>
-          <w:rFonts w:ascii="Bookman Old Style" w:hAnsi="Bookman Old Style"/>
-          <w:sz w:val="24"/>
-          <w:szCs w:val="24"/>
-        </w:rPr>
-      </w:pPr>
-      <w:r>
-        <w:rPr>
-          <w:rFonts w:ascii="Bookman Old Style" w:hAnsi="Bookman Old Style"/>
+          <w:rFonts w:ascii="Times New Roman" w:hAnsi="Times New Roman" w:cs="Times New Roman"/>
+          <w:sz w:val="24"/>
+          <w:szCs w:val="24"/>
+        </w:rPr>
+      </w:pPr>
+      <w:r>
+        <w:rPr>
+          <w:rFonts w:ascii="Times New Roman" w:hAnsi="Times New Roman" w:cs="Times New Roman"/>
           <w:sz w:val="24"/>
           <w:szCs w:val="24"/>
         </w:rPr>
@@ -1623,7 +1615,7 @@
       <w:proofErr w:type="gramStart"/>
       <w:r>
         <w:rPr>
-          <w:rFonts w:ascii="Bookman Old Style" w:hAnsi="Bookman Old Style"/>
+          <w:rFonts w:ascii="Times New Roman" w:hAnsi="Times New Roman" w:cs="Times New Roman"/>
           <w:sz w:val="24"/>
           <w:szCs w:val="24"/>
         </w:rPr>
@@ -1632,7 +1624,7 @@
       <w:proofErr w:type="gramEnd"/>
       <w:r>
         <w:rPr>
-          <w:rFonts w:ascii="Bookman Old Style" w:hAnsi="Bookman Old Style"/>
+          <w:rFonts w:ascii="Times New Roman" w:hAnsi="Times New Roman" w:cs="Times New Roman"/>
           <w:sz w:val="24"/>
           <w:szCs w:val="24"/>
         </w:rPr>
@@ -1641,7 +1633,7 @@
       <w:proofErr w:type="gramStart"/>
       <w:r>
         <w:rPr>
-          <w:rFonts w:ascii="Bookman Old Style" w:hAnsi="Bookman Old Style"/>
+          <w:rFonts w:ascii="Times New Roman" w:hAnsi="Times New Roman" w:cs="Times New Roman"/>
           <w:sz w:val="24"/>
           <w:szCs w:val="24"/>
         </w:rPr>
@@ -1650,7 +1642,7 @@
       <w:proofErr w:type="gramEnd"/>
       <w:r>
         <w:rPr>
-          <w:rFonts w:ascii="Bookman Old Style" w:hAnsi="Bookman Old Style"/>
+          <w:rFonts w:ascii="Times New Roman" w:hAnsi="Times New Roman" w:cs="Times New Roman"/>
           <w:sz w:val="24"/>
           <w:szCs w:val="24"/>
         </w:rPr>
@@ -1659,7 +1651,7 @@
       <w:proofErr w:type="gramStart"/>
       <w:r>
         <w:rPr>
-          <w:rFonts w:ascii="Bookman Old Style" w:hAnsi="Bookman Old Style"/>
+          <w:rFonts w:ascii="Times New Roman" w:hAnsi="Times New Roman" w:cs="Times New Roman"/>
           <w:sz w:val="24"/>
           <w:szCs w:val="24"/>
         </w:rPr>
@@ -1668,7 +1660,7 @@
       <w:proofErr w:type="gramEnd"/>
       <w:r>
         <w:rPr>
-          <w:rFonts w:ascii="Bookman Old Style" w:hAnsi="Bookman Old Style"/>
+          <w:rFonts w:ascii="Times New Roman" w:hAnsi="Times New Roman" w:cs="Times New Roman"/>
           <w:sz w:val="24"/>
           <w:szCs w:val="24"/>
         </w:rPr>
@@ -1677,7 +1669,7 @@
       <w:proofErr w:type="gramStart"/>
       <w:r>
         <w:rPr>
-          <w:rFonts w:ascii="Bookman Old Style" w:hAnsi="Bookman Old Style"/>
+          <w:rFonts w:ascii="Times New Roman" w:hAnsi="Times New Roman" w:cs="Times New Roman"/>
           <w:sz w:val="24"/>
           <w:szCs w:val="24"/>
         </w:rPr>
@@ -1686,7 +1678,7 @@
       <w:proofErr w:type="gramEnd"/>
       <w:r>
         <w:rPr>
-          <w:rFonts w:ascii="Bookman Old Style" w:hAnsi="Bookman Old Style"/>
+          <w:rFonts w:ascii="Times New Roman" w:hAnsi="Times New Roman" w:cs="Times New Roman"/>
           <w:sz w:val="24"/>
           <w:szCs w:val="24"/>
         </w:rPr>
@@ -1695,19 +1687,11 @@
       <w:proofErr w:type="gramStart"/>
       <w:r>
         <w:rPr>
-          <w:rFonts w:ascii="Bookman Old Style" w:hAnsi="Bookman Old Style"/>
-          <w:sz w:val="24"/>
-          <w:szCs w:val="24"/>
-        </w:rPr>
-        <w:t>Koneksi biasanya hanya dilakukan sewaktu-waktu</w:t>
-      </w:r>
-      <w:r>
-        <w:rPr>
-          <w:rFonts w:ascii="Bookman Old Style" w:hAnsi="Bookman Old Style"/>
-          <w:sz w:val="24"/>
-          <w:szCs w:val="24"/>
-        </w:rPr>
-        <w:t>.</w:t>
+          <w:rFonts w:ascii="Times New Roman" w:hAnsi="Times New Roman" w:cs="Times New Roman"/>
+          <w:sz w:val="24"/>
+          <w:szCs w:val="24"/>
+        </w:rPr>
+        <w:t>Koneksi biasanya hanya dilakukan sewaktu-waktu.</w:t>
       </w:r>
       <w:proofErr w:type="gramEnd"/>
     </w:p>
@@ -1719,14 +1703,14 @@
         <w:contextualSpacing w:val="0"/>
         <w:jc w:val="both"/>
         <w:rPr>
-          <w:rFonts w:ascii="Bookman Old Style" w:hAnsi="Bookman Old Style"/>
-          <w:sz w:val="24"/>
-          <w:szCs w:val="24"/>
-        </w:rPr>
-      </w:pPr>
-      <w:r>
-        <w:rPr>
-          <w:rFonts w:ascii="Bookman Old Style" w:hAnsi="Bookman Old Style"/>
+          <w:rFonts w:ascii="Times New Roman" w:hAnsi="Times New Roman" w:cs="Times New Roman"/>
+          <w:sz w:val="24"/>
+          <w:szCs w:val="24"/>
+        </w:rPr>
+      </w:pPr>
+      <w:r>
+        <w:rPr>
+          <w:rFonts w:ascii="Times New Roman" w:hAnsi="Times New Roman" w:cs="Times New Roman"/>
           <w:noProof/>
           <w:sz w:val="24"/>
           <w:szCs w:val="24"/>
@@ -1789,19 +1773,18 @@
         <w:contextualSpacing w:val="0"/>
         <w:jc w:val="both"/>
         <w:rPr>
-          <w:rFonts w:ascii="Bookman Old Style" w:hAnsi="Bookman Old Style"/>
-          <w:sz w:val="24"/>
-          <w:szCs w:val="24"/>
-        </w:rPr>
-      </w:pPr>
-      <w:r>
-        <w:rPr>
-          <w:rFonts w:ascii="Bookman Old Style" w:hAnsi="Bookman Old Style"/>
+          <w:rFonts w:ascii="Times New Roman" w:hAnsi="Times New Roman" w:cs="Times New Roman"/>
+          <w:sz w:val="24"/>
+          <w:szCs w:val="24"/>
+        </w:rPr>
+      </w:pPr>
+      <w:r>
+        <w:rPr>
+          <w:rFonts w:ascii="Times New Roman" w:hAnsi="Times New Roman" w:cs="Times New Roman"/>
           <w:b/>
           <w:sz w:val="24"/>
           <w:szCs w:val="24"/>
         </w:rPr>
-        <w:lastRenderedPageBreak/>
         <w:t>Site-to-Site VPN</w:t>
       </w:r>
     </w:p>
@@ -1813,14 +1796,14 @@
         <w:contextualSpacing w:val="0"/>
         <w:jc w:val="both"/>
         <w:rPr>
-          <w:rFonts w:ascii="Bookman Old Style" w:hAnsi="Bookman Old Style"/>
-          <w:sz w:val="24"/>
-          <w:szCs w:val="24"/>
-        </w:rPr>
-      </w:pPr>
-      <w:r>
-        <w:rPr>
-          <w:rFonts w:ascii="Bookman Old Style" w:hAnsi="Bookman Old Style"/>
+          <w:rFonts w:ascii="Times New Roman" w:hAnsi="Times New Roman" w:cs="Times New Roman"/>
+          <w:sz w:val="24"/>
+          <w:szCs w:val="24"/>
+        </w:rPr>
+      </w:pPr>
+      <w:r>
+        <w:rPr>
+          <w:rFonts w:ascii="Times New Roman" w:hAnsi="Times New Roman" w:cs="Times New Roman"/>
           <w:sz w:val="24"/>
           <w:szCs w:val="24"/>
         </w:rPr>
@@ -1829,7 +1812,7 @@
       <w:proofErr w:type="gramStart"/>
       <w:r>
         <w:rPr>
-          <w:rFonts w:ascii="Bookman Old Style" w:hAnsi="Bookman Old Style"/>
+          <w:rFonts w:ascii="Times New Roman" w:hAnsi="Times New Roman" w:cs="Times New Roman"/>
           <w:sz w:val="24"/>
           <w:szCs w:val="24"/>
         </w:rPr>
@@ -1838,7 +1821,7 @@
       <w:proofErr w:type="gramEnd"/>
       <w:r>
         <w:rPr>
-          <w:rFonts w:ascii="Bookman Old Style" w:hAnsi="Bookman Old Style"/>
+          <w:rFonts w:ascii="Times New Roman" w:hAnsi="Times New Roman" w:cs="Times New Roman"/>
           <w:sz w:val="24"/>
           <w:szCs w:val="24"/>
         </w:rPr>
@@ -1847,7 +1830,7 @@
       <w:proofErr w:type="gramStart"/>
       <w:r>
         <w:rPr>
-          <w:rFonts w:ascii="Bookman Old Style" w:hAnsi="Bookman Old Style"/>
+          <w:rFonts w:ascii="Times New Roman" w:hAnsi="Times New Roman" w:cs="Times New Roman"/>
           <w:sz w:val="24"/>
           <w:szCs w:val="24"/>
         </w:rPr>
@@ -1856,7 +1839,7 @@
       <w:proofErr w:type="gramEnd"/>
       <w:r>
         <w:rPr>
-          <w:rFonts w:ascii="Bookman Old Style" w:hAnsi="Bookman Old Style"/>
+          <w:rFonts w:ascii="Times New Roman" w:hAnsi="Times New Roman" w:cs="Times New Roman"/>
           <w:sz w:val="24"/>
           <w:szCs w:val="24"/>
         </w:rPr>
@@ -1871,18 +1854,19 @@
         <w:contextualSpacing w:val="0"/>
         <w:jc w:val="both"/>
         <w:rPr>
-          <w:rFonts w:ascii="Bookman Old Style" w:hAnsi="Bookman Old Style"/>
-          <w:sz w:val="24"/>
-          <w:szCs w:val="24"/>
-        </w:rPr>
-      </w:pPr>
-      <w:r>
-        <w:rPr>
-          <w:rFonts w:ascii="Bookman Old Style" w:hAnsi="Bookman Old Style"/>
+          <w:rFonts w:ascii="Times New Roman" w:hAnsi="Times New Roman" w:cs="Times New Roman"/>
+          <w:sz w:val="24"/>
+          <w:szCs w:val="24"/>
+        </w:rPr>
+      </w:pPr>
+      <w:r>
+        <w:rPr>
+          <w:rFonts w:ascii="Times New Roman" w:hAnsi="Times New Roman" w:cs="Times New Roman"/>
           <w:noProof/>
           <w:sz w:val="24"/>
           <w:szCs w:val="24"/>
         </w:rPr>
+        <w:lastRenderedPageBreak/>
         <w:drawing>
           <wp:inline distT="0" distB="0" distL="0" distR="0">
             <wp:extent cx="5309303" cy="2152650"/>
@@ -1938,7 +1922,7 @@
         <w:contextualSpacing w:val="0"/>
         <w:jc w:val="both"/>
         <w:rPr>
-          <w:rFonts w:ascii="Bookman Old Style" w:hAnsi="Bookman Old Style"/>
+          <w:rFonts w:ascii="Times New Roman" w:hAnsi="Times New Roman" w:cs="Times New Roman"/>
           <w:sz w:val="24"/>
           <w:szCs w:val="24"/>
         </w:rPr>
@@ -1946,7 +1930,7 @@
       <w:proofErr w:type="gramStart"/>
       <w:r>
         <w:rPr>
-          <w:rFonts w:ascii="Bookman Old Style" w:hAnsi="Bookman Old Style"/>
+          <w:rFonts w:ascii="Times New Roman" w:hAnsi="Times New Roman" w:cs="Times New Roman"/>
           <w:sz w:val="24"/>
           <w:szCs w:val="24"/>
         </w:rPr>
@@ -1955,7 +1939,7 @@
       <w:proofErr w:type="gramEnd"/>
       <w:r>
         <w:rPr>
-          <w:rFonts w:ascii="Bookman Old Style" w:hAnsi="Bookman Old Style"/>
+          <w:rFonts w:ascii="Times New Roman" w:hAnsi="Times New Roman" w:cs="Times New Roman"/>
           <w:sz w:val="24"/>
           <w:szCs w:val="24"/>
         </w:rPr>
@@ -1964,27 +1948,11 @@
       <w:proofErr w:type="gramStart"/>
       <w:r>
         <w:rPr>
-          <w:rFonts w:ascii="Bookman Old Style" w:hAnsi="Bookman Old Style"/>
-          <w:sz w:val="24"/>
-          <w:szCs w:val="24"/>
-        </w:rPr>
-        <w:t>menjadi</w:t>
-      </w:r>
-      <w:r>
-        <w:rPr>
-          <w:rFonts w:ascii="Bookman Old Style" w:hAnsi="Bookman Old Style"/>
-          <w:sz w:val="24"/>
-          <w:szCs w:val="24"/>
-        </w:rPr>
-        <w:t xml:space="preserve"> </w:t>
-      </w:r>
-      <w:r>
-        <w:rPr>
-          <w:rFonts w:ascii="Bookman Old Style" w:hAnsi="Bookman Old Style"/>
-          <w:sz w:val="24"/>
-          <w:szCs w:val="24"/>
-        </w:rPr>
-        <w:t>:</w:t>
+          <w:rFonts w:ascii="Times New Roman" w:hAnsi="Times New Roman" w:cs="Times New Roman"/>
+          <w:sz w:val="24"/>
+          <w:szCs w:val="24"/>
+        </w:rPr>
+        <w:t>menjadi :</w:t>
       </w:r>
       <w:proofErr w:type="gramEnd"/>
     </w:p>
@@ -1999,7 +1967,7 @@
         <w:contextualSpacing w:val="0"/>
         <w:jc w:val="both"/>
         <w:rPr>
-          <w:rFonts w:ascii="Bookman Old Style" w:hAnsi="Bookman Old Style"/>
+          <w:rFonts w:ascii="Times New Roman" w:hAnsi="Times New Roman" w:cs="Times New Roman"/>
           <w:b/>
           <w:sz w:val="24"/>
           <w:szCs w:val="24"/>
@@ -2007,7 +1975,7 @@
       </w:pPr>
       <w:r>
         <w:rPr>
-          <w:rFonts w:ascii="Bookman Old Style" w:hAnsi="Bookman Old Style"/>
+          <w:rFonts w:ascii="Times New Roman" w:hAnsi="Times New Roman" w:cs="Times New Roman"/>
           <w:b/>
           <w:sz w:val="24"/>
           <w:szCs w:val="24"/>
@@ -2023,7 +1991,7 @@
         <w:contextualSpacing w:val="0"/>
         <w:jc w:val="both"/>
         <w:rPr>
-          <w:rFonts w:ascii="Bookman Old Style" w:hAnsi="Bookman Old Style"/>
+          <w:rFonts w:ascii="Times New Roman" w:hAnsi="Times New Roman" w:cs="Times New Roman"/>
           <w:sz w:val="24"/>
           <w:szCs w:val="24"/>
         </w:rPr>
@@ -2031,7 +1999,7 @@
       <w:proofErr w:type="gramStart"/>
       <w:r>
         <w:rPr>
-          <w:rFonts w:ascii="Bookman Old Style" w:hAnsi="Bookman Old Style"/>
+          <w:rFonts w:ascii="Times New Roman" w:hAnsi="Times New Roman" w:cs="Times New Roman"/>
           <w:sz w:val="24"/>
           <w:szCs w:val="24"/>
         </w:rPr>
@@ -2040,7 +2008,7 @@
       <w:proofErr w:type="gramEnd"/>
       <w:r>
         <w:rPr>
-          <w:rFonts w:ascii="Bookman Old Style" w:hAnsi="Bookman Old Style"/>
+          <w:rFonts w:ascii="Times New Roman" w:hAnsi="Times New Roman" w:cs="Times New Roman"/>
           <w:sz w:val="24"/>
           <w:szCs w:val="24"/>
         </w:rPr>
@@ -2049,7 +2017,7 @@
       <w:proofErr w:type="gramStart"/>
       <w:r>
         <w:rPr>
-          <w:rFonts w:ascii="Bookman Old Style" w:hAnsi="Bookman Old Style"/>
+          <w:rFonts w:ascii="Times New Roman" w:hAnsi="Times New Roman" w:cs="Times New Roman"/>
           <w:sz w:val="24"/>
           <w:szCs w:val="24"/>
         </w:rPr>
@@ -2058,27 +2026,11 @@
       <w:proofErr w:type="gramEnd"/>
       <w:r>
         <w:rPr>
-          <w:rFonts w:ascii="Bookman Old Style" w:hAnsi="Bookman Old Style"/>
-          <w:sz w:val="24"/>
-          <w:szCs w:val="24"/>
-        </w:rPr>
-        <w:t xml:space="preserve"> pusat dihubungkan dengan k</w:t>
-      </w:r>
-      <w:r>
-        <w:rPr>
-          <w:rFonts w:ascii="Bookman Old Style" w:hAnsi="Bookman Old Style"/>
-          <w:sz w:val="24"/>
-          <w:szCs w:val="24"/>
-        </w:rPr>
-        <w:t xml:space="preserve">antor cabang. Dengan kata lain, </w:t>
-      </w:r>
-      <w:r>
-        <w:rPr>
-          <w:rFonts w:ascii="Bookman Old Style" w:hAnsi="Bookman Old Style"/>
-          <w:sz w:val="24"/>
-          <w:szCs w:val="24"/>
-        </w:rPr>
-        <w:t>administrative control berada sepenuhnya bawah satu kendali.</w:t>
+          <w:rFonts w:ascii="Times New Roman" w:hAnsi="Times New Roman" w:cs="Times New Roman"/>
+          <w:sz w:val="24"/>
+          <w:szCs w:val="24"/>
+        </w:rPr>
+        <w:t xml:space="preserve"> pusat dihubungkan dengan kantor cabang. Dengan kata lain, administrative control berada sepenuhnya bawah satu kendali.</w:t>
       </w:r>
     </w:p>
     <w:p>
@@ -2092,7 +2044,7 @@
         <w:contextualSpacing w:val="0"/>
         <w:jc w:val="both"/>
         <w:rPr>
-          <w:rFonts w:ascii="Bookman Old Style" w:hAnsi="Bookman Old Style"/>
+          <w:rFonts w:ascii="Times New Roman" w:hAnsi="Times New Roman" w:cs="Times New Roman"/>
           <w:b/>
           <w:sz w:val="24"/>
           <w:szCs w:val="24"/>
@@ -2100,7 +2052,7 @@
       </w:pPr>
       <w:r>
         <w:rPr>
-          <w:rFonts w:ascii="Bookman Old Style" w:hAnsi="Bookman Old Style"/>
+          <w:rFonts w:ascii="Times New Roman" w:hAnsi="Times New Roman" w:cs="Times New Roman"/>
           <w:b/>
           <w:sz w:val="24"/>
           <w:szCs w:val="24"/>
@@ -2116,14 +2068,14 @@
         <w:contextualSpacing w:val="0"/>
         <w:jc w:val="both"/>
         <w:rPr>
-          <w:rFonts w:ascii="Bookman Old Style" w:hAnsi="Bookman Old Style"/>
-          <w:sz w:val="24"/>
-          <w:szCs w:val="24"/>
-        </w:rPr>
-      </w:pPr>
-      <w:r>
-        <w:rPr>
-          <w:rFonts w:ascii="Bookman Old Style" w:hAnsi="Bookman Old Style"/>
+          <w:rFonts w:ascii="Times New Roman" w:hAnsi="Times New Roman" w:cs="Times New Roman"/>
+          <w:sz w:val="24"/>
+          <w:szCs w:val="24"/>
+        </w:rPr>
+      </w:pPr>
+      <w:r>
+        <w:rPr>
+          <w:rFonts w:ascii="Times New Roman" w:hAnsi="Times New Roman" w:cs="Times New Roman"/>
           <w:sz w:val="24"/>
           <w:szCs w:val="24"/>
         </w:rPr>
@@ -2132,25 +2084,16 @@
       <w:proofErr w:type="gramStart"/>
       <w:r>
         <w:rPr>
-          <w:rFonts w:ascii="Bookman Old Style" w:hAnsi="Bookman Old Style"/>
-          <w:sz w:val="24"/>
-          <w:szCs w:val="24"/>
-        </w:rPr>
-        <w:t xml:space="preserve">Seperti perusahaan tekstil dengan perusahaan angkutan barang yang digunakan oleh perusahaan </w:t>
-      </w:r>
-      <w:r>
-        <w:rPr>
-          <w:rFonts w:ascii="Bookman Old Style" w:hAnsi="Bookman Old Style"/>
-          <w:sz w:val="24"/>
-          <w:szCs w:val="24"/>
-        </w:rPr>
-        <w:lastRenderedPageBreak/>
-        <w:t>tekstil tersebut.</w:t>
+          <w:rFonts w:ascii="Times New Roman" w:hAnsi="Times New Roman" w:cs="Times New Roman"/>
+          <w:sz w:val="24"/>
+          <w:szCs w:val="24"/>
+        </w:rPr>
+        <w:t>Seperti perusahaan tekstil dengan perusahaan angkutan barang yang digunakan oleh perusahaan tekstil tersebut.</w:t>
       </w:r>
       <w:proofErr w:type="gramEnd"/>
       <w:r>
         <w:rPr>
-          <w:rFonts w:ascii="Bookman Old Style" w:hAnsi="Bookman Old Style"/>
+          <w:rFonts w:ascii="Times New Roman" w:hAnsi="Times New Roman" w:cs="Times New Roman"/>
           <w:sz w:val="24"/>
           <w:szCs w:val="24"/>
         </w:rPr>
@@ -2168,7 +2111,7 @@
         <w:contextualSpacing w:val="0"/>
         <w:jc w:val="both"/>
         <w:rPr>
-          <w:rFonts w:ascii="Bookman Old Style" w:hAnsi="Bookman Old Style"/>
+          <w:rFonts w:ascii="Times New Roman" w:hAnsi="Times New Roman" w:cs="Times New Roman"/>
           <w:b/>
           <w:sz w:val="24"/>
           <w:szCs w:val="24"/>
@@ -2176,7 +2119,7 @@
       </w:pPr>
       <w:r>
         <w:rPr>
-          <w:rFonts w:ascii="Bookman Old Style" w:hAnsi="Bookman Old Style"/>
+          <w:rFonts w:ascii="Times New Roman" w:hAnsi="Times New Roman" w:cs="Times New Roman"/>
           <w:b/>
           <w:sz w:val="24"/>
           <w:szCs w:val="24"/>
@@ -2192,7 +2135,7 @@
         <w:contextualSpacing w:val="0"/>
         <w:jc w:val="both"/>
         <w:rPr>
-          <w:rFonts w:ascii="Bookman Old Style" w:hAnsi="Bookman Old Style"/>
+          <w:rFonts w:ascii="Times New Roman" w:hAnsi="Times New Roman" w:cs="Times New Roman"/>
           <w:sz w:val="24"/>
           <w:szCs w:val="24"/>
         </w:rPr>
@@ -2200,7 +2143,7 @@
       <w:proofErr w:type="gramStart"/>
       <w:r>
         <w:rPr>
-          <w:rFonts w:ascii="Bookman Old Style" w:hAnsi="Bookman Old Style"/>
+          <w:rFonts w:ascii="Times New Roman" w:hAnsi="Times New Roman" w:cs="Times New Roman"/>
           <w:sz w:val="24"/>
           <w:szCs w:val="24"/>
         </w:rPr>
@@ -2216,7 +2159,7 @@
         <w:contextualSpacing w:val="0"/>
         <w:jc w:val="both"/>
         <w:rPr>
-          <w:rFonts w:ascii="Bookman Old Style" w:hAnsi="Bookman Old Style"/>
+          <w:rFonts w:ascii="Times New Roman" w:hAnsi="Times New Roman" w:cs="Times New Roman"/>
           <w:sz w:val="24"/>
           <w:szCs w:val="24"/>
         </w:rPr>
@@ -2233,7 +2176,7 @@
         <w:contextualSpacing w:val="0"/>
         <w:jc w:val="both"/>
         <w:rPr>
-          <w:rFonts w:ascii="Bookman Old Style" w:hAnsi="Bookman Old Style"/>
+          <w:rFonts w:ascii="Times New Roman" w:hAnsi="Times New Roman" w:cs="Times New Roman"/>
           <w:b/>
           <w:sz w:val="28"/>
           <w:szCs w:val="28"/>
@@ -2241,7 +2184,7 @@
       </w:pPr>
       <w:r>
         <w:rPr>
-          <w:rFonts w:ascii="Bookman Old Style" w:hAnsi="Bookman Old Style"/>
+          <w:rFonts w:ascii="Times New Roman" w:hAnsi="Times New Roman" w:cs="Times New Roman"/>
           <w:b/>
           <w:sz w:val="28"/>
           <w:szCs w:val="28"/>
@@ -2256,17 +2199,18 @@
         <w:contextualSpacing w:val="0"/>
         <w:jc w:val="both"/>
         <w:rPr>
-          <w:rFonts w:ascii="Bookman Old Style" w:hAnsi="Bookman Old Style"/>
+          <w:rFonts w:ascii="Times New Roman" w:hAnsi="Times New Roman" w:cs="Times New Roman"/>
           <w:sz w:val="24"/>
           <w:szCs w:val="28"/>
         </w:rPr>
       </w:pPr>
       <w:r>
         <w:rPr>
-          <w:rFonts w:ascii="Bookman Old Style" w:hAnsi="Bookman Old Style"/>
+          <w:rFonts w:ascii="Times New Roman" w:hAnsi="Times New Roman" w:cs="Times New Roman"/>
           <w:sz w:val="24"/>
           <w:szCs w:val="28"/>
         </w:rPr>
+        <w:lastRenderedPageBreak/>
         <w:t>Setiap lokasi terhubung ke VPN adalah yang pertama terhubung ke ISP yang menyediakan VPN service menggunakan leased circuit, seperti T-1 line yang mana terhubung ke PVC ISP pada access point ISP.</w:t>
       </w:r>
     </w:p>
@@ -2277,14 +2221,14 @@
         <w:contextualSpacing w:val="0"/>
         <w:jc w:val="both"/>
         <w:rPr>
-          <w:rFonts w:ascii="Bookman Old Style" w:hAnsi="Bookman Old Style"/>
+          <w:rFonts w:ascii="Times New Roman" w:hAnsi="Times New Roman" w:cs="Times New Roman"/>
           <w:sz w:val="24"/>
           <w:szCs w:val="28"/>
         </w:rPr>
       </w:pPr>
       <w:r>
         <w:rPr>
-          <w:rFonts w:ascii="Bookman Old Style" w:hAnsi="Bookman Old Style"/>
+          <w:rFonts w:ascii="Times New Roman" w:hAnsi="Times New Roman" w:cs="Times New Roman"/>
           <w:sz w:val="24"/>
           <w:szCs w:val="28"/>
         </w:rPr>
@@ -2298,14 +2242,14 @@
         <w:contextualSpacing w:val="0"/>
         <w:jc w:val="both"/>
         <w:rPr>
-          <w:rFonts w:ascii="Bookman Old Style" w:hAnsi="Bookman Old Style"/>
+          <w:rFonts w:ascii="Times New Roman" w:hAnsi="Times New Roman" w:cs="Times New Roman"/>
           <w:sz w:val="24"/>
           <w:szCs w:val="28"/>
         </w:rPr>
       </w:pPr>
       <w:r>
         <w:rPr>
-          <w:rFonts w:ascii="Bookman Old Style" w:hAnsi="Bookman Old Style"/>
+          <w:rFonts w:ascii="Times New Roman" w:hAnsi="Times New Roman" w:cs="Times New Roman"/>
           <w:sz w:val="24"/>
           <w:szCs w:val="28"/>
         </w:rPr>
@@ -2319,14 +2263,14 @@
         <w:contextualSpacing w:val="0"/>
         <w:jc w:val="both"/>
         <w:rPr>
-          <w:rFonts w:ascii="Bookman Old Style" w:hAnsi="Bookman Old Style"/>
+          <w:rFonts w:ascii="Times New Roman" w:hAnsi="Times New Roman" w:cs="Times New Roman"/>
           <w:sz w:val="24"/>
           <w:szCs w:val="28"/>
         </w:rPr>
       </w:pPr>
       <w:r>
         <w:rPr>
-          <w:rFonts w:ascii="Bookman Old Style" w:hAnsi="Bookman Old Style"/>
+          <w:rFonts w:ascii="Times New Roman" w:hAnsi="Times New Roman" w:cs="Times New Roman"/>
           <w:sz w:val="24"/>
           <w:szCs w:val="28"/>
         </w:rPr>
@@ -2335,7 +2279,7 @@
       <w:proofErr w:type="gramStart"/>
       <w:r>
         <w:rPr>
-          <w:rFonts w:ascii="Bookman Old Style" w:hAnsi="Bookman Old Style"/>
+          <w:rFonts w:ascii="Times New Roman" w:hAnsi="Times New Roman" w:cs="Times New Roman"/>
           <w:sz w:val="24"/>
           <w:szCs w:val="28"/>
         </w:rPr>
@@ -2344,7 +2288,7 @@
       <w:proofErr w:type="gramEnd"/>
       <w:r>
         <w:rPr>
-          <w:rFonts w:ascii="Bookman Old Style" w:hAnsi="Bookman Old Style"/>
+          <w:rFonts w:ascii="Times New Roman" w:hAnsi="Times New Roman" w:cs="Times New Roman"/>
           <w:sz w:val="24"/>
           <w:szCs w:val="28"/>
         </w:rPr>
@@ -2358,7 +2302,7 @@
         <w:contextualSpacing w:val="0"/>
         <w:jc w:val="both"/>
         <w:rPr>
-          <w:rFonts w:ascii="Bookman Old Style" w:hAnsi="Bookman Old Style"/>
+          <w:rFonts w:ascii="Times New Roman" w:hAnsi="Times New Roman" w:cs="Times New Roman"/>
           <w:sz w:val="24"/>
           <w:szCs w:val="28"/>
         </w:rPr>
@@ -2366,7 +2310,7 @@
       <w:proofErr w:type="gramStart"/>
       <w:r>
         <w:rPr>
-          <w:rFonts w:ascii="Bookman Old Style" w:hAnsi="Bookman Old Style"/>
+          <w:rFonts w:ascii="Times New Roman" w:hAnsi="Times New Roman" w:cs="Times New Roman"/>
           <w:sz w:val="24"/>
           <w:szCs w:val="28"/>
         </w:rPr>
@@ -2381,7 +2325,7 @@
         <w:contextualSpacing w:val="0"/>
         <w:jc w:val="both"/>
         <w:rPr>
-          <w:rFonts w:ascii="Bookman Old Style" w:hAnsi="Bookman Old Style"/>
+          <w:rFonts w:ascii="Times New Roman" w:hAnsi="Times New Roman" w:cs="Times New Roman"/>
           <w:sz w:val="24"/>
           <w:szCs w:val="28"/>
         </w:rPr>
@@ -2394,7 +2338,7 @@
         <w:ind w:left="1440"/>
         <w:jc w:val="both"/>
         <w:rPr>
-          <w:rFonts w:ascii="Bookman Old Style" w:hAnsi="Bookman Old Style"/>
+          <w:rFonts w:ascii="Times New Roman" w:hAnsi="Times New Roman" w:cs="Times New Roman"/>
           <w:sz w:val="24"/>
           <w:szCs w:val="24"/>
         </w:rPr>
@@ -2411,7 +2355,7 @@
         <w:contextualSpacing w:val="0"/>
         <w:jc w:val="both"/>
         <w:rPr>
-          <w:rFonts w:ascii="Bookman Old Style" w:hAnsi="Bookman Old Style"/>
+          <w:rFonts w:ascii="Times New Roman" w:hAnsi="Times New Roman" w:cs="Times New Roman"/>
           <w:b/>
           <w:sz w:val="28"/>
           <w:szCs w:val="24"/>
@@ -2419,7 +2363,7 @@
       </w:pPr>
       <w:r>
         <w:rPr>
-          <w:rFonts w:ascii="Bookman Old Style" w:hAnsi="Bookman Old Style"/>
+          <w:rFonts w:ascii="Times New Roman" w:hAnsi="Times New Roman" w:cs="Times New Roman"/>
           <w:b/>
           <w:sz w:val="28"/>
           <w:szCs w:val="24"/>
@@ -2437,27 +2381,18 @@
         <w:spacing w:after="120" w:line="360" w:lineRule="auto"/>
         <w:textAlignment w:val="baseline"/>
         <w:rPr>
-          <w:rFonts w:ascii="Bookman Old Style" w:eastAsia="Times New Roman" w:hAnsi="Bookman Old Style" w:cs="Times New Roman"/>
-          <w:sz w:val="24"/>
-          <w:szCs w:val="24"/>
-        </w:rPr>
-      </w:pPr>
-      <w:r>
-        <w:rPr>
-          <w:rFonts w:ascii="Bookman Old Style" w:eastAsia="Times New Roman" w:hAnsi="Bookman Old Style" w:cs="Times New Roman"/>
-          <w:sz w:val="24"/>
-          <w:szCs w:val="24"/>
-        </w:rPr>
-        <w:t xml:space="preserve">Kemampuan membentuk jaringan LAN yang tidak di batasi tempat dan waktu, karena koneksitasnya dilakukan via internet. Koneksi internet apapun dapat digunakan seperti Dial-Up, ADSL, Cable Modem, WIFI, 3G, CDMA Net, GPRS,&amp; . sistem PVN ini paling tepat digunakan untuk penggunaan suatu database terpusat untuk mengkomunikasikan antara </w:t>
-      </w:r>
-      <w:r>
-        <w:rPr>
-          <w:rFonts w:ascii="Bookman Old Style" w:eastAsia="Times New Roman" w:hAnsi="Bookman Old Style" w:cs="Times New Roman"/>
-          <w:sz w:val="24"/>
-          <w:szCs w:val="24"/>
-        </w:rPr>
-        <w:lastRenderedPageBreak/>
-        <w:t>server dan client via internet seperti Aplikasi Perdagangan, Purchase, P.O.S, Accounting, Cashir, Billing system, General Ledger, DLL</w:t>
+          <w:rFonts w:ascii="Times New Roman" w:eastAsia="Times New Roman" w:hAnsi="Times New Roman" w:cs="Times New Roman"/>
+          <w:sz w:val="24"/>
+          <w:szCs w:val="24"/>
+        </w:rPr>
+      </w:pPr>
+      <w:r>
+        <w:rPr>
+          <w:rFonts w:ascii="Times New Roman" w:eastAsia="Times New Roman" w:hAnsi="Times New Roman" w:cs="Times New Roman"/>
+          <w:sz w:val="24"/>
+          <w:szCs w:val="24"/>
+        </w:rPr>
+        <w:t>Kemampuan membentuk jaringan LAN yang tidak di batasi tempat dan waktu, karena koneksitasnya dilakukan via internet. Koneksi internet apapun dapat digunakan seperti Dial-Up, ADSL, Cable Modem, WIFI, 3G, CDMA Net, GPRS,&amp; . sistem PVN ini paling tepat digunakan untuk penggunaan suatu database terpusat untuk mengkomunikasikan antara server dan client via internet seperti Aplikasi Perdagangan, Purchase, P.O.S, Accounting, Cashir, Billing system, General Ledger, DLL</w:t>
       </w:r>
     </w:p>
     <w:p>
@@ -2470,14 +2405,14 @@
         <w:spacing w:after="120" w:line="360" w:lineRule="auto"/>
         <w:textAlignment w:val="baseline"/>
         <w:rPr>
-          <w:rFonts w:ascii="Bookman Old Style" w:eastAsia="Times New Roman" w:hAnsi="Bookman Old Style" w:cs="Times New Roman"/>
-          <w:sz w:val="24"/>
-          <w:szCs w:val="24"/>
-        </w:rPr>
-      </w:pPr>
-      <w:r>
-        <w:rPr>
-          <w:rFonts w:ascii="Bookman Old Style" w:eastAsia="Times New Roman" w:hAnsi="Bookman Old Style" w:cs="Times New Roman"/>
+          <w:rFonts w:ascii="Times New Roman" w:eastAsia="Times New Roman" w:hAnsi="Times New Roman" w:cs="Times New Roman"/>
+          <w:sz w:val="24"/>
+          <w:szCs w:val="24"/>
+        </w:rPr>
+      </w:pPr>
+      <w:r>
+        <w:rPr>
+          <w:rFonts w:ascii="Times New Roman" w:eastAsia="Times New Roman" w:hAnsi="Times New Roman" w:cs="Times New Roman"/>
           <w:sz w:val="24"/>
           <w:szCs w:val="24"/>
         </w:rPr>
@@ -2486,7 +2421,7 @@
       <w:proofErr w:type="gramStart"/>
       <w:r>
         <w:rPr>
-          <w:rFonts w:ascii="Bookman Old Style" w:eastAsia="Times New Roman" w:hAnsi="Bookman Old Style" w:cs="Times New Roman"/>
+          <w:rFonts w:ascii="Times New Roman" w:eastAsia="Times New Roman" w:hAnsi="Times New Roman" w:cs="Times New Roman"/>
           <w:sz w:val="24"/>
           <w:szCs w:val="24"/>
         </w:rPr>
@@ -2495,7 +2430,7 @@
       <w:proofErr w:type="gramEnd"/>
       <w:r>
         <w:rPr>
-          <w:rFonts w:ascii="Bookman Old Style" w:eastAsia="Times New Roman" w:hAnsi="Bookman Old Style" w:cs="Times New Roman"/>
+          <w:rFonts w:ascii="Times New Roman" w:eastAsia="Times New Roman" w:hAnsi="Times New Roman" w:cs="Times New Roman"/>
           <w:sz w:val="24"/>
           <w:szCs w:val="24"/>
         </w:rPr>
@@ -2512,26 +2447,18 @@
         <w:spacing w:after="120" w:line="360" w:lineRule="auto"/>
         <w:textAlignment w:val="baseline"/>
         <w:rPr>
-          <w:rFonts w:ascii="Bookman Old Style" w:eastAsia="Times New Roman" w:hAnsi="Bookman Old Style" w:cs="Times New Roman"/>
-          <w:sz w:val="24"/>
-          <w:szCs w:val="24"/>
-        </w:rPr>
-      </w:pPr>
-      <w:r>
-        <w:rPr>
-          <w:rFonts w:ascii="Bookman Old Style" w:eastAsia="Times New Roman" w:hAnsi="Bookman Old Style" w:cs="Times New Roman"/>
-          <w:sz w:val="24"/>
-          <w:szCs w:val="24"/>
-        </w:rPr>
-        <w:t>A</w:t>
-      </w:r>
-      <w:r>
-        <w:rPr>
-          <w:rFonts w:ascii="Bookman Old Style" w:eastAsia="Times New Roman" w:hAnsi="Bookman Old Style" w:cs="Times New Roman"/>
-          <w:sz w:val="24"/>
-          <w:szCs w:val="24"/>
-        </w:rPr>
-        <w:t>nda bisa ngeprint dari rumah kekantor anda via internet</w:t>
+          <w:rFonts w:ascii="Times New Roman" w:eastAsia="Times New Roman" w:hAnsi="Times New Roman" w:cs="Times New Roman"/>
+          <w:sz w:val="24"/>
+          <w:szCs w:val="24"/>
+        </w:rPr>
+      </w:pPr>
+      <w:r>
+        <w:rPr>
+          <w:rFonts w:ascii="Times New Roman" w:eastAsia="Times New Roman" w:hAnsi="Times New Roman" w:cs="Times New Roman"/>
+          <w:sz w:val="24"/>
+          <w:szCs w:val="24"/>
+        </w:rPr>
+        <w:t>Anda bisa ngeprint dari rumah kekantor anda via internet</w:t>
       </w:r>
     </w:p>
     <w:p>
@@ -2544,26 +2471,18 @@
         <w:spacing w:after="120" w:line="360" w:lineRule="auto"/>
         <w:textAlignment w:val="baseline"/>
         <w:rPr>
-          <w:rFonts w:ascii="Bookman Old Style" w:eastAsia="Times New Roman" w:hAnsi="Bookman Old Style" w:cs="Times New Roman"/>
-          <w:sz w:val="24"/>
-          <w:szCs w:val="24"/>
-        </w:rPr>
-      </w:pPr>
-      <w:r>
-        <w:rPr>
-          <w:rFonts w:ascii="Bookman Old Style" w:eastAsia="Times New Roman" w:hAnsi="Bookman Old Style" w:cs="Times New Roman"/>
-          <w:sz w:val="24"/>
-          <w:szCs w:val="24"/>
-        </w:rPr>
-        <w:t>A</w:t>
-      </w:r>
-      <w:r>
-        <w:rPr>
-          <w:rFonts w:ascii="Bookman Old Style" w:eastAsia="Times New Roman" w:hAnsi="Bookman Old Style" w:cs="Times New Roman"/>
-          <w:sz w:val="24"/>
-          <w:szCs w:val="24"/>
-        </w:rPr>
-        <w:t>nda bisa melakukan transfer data atau remote view untuk mengendalikan komputer dirumah/kantor anda dimana saja</w:t>
+          <w:rFonts w:ascii="Times New Roman" w:eastAsia="Times New Roman" w:hAnsi="Times New Roman" w:cs="Times New Roman"/>
+          <w:sz w:val="24"/>
+          <w:szCs w:val="24"/>
+        </w:rPr>
+      </w:pPr>
+      <w:r>
+        <w:rPr>
+          <w:rFonts w:ascii="Times New Roman" w:eastAsia="Times New Roman" w:hAnsi="Times New Roman" w:cs="Times New Roman"/>
+          <w:sz w:val="24"/>
+          <w:szCs w:val="24"/>
+        </w:rPr>
+        <w:t>Anda bisa melakukan transfer data atau remote view untuk mengendalikan komputer dirumah/kantor anda dimana saja</w:t>
       </w:r>
     </w:p>
     <w:p>
@@ -2576,14 +2495,14 @@
         <w:spacing w:after="120" w:line="360" w:lineRule="auto"/>
         <w:textAlignment w:val="baseline"/>
         <w:rPr>
-          <w:rFonts w:ascii="Bookman Old Style" w:eastAsia="Times New Roman" w:hAnsi="Bookman Old Style" w:cs="Times New Roman"/>
-          <w:sz w:val="24"/>
-          <w:szCs w:val="24"/>
-        </w:rPr>
-      </w:pPr>
-      <w:r>
-        <w:rPr>
-          <w:rFonts w:ascii="Bookman Old Style" w:eastAsia="Times New Roman" w:hAnsi="Bookman Old Style" w:cs="Times New Roman"/>
+          <w:rFonts w:ascii="Times New Roman" w:eastAsia="Times New Roman" w:hAnsi="Times New Roman" w:cs="Times New Roman"/>
+          <w:sz w:val="24"/>
+          <w:szCs w:val="24"/>
+        </w:rPr>
+      </w:pPr>
+      <w:r>
+        <w:rPr>
+          <w:rFonts w:ascii="Times New Roman" w:eastAsia="Times New Roman" w:hAnsi="Times New Roman" w:cs="Times New Roman"/>
           <w:sz w:val="24"/>
           <w:szCs w:val="24"/>
         </w:rPr>
@@ -2600,17 +2519,18 @@
         <w:spacing w:after="120" w:line="360" w:lineRule="auto"/>
         <w:textAlignment w:val="baseline"/>
         <w:rPr>
-          <w:rFonts w:ascii="Bookman Old Style" w:eastAsia="Times New Roman" w:hAnsi="Bookman Old Style" w:cs="Times New Roman"/>
-          <w:sz w:val="24"/>
-          <w:szCs w:val="24"/>
-        </w:rPr>
-      </w:pPr>
-      <w:r>
-        <w:rPr>
-          <w:rFonts w:ascii="Bookman Old Style" w:eastAsia="Times New Roman" w:hAnsi="Bookman Old Style" w:cs="Times New Roman"/>
-          <w:sz w:val="24"/>
-          <w:szCs w:val="24"/>
-        </w:rPr>
+          <w:rFonts w:ascii="Times New Roman" w:eastAsia="Times New Roman" w:hAnsi="Times New Roman" w:cs="Times New Roman"/>
+          <w:sz w:val="24"/>
+          <w:szCs w:val="24"/>
+        </w:rPr>
+      </w:pPr>
+      <w:r>
+        <w:rPr>
+          <w:rFonts w:ascii="Times New Roman" w:eastAsia="Times New Roman" w:hAnsi="Times New Roman" w:cs="Times New Roman"/>
+          <w:sz w:val="24"/>
+          <w:szCs w:val="24"/>
+        </w:rPr>
+        <w:lastRenderedPageBreak/>
         <w:t>Dimanapun anda berada seperti anda sedang berada di warnet ataupun saat anda traveling di luar negeri, dapat melakukan koneksitas dengan PC dikantor anda misalnya dengan memanfaatkan software yang bekerja dijaringan LAN seperti Citrix, Windows Terminal Server 2003, VNC, Radmin, VOIP, DLL</w:t>
       </w:r>
     </w:p>
@@ -2624,14 +2544,14 @@
         <w:spacing w:after="120" w:line="360" w:lineRule="auto"/>
         <w:textAlignment w:val="baseline"/>
         <w:rPr>
-          <w:rFonts w:ascii="Bookman Old Style" w:eastAsia="Times New Roman" w:hAnsi="Bookman Old Style" w:cs="Times New Roman"/>
-          <w:sz w:val="24"/>
-          <w:szCs w:val="24"/>
-        </w:rPr>
-      </w:pPr>
-      <w:r>
-        <w:rPr>
-          <w:rFonts w:ascii="Bookman Old Style" w:eastAsia="Times New Roman" w:hAnsi="Bookman Old Style" w:cs="Times New Roman"/>
+          <w:rFonts w:ascii="Times New Roman" w:eastAsia="Times New Roman" w:hAnsi="Times New Roman" w:cs="Times New Roman"/>
+          <w:sz w:val="24"/>
+          <w:szCs w:val="24"/>
+        </w:rPr>
+      </w:pPr>
+      <w:r>
+        <w:rPr>
+          <w:rFonts w:ascii="Times New Roman" w:eastAsia="Times New Roman" w:hAnsi="Times New Roman" w:cs="Times New Roman"/>
           <w:sz w:val="24"/>
           <w:szCs w:val="24"/>
         </w:rPr>
@@ -2648,14 +2568,14 @@
         <w:spacing w:after="120" w:line="360" w:lineRule="auto"/>
         <w:textAlignment w:val="baseline"/>
         <w:rPr>
-          <w:rFonts w:ascii="Bookman Old Style" w:eastAsia="Times New Roman" w:hAnsi="Bookman Old Style" w:cs="Times New Roman"/>
-          <w:sz w:val="24"/>
-          <w:szCs w:val="24"/>
-        </w:rPr>
-      </w:pPr>
-      <w:r>
-        <w:rPr>
-          <w:rFonts w:ascii="Bookman Old Style" w:eastAsia="Times New Roman" w:hAnsi="Bookman Old Style" w:cs="Times New Roman"/>
+          <w:rFonts w:ascii="Times New Roman" w:eastAsia="Times New Roman" w:hAnsi="Times New Roman" w:cs="Times New Roman"/>
+          <w:sz w:val="24"/>
+          <w:szCs w:val="24"/>
+        </w:rPr>
+      </w:pPr>
+      <w:r>
+        <w:rPr>
+          <w:rFonts w:ascii="Times New Roman" w:eastAsia="Times New Roman" w:hAnsi="Times New Roman" w:cs="Times New Roman"/>
           <w:sz w:val="24"/>
           <w:szCs w:val="24"/>
         </w:rPr>
@@ -2672,14 +2592,14 @@
         <w:spacing w:after="120" w:line="360" w:lineRule="auto"/>
         <w:textAlignment w:val="baseline"/>
         <w:rPr>
-          <w:rFonts w:ascii="Bookman Old Style" w:eastAsia="Times New Roman" w:hAnsi="Bookman Old Style" w:cs="Times New Roman"/>
-          <w:sz w:val="24"/>
-          <w:szCs w:val="24"/>
-        </w:rPr>
-      </w:pPr>
-      <w:r>
-        <w:rPr>
-          <w:rFonts w:ascii="Bookman Old Style" w:eastAsia="Times New Roman" w:hAnsi="Bookman Old Style" w:cs="Times New Roman"/>
+          <w:rFonts w:ascii="Times New Roman" w:eastAsia="Times New Roman" w:hAnsi="Times New Roman" w:cs="Times New Roman"/>
+          <w:sz w:val="24"/>
+          <w:szCs w:val="24"/>
+        </w:rPr>
+      </w:pPr>
+      <w:r>
+        <w:rPr>
+          <w:rFonts w:ascii="Times New Roman" w:eastAsia="Times New Roman" w:hAnsi="Times New Roman" w:cs="Times New Roman"/>
           <w:sz w:val="24"/>
           <w:szCs w:val="24"/>
         </w:rPr>
@@ -2696,14 +2616,14 @@
         <w:spacing w:after="120" w:line="360" w:lineRule="auto"/>
         <w:textAlignment w:val="baseline"/>
         <w:rPr>
-          <w:rFonts w:ascii="Bookman Old Style" w:eastAsia="Times New Roman" w:hAnsi="Bookman Old Style" w:cs="Times New Roman"/>
-          <w:sz w:val="24"/>
-          <w:szCs w:val="24"/>
-        </w:rPr>
-      </w:pPr>
-      <w:r>
-        <w:rPr>
-          <w:rFonts w:ascii="Bookman Old Style" w:eastAsia="Times New Roman" w:hAnsi="Bookman Old Style" w:cs="Times New Roman"/>
+          <w:rFonts w:ascii="Times New Roman" w:eastAsia="Times New Roman" w:hAnsi="Times New Roman" w:cs="Times New Roman"/>
+          <w:sz w:val="24"/>
+          <w:szCs w:val="24"/>
+        </w:rPr>
+      </w:pPr>
+      <w:r>
+        <w:rPr>
+          <w:rFonts w:ascii="Times New Roman" w:eastAsia="Times New Roman" w:hAnsi="Times New Roman" w:cs="Times New Roman"/>
           <w:sz w:val="24"/>
           <w:szCs w:val="24"/>
         </w:rPr>
@@ -2720,31 +2640,23 @@
         <w:spacing w:after="120" w:line="360" w:lineRule="auto"/>
         <w:textAlignment w:val="baseline"/>
         <w:rPr>
-          <w:rFonts w:ascii="Bookman Old Style" w:eastAsia="Times New Roman" w:hAnsi="Bookman Old Style" w:cs="Times New Roman"/>
-          <w:sz w:val="24"/>
-          <w:szCs w:val="24"/>
-        </w:rPr>
-      </w:pPr>
-      <w:r>
-        <w:rPr>
-          <w:rFonts w:ascii="Bookman Old Style" w:eastAsia="Times New Roman" w:hAnsi="Bookman Old Style" w:cs="Times New Roman"/>
-          <w:sz w:val="24"/>
-          <w:szCs w:val="24"/>
-        </w:rPr>
-        <w:t>J</w:t>
-      </w:r>
-      <w:r>
-        <w:rPr>
-          <w:rFonts w:ascii="Bookman Old Style" w:eastAsia="Times New Roman" w:hAnsi="Bookman Old Style" w:cs="Times New Roman"/>
-          <w:sz w:val="24"/>
-          <w:szCs w:val="24"/>
-        </w:rPr>
-        <w:t xml:space="preserve">angkauan jaringan lokal yang dimiliki suatu perusahaan </w:t>
+          <w:rFonts w:ascii="Times New Roman" w:eastAsia="Times New Roman" w:hAnsi="Times New Roman" w:cs="Times New Roman"/>
+          <w:sz w:val="24"/>
+          <w:szCs w:val="24"/>
+        </w:rPr>
+      </w:pPr>
+      <w:r>
+        <w:rPr>
+          <w:rFonts w:ascii="Times New Roman" w:eastAsia="Times New Roman" w:hAnsi="Times New Roman" w:cs="Times New Roman"/>
+          <w:sz w:val="24"/>
+          <w:szCs w:val="24"/>
+        </w:rPr>
+        <w:t xml:space="preserve">Jangkauan jaringan lokal yang dimiliki suatu perusahaan </w:t>
       </w:r>
       <w:proofErr w:type="gramStart"/>
       <w:r>
         <w:rPr>
-          <w:rFonts w:ascii="Bookman Old Style" w:eastAsia="Times New Roman" w:hAnsi="Bookman Old Style" w:cs="Times New Roman"/>
+          <w:rFonts w:ascii="Times New Roman" w:eastAsia="Times New Roman" w:hAnsi="Times New Roman" w:cs="Times New Roman"/>
           <w:sz w:val="24"/>
           <w:szCs w:val="24"/>
         </w:rPr>
@@ -2753,25 +2665,16 @@
       <w:proofErr w:type="gramEnd"/>
       <w:r>
         <w:rPr>
-          <w:rFonts w:ascii="Bookman Old Style" w:eastAsia="Times New Roman" w:hAnsi="Bookman Old Style" w:cs="Times New Roman"/>
-          <w:sz w:val="24"/>
-          <w:szCs w:val="24"/>
-        </w:rPr>
-        <w:t xml:space="preserve"> menjadi luas, sehingga perusahaan dapat mengembangkan bisnisnya di daerah </w:t>
-      </w:r>
-      <w:r>
-        <w:rPr>
-          <w:rFonts w:ascii="Bookman Old Style" w:eastAsia="Times New Roman" w:hAnsi="Bookman Old Style" w:cs="Times New Roman"/>
-          <w:sz w:val="24"/>
-          <w:szCs w:val="24"/>
-        </w:rPr>
-        <w:lastRenderedPageBreak/>
-        <w:t xml:space="preserve">lain. Waktu yang dibutuhkan untuk menghubungkan jaringan lokal ke tempat lain juga semakin cepat, karena proses instalasi infrastruktur jaringan dilakukan dari perusahaan / </w:t>
+          <w:rFonts w:ascii="Times New Roman" w:eastAsia="Times New Roman" w:hAnsi="Times New Roman" w:cs="Times New Roman"/>
+          <w:sz w:val="24"/>
+          <w:szCs w:val="24"/>
+        </w:rPr>
+        <w:t xml:space="preserve"> menjadi luas, sehingga perusahaan dapat mengembangkan bisnisnya di daerah lain. Waktu yang dibutuhkan untuk menghubungkan jaringan lokal ke tempat lain juga semakin cepat, karena proses instalasi infrastruktur jaringan dilakukan dari perusahaan / </w:t>
       </w:r>
       <w:proofErr w:type="gramStart"/>
       <w:r>
         <w:rPr>
-          <w:rFonts w:ascii="Bookman Old Style" w:eastAsia="Times New Roman" w:hAnsi="Bookman Old Style" w:cs="Times New Roman"/>
+          <w:rFonts w:ascii="Times New Roman" w:eastAsia="Times New Roman" w:hAnsi="Times New Roman" w:cs="Times New Roman"/>
           <w:sz w:val="24"/>
           <w:szCs w:val="24"/>
         </w:rPr>
@@ -2780,7 +2683,7 @@
       <w:proofErr w:type="gramEnd"/>
       <w:r>
         <w:rPr>
-          <w:rFonts w:ascii="Bookman Old Style" w:eastAsia="Times New Roman" w:hAnsi="Bookman Old Style" w:cs="Times New Roman"/>
+          <w:rFonts w:ascii="Times New Roman" w:eastAsia="Times New Roman" w:hAnsi="Times New Roman" w:cs="Times New Roman"/>
           <w:sz w:val="24"/>
           <w:szCs w:val="24"/>
         </w:rPr>
@@ -2789,7 +2692,7 @@
       <w:proofErr w:type="gramStart"/>
       <w:r>
         <w:rPr>
-          <w:rFonts w:ascii="Bookman Old Style" w:eastAsia="Times New Roman" w:hAnsi="Bookman Old Style" w:cs="Times New Roman"/>
+          <w:rFonts w:ascii="Times New Roman" w:eastAsia="Times New Roman" w:hAnsi="Times New Roman" w:cs="Times New Roman"/>
           <w:sz w:val="24"/>
           <w:szCs w:val="24"/>
         </w:rPr>
@@ -2798,7 +2701,7 @@
       <w:proofErr w:type="gramEnd"/>
       <w:r>
         <w:rPr>
-          <w:rFonts w:ascii="Bookman Old Style" w:eastAsia="Times New Roman" w:hAnsi="Bookman Old Style" w:cs="Times New Roman"/>
+          <w:rFonts w:ascii="Times New Roman" w:eastAsia="Times New Roman" w:hAnsi="Times New Roman" w:cs="Times New Roman"/>
           <w:sz w:val="24"/>
           <w:szCs w:val="24"/>
         </w:rPr>
@@ -2815,31 +2718,23 @@
         <w:spacing w:after="120" w:line="360" w:lineRule="auto"/>
         <w:textAlignment w:val="baseline"/>
         <w:rPr>
-          <w:rFonts w:ascii="Bookman Old Style" w:eastAsia="Times New Roman" w:hAnsi="Bookman Old Style" w:cs="Times New Roman"/>
-          <w:sz w:val="24"/>
-          <w:szCs w:val="24"/>
-        </w:rPr>
-      </w:pPr>
-      <w:r>
-        <w:rPr>
-          <w:rFonts w:ascii="Bookman Old Style" w:eastAsia="Times New Roman" w:hAnsi="Bookman Old Style" w:cs="Times New Roman"/>
-          <w:sz w:val="24"/>
-          <w:szCs w:val="24"/>
-        </w:rPr>
-        <w:t>P</w:t>
-      </w:r>
-      <w:r>
-        <w:rPr>
-          <w:rFonts w:ascii="Bookman Old Style" w:eastAsia="Times New Roman" w:hAnsi="Bookman Old Style" w:cs="Times New Roman"/>
-          <w:sz w:val="24"/>
-          <w:szCs w:val="24"/>
-        </w:rPr>
-        <w:t xml:space="preserve">enggunaaan VPN dapat mengurangi biaya operasional bila dibandingkan dengan penggunaan leased line sebagai </w:t>
+          <w:rFonts w:ascii="Times New Roman" w:eastAsia="Times New Roman" w:hAnsi="Times New Roman" w:cs="Times New Roman"/>
+          <w:sz w:val="24"/>
+          <w:szCs w:val="24"/>
+        </w:rPr>
+      </w:pPr>
+      <w:r>
+        <w:rPr>
+          <w:rFonts w:ascii="Times New Roman" w:eastAsia="Times New Roman" w:hAnsi="Times New Roman" w:cs="Times New Roman"/>
+          <w:sz w:val="24"/>
+          <w:szCs w:val="24"/>
+        </w:rPr>
+        <w:t xml:space="preserve">Penggunaaan VPN dapat mengurangi biaya operasional bila dibandingkan dengan penggunaan leased line sebagai </w:t>
       </w:r>
       <w:proofErr w:type="gramStart"/>
       <w:r>
         <w:rPr>
-          <w:rFonts w:ascii="Bookman Old Style" w:eastAsia="Times New Roman" w:hAnsi="Bookman Old Style" w:cs="Times New Roman"/>
+          <w:rFonts w:ascii="Times New Roman" w:eastAsia="Times New Roman" w:hAnsi="Times New Roman" w:cs="Times New Roman"/>
           <w:sz w:val="24"/>
           <w:szCs w:val="24"/>
         </w:rPr>
@@ -2848,7 +2743,7 @@
       <w:proofErr w:type="gramEnd"/>
       <w:r>
         <w:rPr>
-          <w:rFonts w:ascii="Bookman Old Style" w:eastAsia="Times New Roman" w:hAnsi="Bookman Old Style" w:cs="Times New Roman"/>
+          <w:rFonts w:ascii="Times New Roman" w:eastAsia="Times New Roman" w:hAnsi="Times New Roman" w:cs="Times New Roman"/>
           <w:sz w:val="24"/>
           <w:szCs w:val="24"/>
         </w:rPr>
@@ -2865,14 +2760,14 @@
         <w:spacing w:after="120" w:line="360" w:lineRule="auto"/>
         <w:textAlignment w:val="baseline"/>
         <w:rPr>
-          <w:rFonts w:ascii="Bookman Old Style" w:eastAsia="Times New Roman" w:hAnsi="Bookman Old Style" w:cs="Times New Roman"/>
-          <w:sz w:val="24"/>
-          <w:szCs w:val="24"/>
-        </w:rPr>
-      </w:pPr>
-      <w:r>
-        <w:rPr>
-          <w:rFonts w:ascii="Bookman Old Style" w:eastAsia="Times New Roman" w:hAnsi="Bookman Old Style" w:cs="Times New Roman"/>
+          <w:rFonts w:ascii="Times New Roman" w:eastAsia="Times New Roman" w:hAnsi="Times New Roman" w:cs="Times New Roman"/>
+          <w:sz w:val="24"/>
+          <w:szCs w:val="24"/>
+        </w:rPr>
+      </w:pPr>
+      <w:r>
+        <w:rPr>
+          <w:rFonts w:ascii="Times New Roman" w:eastAsia="Times New Roman" w:hAnsi="Times New Roman" w:cs="Times New Roman"/>
           <w:sz w:val="24"/>
           <w:szCs w:val="24"/>
         </w:rPr>
@@ -2881,7 +2776,7 @@
       <w:proofErr w:type="gramStart"/>
       <w:r>
         <w:rPr>
-          <w:rFonts w:ascii="Bookman Old Style" w:eastAsia="Times New Roman" w:hAnsi="Bookman Old Style" w:cs="Times New Roman"/>
+          <w:rFonts w:ascii="Times New Roman" w:eastAsia="Times New Roman" w:hAnsi="Times New Roman" w:cs="Times New Roman"/>
           <w:sz w:val="24"/>
           <w:szCs w:val="24"/>
         </w:rPr>
@@ -2890,7 +2785,7 @@
       <w:proofErr w:type="gramEnd"/>
       <w:r>
         <w:rPr>
-          <w:rFonts w:ascii="Bookman Old Style" w:eastAsia="Times New Roman" w:hAnsi="Bookman Old Style" w:cs="Times New Roman"/>
+          <w:rFonts w:ascii="Times New Roman" w:eastAsia="Times New Roman" w:hAnsi="Times New Roman" w:cs="Times New Roman"/>
           <w:sz w:val="24"/>
           <w:szCs w:val="24"/>
         </w:rPr>
@@ -2907,14 +2802,14 @@
         <w:spacing w:after="120" w:line="360" w:lineRule="auto"/>
         <w:textAlignment w:val="baseline"/>
         <w:rPr>
-          <w:rFonts w:ascii="Bookman Old Style" w:eastAsia="Times New Roman" w:hAnsi="Bookman Old Style" w:cs="Times New Roman"/>
-          <w:sz w:val="24"/>
-          <w:szCs w:val="24"/>
-        </w:rPr>
-      </w:pPr>
-      <w:r>
-        <w:rPr>
-          <w:rFonts w:ascii="Bookman Old Style" w:eastAsia="Times New Roman" w:hAnsi="Bookman Old Style" w:cs="Times New Roman"/>
+          <w:rFonts w:ascii="Times New Roman" w:eastAsia="Times New Roman" w:hAnsi="Times New Roman" w:cs="Times New Roman"/>
+          <w:sz w:val="24"/>
+          <w:szCs w:val="24"/>
+        </w:rPr>
+      </w:pPr>
+      <w:r>
+        <w:rPr>
+          <w:rFonts w:ascii="Times New Roman" w:eastAsia="Times New Roman" w:hAnsi="Times New Roman" w:cs="Times New Roman"/>
           <w:sz w:val="24"/>
           <w:szCs w:val="24"/>
         </w:rPr>
@@ -2931,31 +2826,24 @@
         <w:spacing w:after="120" w:line="360" w:lineRule="auto"/>
         <w:textAlignment w:val="baseline"/>
         <w:rPr>
-          <w:rFonts w:ascii="Bookman Old Style" w:eastAsia="Times New Roman" w:hAnsi="Bookman Old Style" w:cs="Times New Roman"/>
-          <w:sz w:val="24"/>
-          <w:szCs w:val="24"/>
-        </w:rPr>
-      </w:pPr>
-      <w:r>
-        <w:rPr>
-          <w:rFonts w:ascii="Bookman Old Style" w:eastAsia="Times New Roman" w:hAnsi="Bookman Old Style" w:cs="Times New Roman"/>
-          <w:sz w:val="24"/>
-          <w:szCs w:val="24"/>
-        </w:rPr>
-        <w:t>P</w:t>
-      </w:r>
-      <w:r>
-        <w:rPr>
-          <w:rFonts w:ascii="Bookman Old Style" w:eastAsia="Times New Roman" w:hAnsi="Bookman Old Style" w:cs="Times New Roman"/>
-          <w:sz w:val="24"/>
-          <w:szCs w:val="24"/>
-        </w:rPr>
-        <w:t xml:space="preserve">enggunaan VPN </w:t>
+          <w:rFonts w:ascii="Times New Roman" w:eastAsia="Times New Roman" w:hAnsi="Times New Roman" w:cs="Times New Roman"/>
+          <w:sz w:val="24"/>
+          <w:szCs w:val="24"/>
+        </w:rPr>
+      </w:pPr>
+      <w:r>
+        <w:rPr>
+          <w:rFonts w:ascii="Times New Roman" w:eastAsia="Times New Roman" w:hAnsi="Times New Roman" w:cs="Times New Roman"/>
+          <w:sz w:val="24"/>
+          <w:szCs w:val="24"/>
+        </w:rPr>
+        <w:lastRenderedPageBreak/>
+        <w:t xml:space="preserve">Penggunaan VPN </w:t>
       </w:r>
       <w:proofErr w:type="gramStart"/>
       <w:r>
         <w:rPr>
-          <w:rFonts w:ascii="Bookman Old Style" w:eastAsia="Times New Roman" w:hAnsi="Bookman Old Style" w:cs="Times New Roman"/>
+          <w:rFonts w:ascii="Times New Roman" w:eastAsia="Times New Roman" w:hAnsi="Times New Roman" w:cs="Times New Roman"/>
           <w:sz w:val="24"/>
           <w:szCs w:val="24"/>
         </w:rPr>
@@ -2964,7 +2852,7 @@
       <w:proofErr w:type="gramEnd"/>
       <w:r>
         <w:rPr>
-          <w:rFonts w:ascii="Bookman Old Style" w:eastAsia="Times New Roman" w:hAnsi="Bookman Old Style" w:cs="Times New Roman"/>
+          <w:rFonts w:ascii="Times New Roman" w:eastAsia="Times New Roman" w:hAnsi="Times New Roman" w:cs="Times New Roman"/>
           <w:sz w:val="24"/>
           <w:szCs w:val="24"/>
         </w:rPr>
@@ -2981,14 +2869,14 @@
         <w:spacing w:after="120" w:line="360" w:lineRule="auto"/>
         <w:textAlignment w:val="baseline"/>
         <w:rPr>
-          <w:rFonts w:ascii="Bookman Old Style" w:eastAsia="Times New Roman" w:hAnsi="Bookman Old Style" w:cs="Times New Roman"/>
-          <w:sz w:val="24"/>
-          <w:szCs w:val="24"/>
-        </w:rPr>
-      </w:pPr>
-      <w:r>
-        <w:rPr>
-          <w:rFonts w:ascii="Bookman Old Style" w:eastAsia="Times New Roman" w:hAnsi="Bookman Old Style" w:cs="Times New Roman"/>
+          <w:rFonts w:ascii="Times New Roman" w:eastAsia="Times New Roman" w:hAnsi="Times New Roman" w:cs="Times New Roman"/>
+          <w:sz w:val="24"/>
+          <w:szCs w:val="24"/>
+        </w:rPr>
+      </w:pPr>
+      <w:r>
+        <w:rPr>
+          <w:rFonts w:ascii="Times New Roman" w:eastAsia="Times New Roman" w:hAnsi="Times New Roman" w:cs="Times New Roman"/>
           <w:sz w:val="24"/>
           <w:szCs w:val="24"/>
         </w:rPr>
@@ -2996,7 +2884,7 @@
       </w:r>
       <w:r>
         <w:rPr>
-          <w:rFonts w:ascii="Bookman Old Style" w:eastAsia="Times New Roman" w:hAnsi="Bookman Old Style" w:cs="Times New Roman"/>
+          <w:rFonts w:ascii="Times New Roman" w:eastAsia="Times New Roman" w:hAnsi="Times New Roman" w:cs="Times New Roman"/>
           <w:sz w:val="24"/>
           <w:szCs w:val="24"/>
         </w:rPr>
@@ -3005,15 +2893,16 @@
     </w:p>
     <w:p>
       <w:pPr>
-        <w:rPr>
-          <w:rFonts w:ascii="Bookman Old Style" w:eastAsia="Times New Roman" w:hAnsi="Bookman Old Style" w:cs="Times New Roman"/>
-          <w:sz w:val="24"/>
-          <w:szCs w:val="24"/>
-        </w:rPr>
-      </w:pPr>
-      <w:r>
-        <w:rPr>
-          <w:rFonts w:ascii="Bookman Old Style" w:eastAsia="Times New Roman" w:hAnsi="Bookman Old Style" w:cs="Times New Roman"/>
+        <w:spacing w:line="360" w:lineRule="auto"/>
+        <w:rPr>
+          <w:rFonts w:ascii="Times New Roman" w:eastAsia="Times New Roman" w:hAnsi="Times New Roman" w:cs="Times New Roman"/>
+          <w:sz w:val="24"/>
+          <w:szCs w:val="24"/>
+        </w:rPr>
+      </w:pPr>
+      <w:r>
+        <w:rPr>
+          <w:rFonts w:ascii="Times New Roman" w:eastAsia="Times New Roman" w:hAnsi="Times New Roman" w:cs="Times New Roman"/>
           <w:sz w:val="24"/>
           <w:szCs w:val="24"/>
         </w:rPr>
@@ -3031,7 +2920,7 @@
         <w:spacing w:after="120" w:line="360" w:lineRule="auto"/>
         <w:textAlignment w:val="baseline"/>
         <w:rPr>
-          <w:rFonts w:ascii="Bookman Old Style" w:eastAsia="Times New Roman" w:hAnsi="Bookman Old Style" w:cs="Times New Roman"/>
+          <w:rFonts w:ascii="Times New Roman" w:eastAsia="Times New Roman" w:hAnsi="Times New Roman" w:cs="Times New Roman"/>
           <w:b/>
           <w:sz w:val="28"/>
           <w:szCs w:val="24"/>
@@ -3039,7 +2928,7 @@
       </w:pPr>
       <w:r>
         <w:rPr>
-          <w:rFonts w:ascii="Bookman Old Style" w:eastAsia="Times New Roman" w:hAnsi="Bookman Old Style" w:cs="Times New Roman"/>
+          <w:rFonts w:ascii="Times New Roman" w:eastAsia="Times New Roman" w:hAnsi="Times New Roman" w:cs="Times New Roman"/>
           <w:b/>
           <w:sz w:val="28"/>
           <w:szCs w:val="24"/>
@@ -3058,14 +2947,14 @@
         <w:spacing w:after="120" w:line="360" w:lineRule="auto"/>
         <w:textAlignment w:val="baseline"/>
         <w:rPr>
-          <w:rFonts w:ascii="Bookman Old Style" w:eastAsia="Times New Roman" w:hAnsi="Bookman Old Style" w:cs="Times New Roman"/>
-          <w:sz w:val="24"/>
-          <w:szCs w:val="24"/>
-        </w:rPr>
-      </w:pPr>
-      <w:r>
-        <w:rPr>
-          <w:rFonts w:ascii="Bookman Old Style" w:eastAsia="Times New Roman" w:hAnsi="Bookman Old Style" w:cs="Times New Roman"/>
+          <w:rFonts w:ascii="Times New Roman" w:eastAsia="Times New Roman" w:hAnsi="Times New Roman" w:cs="Times New Roman"/>
+          <w:sz w:val="24"/>
+          <w:szCs w:val="24"/>
+        </w:rPr>
+      </w:pPr>
+      <w:r>
+        <w:rPr>
+          <w:rFonts w:ascii="Times New Roman" w:eastAsia="Times New Roman" w:hAnsi="Times New Roman" w:cs="Times New Roman"/>
           <w:sz w:val="24"/>
           <w:szCs w:val="24"/>
         </w:rPr>
@@ -3073,7 +2962,7 @@
       </w:r>
       <w:r>
         <w:rPr>
-          <w:rFonts w:ascii="Bookman Old Style" w:eastAsia="Times New Roman" w:hAnsi="Bookman Old Style" w:cs="Times New Roman"/>
+          <w:rFonts w:ascii="Times New Roman" w:eastAsia="Times New Roman" w:hAnsi="Times New Roman" w:cs="Times New Roman"/>
           <w:i/>
           <w:iCs/>
           <w:sz w:val="24"/>
@@ -3083,7 +2972,7 @@
       </w:r>
       <w:r>
         <w:rPr>
-          <w:rFonts w:ascii="Bookman Old Style" w:eastAsia="Times New Roman" w:hAnsi="Bookman Old Style" w:cs="Times New Roman"/>
+          <w:rFonts w:ascii="Times New Roman" w:eastAsia="Times New Roman" w:hAnsi="Times New Roman" w:cs="Times New Roman"/>
           <w:sz w:val="24"/>
           <w:szCs w:val="24"/>
         </w:rPr>
@@ -3092,7 +2981,7 @@
       <w:proofErr w:type="gramStart"/>
       <w:r>
         <w:rPr>
-          <w:rFonts w:ascii="Bookman Old Style" w:eastAsia="Times New Roman" w:hAnsi="Bookman Old Style" w:cs="Times New Roman"/>
+          <w:rFonts w:ascii="Times New Roman" w:eastAsia="Times New Roman" w:hAnsi="Times New Roman" w:cs="Times New Roman"/>
           <w:sz w:val="24"/>
           <w:szCs w:val="24"/>
         </w:rPr>
@@ -3101,7 +2990,7 @@
       <w:proofErr w:type="gramEnd"/>
       <w:r>
         <w:rPr>
-          <w:rFonts w:ascii="Bookman Old Style" w:eastAsia="Times New Roman" w:hAnsi="Bookman Old Style" w:cs="Times New Roman"/>
+          <w:rFonts w:ascii="Times New Roman" w:eastAsia="Times New Roman" w:hAnsi="Times New Roman" w:cs="Times New Roman"/>
           <w:sz w:val="24"/>
           <w:szCs w:val="24"/>
         </w:rPr>
@@ -3118,14 +3007,14 @@
         <w:spacing w:after="120" w:line="360" w:lineRule="auto"/>
         <w:textAlignment w:val="baseline"/>
         <w:rPr>
-          <w:rFonts w:ascii="Bookman Old Style" w:eastAsia="Times New Roman" w:hAnsi="Bookman Old Style" w:cs="Times New Roman"/>
-          <w:sz w:val="24"/>
-          <w:szCs w:val="24"/>
-        </w:rPr>
-      </w:pPr>
-      <w:r>
-        <w:rPr>
-          <w:rFonts w:ascii="Bookman Old Style" w:eastAsia="Times New Roman" w:hAnsi="Bookman Old Style" w:cs="Times New Roman"/>
+          <w:rFonts w:ascii="Times New Roman" w:eastAsia="Times New Roman" w:hAnsi="Times New Roman" w:cs="Times New Roman"/>
+          <w:sz w:val="24"/>
+          <w:szCs w:val="24"/>
+        </w:rPr>
+      </w:pPr>
+      <w:r>
+        <w:rPr>
+          <w:rFonts w:ascii="Times New Roman" w:eastAsia="Times New Roman" w:hAnsi="Times New Roman" w:cs="Times New Roman"/>
           <w:sz w:val="24"/>
           <w:szCs w:val="24"/>
         </w:rPr>
@@ -3142,151 +3031,32 @@
         <w:spacing w:after="120" w:line="360" w:lineRule="auto"/>
         <w:textAlignment w:val="baseline"/>
         <w:rPr>
-          <w:rFonts w:ascii="Bookman Old Style" w:eastAsia="Times New Roman" w:hAnsi="Bookman Old Style" w:cs="Times New Roman"/>
-          <w:sz w:val="24"/>
-          <w:szCs w:val="24"/>
-        </w:rPr>
-      </w:pPr>
-      <w:r>
-        <w:rPr>
-          <w:rFonts w:ascii="Bookman Old Style" w:eastAsia="Times New Roman" w:hAnsi="Bookman Old Style" w:cs="Times New Roman"/>
-          <w:sz w:val="24"/>
-          <w:szCs w:val="24"/>
-        </w:rPr>
-        <w:t>Internet-based VPN tidak</w:t>
-      </w:r>
-      <w:r>
-        <w:rPr>
-          <w:rFonts w:ascii="Bookman Old Style" w:eastAsia="Times New Roman" w:hAnsi="Bookman Old Style" w:cs="Times New Roman"/>
-          <w:sz w:val="24"/>
-          <w:szCs w:val="24"/>
-        </w:rPr>
-        <w:t xml:space="preserve"> </w:t>
-      </w:r>
-      <w:r>
-        <w:rPr>
-          <w:rFonts w:ascii="Bookman Old Style" w:eastAsia="Times New Roman" w:hAnsi="Bookman Old Style" w:cs="Times New Roman"/>
-          <w:sz w:val="24"/>
-          <w:szCs w:val="24"/>
-        </w:rPr>
-        <w:t>standar, jadi</w:t>
-      </w:r>
-      <w:r>
-        <w:rPr>
-          <w:rFonts w:ascii="Bookman Old Style" w:eastAsia="Times New Roman" w:hAnsi="Bookman Old Style" w:cs="Times New Roman"/>
-          <w:sz w:val="24"/>
-          <w:szCs w:val="24"/>
-        </w:rPr>
-        <w:t xml:space="preserve"> </w:t>
-      </w:r>
-      <w:r>
-        <w:rPr>
-          <w:rFonts w:ascii="Bookman Old Style" w:eastAsia="Times New Roman" w:hAnsi="Bookman Old Style" w:cs="Times New Roman"/>
-          <w:sz w:val="24"/>
-          <w:szCs w:val="24"/>
-        </w:rPr>
-        <w:t>tidak</w:t>
-      </w:r>
-      <w:r>
-        <w:rPr>
-          <w:rFonts w:ascii="Bookman Old Style" w:eastAsia="Times New Roman" w:hAnsi="Bookman Old Style" w:cs="Times New Roman"/>
-          <w:sz w:val="24"/>
-          <w:szCs w:val="24"/>
-        </w:rPr>
-        <w:t xml:space="preserve"> </w:t>
-      </w:r>
-      <w:r>
-        <w:rPr>
-          <w:rFonts w:ascii="Bookman Old Style" w:eastAsia="Times New Roman" w:hAnsi="Bookman Old Style" w:cs="Times New Roman"/>
-          <w:sz w:val="24"/>
-          <w:szCs w:val="24"/>
-        </w:rPr>
-        <w:t>semua</w:t>
-      </w:r>
-      <w:r>
-        <w:rPr>
-          <w:rFonts w:ascii="Bookman Old Style" w:eastAsia="Times New Roman" w:hAnsi="Bookman Old Style" w:cs="Times New Roman"/>
-          <w:sz w:val="24"/>
-          <w:szCs w:val="24"/>
-        </w:rPr>
-        <w:t xml:space="preserve"> </w:t>
-      </w:r>
-      <w:r>
-        <w:rPr>
-          <w:rFonts w:ascii="Bookman Old Style" w:eastAsia="Times New Roman" w:hAnsi="Bookman Old Style" w:cs="Times New Roman"/>
-          <w:sz w:val="24"/>
-          <w:szCs w:val="24"/>
-        </w:rPr>
-        <w:t>peralatan</w:t>
-      </w:r>
-      <w:r>
-        <w:rPr>
-          <w:rFonts w:ascii="Bookman Old Style" w:eastAsia="Times New Roman" w:hAnsi="Bookman Old Style" w:cs="Times New Roman"/>
-          <w:sz w:val="24"/>
-          <w:szCs w:val="24"/>
-        </w:rPr>
-        <w:t xml:space="preserve"> </w:t>
-      </w:r>
-      <w:r>
-        <w:rPr>
-          <w:rFonts w:ascii="Bookman Old Style" w:eastAsia="Times New Roman" w:hAnsi="Bookman Old Style" w:cs="Times New Roman"/>
-          <w:sz w:val="24"/>
-          <w:szCs w:val="24"/>
-        </w:rPr>
-        <w:t>vendor dan</w:t>
-      </w:r>
-      <w:r>
-        <w:rPr>
-          <w:rFonts w:ascii="Bookman Old Style" w:eastAsia="Times New Roman" w:hAnsi="Bookman Old Style" w:cs="Times New Roman"/>
-          <w:sz w:val="24"/>
-          <w:szCs w:val="24"/>
-        </w:rPr>
-        <w:t xml:space="preserve"> </w:t>
-      </w:r>
-      <w:r>
-        <w:rPr>
-          <w:rFonts w:ascii="Bookman Old Style" w:eastAsia="Times New Roman" w:hAnsi="Bookman Old Style" w:cs="Times New Roman"/>
-          <w:sz w:val="24"/>
-          <w:szCs w:val="24"/>
-        </w:rPr>
-        <w:t>service-nya</w:t>
-      </w:r>
-      <w:r>
-        <w:rPr>
-          <w:rFonts w:ascii="Bookman Old Style" w:eastAsia="Times New Roman" w:hAnsi="Bookman Old Style" w:cs="Times New Roman"/>
-          <w:sz w:val="24"/>
-          <w:szCs w:val="24"/>
-        </w:rPr>
-        <w:t xml:space="preserve"> </w:t>
-      </w:r>
-      <w:r>
-        <w:rPr>
-          <w:rFonts w:ascii="Bookman Old Style" w:eastAsia="Times New Roman" w:hAnsi="Bookman Old Style" w:cs="Times New Roman"/>
-          <w:sz w:val="24"/>
-          <w:szCs w:val="24"/>
-        </w:rPr>
-        <w:t>kompatibel</w:t>
-      </w:r>
-      <w:r>
-        <w:rPr>
-          <w:rFonts w:ascii="Bookman Old Style" w:eastAsia="Times New Roman" w:hAnsi="Bookman Old Style" w:cs="Times New Roman"/>
-          <w:sz w:val="24"/>
-          <w:szCs w:val="24"/>
-        </w:rPr>
-        <w:t>.</w:t>
-      </w:r>
-    </w:p>
-    <w:p>
-      <w:pPr>
-        <w:rPr>
-          <w:rFonts w:ascii="Bookman Old Style" w:eastAsia="Times New Roman" w:hAnsi="Bookman Old Style" w:cs="Times New Roman"/>
-          <w:sz w:val="24"/>
-          <w:szCs w:val="24"/>
-        </w:rPr>
-      </w:pPr>
-      <w:r>
-        <w:rPr>
-          <w:rFonts w:ascii="Bookman Old Style" w:eastAsia="Times New Roman" w:hAnsi="Bookman Old Style" w:cs="Times New Roman"/>
+          <w:rFonts w:ascii="Times New Roman" w:eastAsia="Times New Roman" w:hAnsi="Times New Roman" w:cs="Times New Roman"/>
+          <w:sz w:val="24"/>
+          <w:szCs w:val="24"/>
+        </w:rPr>
+      </w:pPr>
+      <w:r>
+        <w:rPr>
+          <w:rFonts w:ascii="Times New Roman" w:eastAsia="Times New Roman" w:hAnsi="Times New Roman" w:cs="Times New Roman"/>
+          <w:sz w:val="24"/>
+          <w:szCs w:val="24"/>
+        </w:rPr>
+        <w:t>Internet-based VPN tidak standar, jadi tidak semua peralatan vendor dan service-nya kompatibel.</w:t>
+      </w:r>
+    </w:p>
+    <w:p>
+      <w:pPr>
+        <w:spacing w:line="360" w:lineRule="auto"/>
+        <w:rPr>
+          <w:rFonts w:ascii="Times New Roman" w:eastAsia="Times New Roman" w:hAnsi="Times New Roman" w:cs="Times New Roman"/>
+          <w:sz w:val="24"/>
+          <w:szCs w:val="24"/>
+        </w:rPr>
+      </w:pPr>
+      <w:r>
+        <w:rPr>
+          <w:rFonts w:ascii="Times New Roman" w:eastAsia="Times New Roman" w:hAnsi="Times New Roman" w:cs="Times New Roman"/>
           <w:sz w:val="24"/>
           <w:szCs w:val="24"/>
         </w:rPr>
@@ -3303,7 +3073,7 @@
         <w:spacing w:after="120" w:line="360" w:lineRule="auto"/>
         <w:jc w:val="both"/>
         <w:rPr>
-          <w:rFonts w:ascii="Bookman Old Style" w:hAnsi="Bookman Old Style"/>
+          <w:rFonts w:ascii="Times New Roman" w:hAnsi="Times New Roman" w:cs="Times New Roman"/>
           <w:b/>
           <w:sz w:val="28"/>
           <w:szCs w:val="28"/>
@@ -3311,7 +3081,7 @@
       </w:pPr>
       <w:r>
         <w:rPr>
-          <w:rFonts w:ascii="Bookman Old Style" w:hAnsi="Bookman Old Style"/>
+          <w:rFonts w:ascii="Times New Roman" w:hAnsi="Times New Roman" w:cs="Times New Roman"/>
           <w:b/>
           <w:sz w:val="28"/>
           <w:szCs w:val="28"/>
@@ -3328,7 +3098,7 @@
         <w:jc w:val="both"/>
         <w:textAlignment w:val="baseline"/>
         <w:rPr>
-          <w:rFonts w:ascii="Bookman Old Style" w:eastAsia="Times New Roman" w:hAnsi="Bookman Old Style" w:cs="Arial"/>
+          <w:rFonts w:ascii="Times New Roman" w:eastAsia="Times New Roman" w:hAnsi="Times New Roman" w:cs="Times New Roman"/>
           <w:sz w:val="24"/>
           <w:szCs w:val="24"/>
           <w:lang w:eastAsia="zh-CN"/>
@@ -3339,7 +3109,7 @@
       <w:proofErr w:type="gramStart"/>
       <w:r>
         <w:rPr>
-          <w:rFonts w:ascii="Bookman Old Style" w:eastAsia="Times New Roman" w:hAnsi="Bookman Old Style" w:cs="Arial"/>
+          <w:rFonts w:ascii="Times New Roman" w:eastAsia="Times New Roman" w:hAnsi="Times New Roman" w:cs="Times New Roman"/>
           <w:sz w:val="24"/>
           <w:szCs w:val="24"/>
           <w:lang w:eastAsia="zh-CN"/>
@@ -3348,7 +3118,7 @@
       </w:r>
       <w:r>
         <w:rPr>
-          <w:rFonts w:ascii="Bookman Old Style" w:eastAsia="Times New Roman" w:hAnsi="Bookman Old Style" w:cs="Arial"/>
+          <w:rFonts w:ascii="Times New Roman" w:eastAsia="Times New Roman" w:hAnsi="Times New Roman" w:cs="Times New Roman"/>
           <w:b/>
           <w:sz w:val="24"/>
           <w:szCs w:val="24"/>
@@ -3358,7 +3128,7 @@
       </w:r>
       <w:r>
         <w:rPr>
-          <w:rFonts w:ascii="Bookman Old Style" w:eastAsia="Times New Roman" w:hAnsi="Bookman Old Style" w:cs="Arial"/>
+          <w:rFonts w:ascii="Times New Roman" w:eastAsia="Times New Roman" w:hAnsi="Times New Roman" w:cs="Times New Roman"/>
           <w:sz w:val="24"/>
           <w:szCs w:val="24"/>
           <w:lang w:eastAsia="zh-CN"/>
@@ -3367,7 +3137,7 @@
       </w:r>
       <w:r>
         <w:rPr>
-          <w:rFonts w:ascii="Bookman Old Style" w:eastAsia="Times New Roman" w:hAnsi="Bookman Old Style" w:cs="Arial"/>
+          <w:rFonts w:ascii="Times New Roman" w:eastAsia="Times New Roman" w:hAnsi="Times New Roman" w:cs="Times New Roman"/>
           <w:b/>
           <w:sz w:val="24"/>
           <w:szCs w:val="24"/>
@@ -3377,7 +3147,7 @@
       </w:r>
       <w:r>
         <w:rPr>
-          <w:rFonts w:ascii="Bookman Old Style" w:eastAsia="Times New Roman" w:hAnsi="Bookman Old Style" w:cs="Arial"/>
+          <w:rFonts w:ascii="Times New Roman" w:eastAsia="Times New Roman" w:hAnsi="Times New Roman" w:cs="Times New Roman"/>
           <w:sz w:val="24"/>
           <w:szCs w:val="24"/>
           <w:lang w:eastAsia="zh-CN"/>
@@ -3387,7 +3157,7 @@
       <w:proofErr w:type="gramEnd"/>
       <w:r>
         <w:rPr>
-          <w:rFonts w:ascii="Bookman Old Style" w:eastAsia="Times New Roman" w:hAnsi="Bookman Old Style" w:cs="Arial"/>
+          <w:rFonts w:ascii="Times New Roman" w:eastAsia="Times New Roman" w:hAnsi="Times New Roman" w:cs="Times New Roman"/>
           <w:sz w:val="24"/>
           <w:szCs w:val="24"/>
           <w:lang w:eastAsia="zh-CN"/>
@@ -3403,15 +3173,15 @@
         <w:jc w:val="both"/>
         <w:textAlignment w:val="baseline"/>
         <w:rPr>
-          <w:rFonts w:ascii="Bookman Old Style" w:eastAsia="Times New Roman" w:hAnsi="Bookman Old Style" w:cs="Arial"/>
-          <w:sz w:val="24"/>
-          <w:szCs w:val="24"/>
-          <w:lang w:eastAsia="zh-CN"/>
-        </w:rPr>
-      </w:pPr>
-      <w:r>
-        <w:rPr>
-          <w:rFonts w:ascii="Bookman Old Style" w:eastAsia="Times New Roman" w:hAnsi="Bookman Old Style" w:cs="Arial"/>
+          <w:rFonts w:ascii="Times New Roman" w:eastAsia="Times New Roman" w:hAnsi="Times New Roman" w:cs="Times New Roman"/>
+          <w:sz w:val="24"/>
+          <w:szCs w:val="24"/>
+          <w:lang w:eastAsia="zh-CN"/>
+        </w:rPr>
+      </w:pPr>
+      <w:r>
+        <w:rPr>
+          <w:rFonts w:ascii="Times New Roman" w:eastAsia="Times New Roman" w:hAnsi="Times New Roman" w:cs="Times New Roman"/>
           <w:noProof/>
           <w:sz w:val="24"/>
           <w:szCs w:val="24"/>
@@ -3437,7 +3207,7 @@
                     <a:blip r:embed="rId8">
                       <a:extLst>
                         <a:ext uri="{28A0092B-C50C-407E-A947-70E740481C1C}">
-                          <a14:useLocalDpi xmlns:a14="http://schemas.microsoft.com/office/drawing/2010/main" xmlns:wps="http://schemas.microsoft.com/office/word/2010/wordprocessingShape" xmlns:wpi="http://schemas.microsoft.com/office/word/2010/wordprocessingInk" xmlns:wpg="http://schemas.microsoft.com/office/word/2010/wordprocessingGroup" xmlns:w15="http://schemas.microsoft.com/office/word/2012/wordml" xmlns:w14="http://schemas.microsoft.com/office/word/2010/wordml" xmlns:w="http://schemas.openxmlformats.org/wordprocessingml/2006/main" xmlns:w10="urn:schemas-microsoft-com:office:word" xmlns:wp14="http://schemas.microsoft.com/office/word/2010/wordprocessingDrawing" xmlns:v="urn:schemas-microsoft-com:vml" xmlns:o="urn:schemas-microsoft-com:office:office" xmlns:mc="http://schemas.openxmlformats.org/markup-compatibility/2006" xmlns:wpc="http://schemas.microsoft.com/office/word/2010/wordprocessingCanvas" xmlns="" val="0"/>
+                          <a14:useLocalDpi xmlns="" xmlns:wpc="http://schemas.microsoft.com/office/word/2010/wordprocessingCanvas" xmlns:mc="http://schemas.openxmlformats.org/markup-compatibility/2006" xmlns:o="urn:schemas-microsoft-com:office:office" xmlns:v="urn:schemas-microsoft-com:vml" xmlns:wp14="http://schemas.microsoft.com/office/word/2010/wordprocessingDrawing" xmlns:w10="urn:schemas-microsoft-com:office:word" xmlns:w="http://schemas.openxmlformats.org/wordprocessingml/2006/main" xmlns:w14="http://schemas.microsoft.com/office/word/2010/wordml" xmlns:w15="http://schemas.microsoft.com/office/word/2012/wordml" xmlns:wpg="http://schemas.microsoft.com/office/word/2010/wordprocessingGroup" xmlns:wpi="http://schemas.microsoft.com/office/word/2010/wordprocessingInk" xmlns:wps="http://schemas.microsoft.com/office/word/2010/wordprocessingShape" xmlns:a14="http://schemas.microsoft.com/office/drawing/2010/main" val="0"/>
                         </a:ext>
                       </a:extLst>
                     </a:blip>
@@ -3467,7 +3237,7 @@
       </w:r>
       <w:r>
         <w:rPr>
-          <w:rFonts w:ascii="Bookman Old Style" w:eastAsia="Times New Roman" w:hAnsi="Bookman Old Style" w:cs="Arial"/>
+          <w:rFonts w:ascii="Times New Roman" w:eastAsia="Times New Roman" w:hAnsi="Times New Roman" w:cs="Times New Roman"/>
           <w:sz w:val="24"/>
           <w:szCs w:val="24"/>
           <w:lang w:eastAsia="zh-CN"/>
@@ -3476,7 +3246,7 @@
       </w:r>
       <w:r>
         <w:rPr>
-          <w:rFonts w:ascii="Bookman Old Style" w:eastAsia="Times New Roman" w:hAnsi="Bookman Old Style" w:cs="Arial"/>
+          <w:rFonts w:ascii="Times New Roman" w:eastAsia="Times New Roman" w:hAnsi="Times New Roman" w:cs="Times New Roman"/>
           <w:sz w:val="24"/>
           <w:szCs w:val="24"/>
           <w:lang w:eastAsia="zh-CN"/>
@@ -3495,7 +3265,7 @@
         <w:jc w:val="both"/>
         <w:textAlignment w:val="baseline"/>
         <w:rPr>
-          <w:rFonts w:ascii="Bookman Old Style" w:eastAsia="Times New Roman" w:hAnsi="Bookman Old Style" w:cs="Arial"/>
+          <w:rFonts w:ascii="Times New Roman" w:eastAsia="Times New Roman" w:hAnsi="Times New Roman" w:cs="Times New Roman"/>
           <w:sz w:val="24"/>
           <w:szCs w:val="24"/>
           <w:lang w:eastAsia="zh-CN"/>
@@ -3504,7 +3274,7 @@
       <w:proofErr w:type="gramStart"/>
       <w:r>
         <w:rPr>
-          <w:rFonts w:ascii="Bookman Old Style" w:eastAsia="Times New Roman" w:hAnsi="Bookman Old Style" w:cs="Arial"/>
+          <w:rFonts w:ascii="Times New Roman" w:eastAsia="Times New Roman" w:hAnsi="Times New Roman" w:cs="Times New Roman"/>
           <w:sz w:val="24"/>
           <w:szCs w:val="24"/>
           <w:lang w:eastAsia="zh-CN"/>
@@ -3514,7 +3284,7 @@
       <w:proofErr w:type="gramEnd"/>
       <w:r>
         <w:rPr>
-          <w:rFonts w:ascii="Bookman Old Style" w:eastAsia="Times New Roman" w:hAnsi="Bookman Old Style" w:cs="Arial"/>
+          <w:rFonts w:ascii="Times New Roman" w:eastAsia="Times New Roman" w:hAnsi="Times New Roman" w:cs="Times New Roman"/>
           <w:sz w:val="24"/>
           <w:szCs w:val="24"/>
           <w:lang w:eastAsia="zh-CN"/>
@@ -3523,7 +3293,7 @@
       </w:r>
       <w:r>
         <w:rPr>
-          <w:rFonts w:ascii="Bookman Old Style" w:eastAsia="Times New Roman" w:hAnsi="Bookman Old Style" w:cs="Arial"/>
+          <w:rFonts w:ascii="Times New Roman" w:eastAsia="Times New Roman" w:hAnsi="Times New Roman" w:cs="Times New Roman"/>
           <w:sz w:val="24"/>
           <w:szCs w:val="24"/>
           <w:lang w:eastAsia="zh-CN"/>
@@ -3533,7 +3303,7 @@
       <w:proofErr w:type="gramStart"/>
       <w:r>
         <w:rPr>
-          <w:rFonts w:ascii="Bookman Old Style" w:eastAsia="Times New Roman" w:hAnsi="Bookman Old Style" w:cs="Arial"/>
+          <w:rFonts w:ascii="Times New Roman" w:eastAsia="Times New Roman" w:hAnsi="Times New Roman" w:cs="Times New Roman"/>
           <w:sz w:val="24"/>
           <w:szCs w:val="24"/>
           <w:lang w:eastAsia="zh-CN"/>
@@ -3543,7 +3313,7 @@
       <w:proofErr w:type="gramEnd"/>
       <w:r>
         <w:rPr>
-          <w:rFonts w:ascii="Bookman Old Style" w:eastAsia="Times New Roman" w:hAnsi="Bookman Old Style" w:cs="Arial"/>
+          <w:rFonts w:ascii="Times New Roman" w:eastAsia="Times New Roman" w:hAnsi="Times New Roman" w:cs="Times New Roman"/>
           <w:sz w:val="24"/>
           <w:szCs w:val="24"/>
           <w:lang w:eastAsia="zh-CN"/>
@@ -3562,15 +3332,15 @@
         <w:jc w:val="both"/>
         <w:textAlignment w:val="baseline"/>
         <w:rPr>
-          <w:rFonts w:ascii="Bookman Old Style" w:eastAsia="Times New Roman" w:hAnsi="Bookman Old Style" w:cs="Arial"/>
-          <w:sz w:val="24"/>
-          <w:szCs w:val="24"/>
-          <w:lang w:eastAsia="zh-CN"/>
-        </w:rPr>
-      </w:pPr>
-      <w:r>
-        <w:rPr>
-          <w:rFonts w:ascii="Bookman Old Style" w:eastAsia="Times New Roman" w:hAnsi="Bookman Old Style" w:cs="Arial"/>
+          <w:rFonts w:ascii="Times New Roman" w:eastAsia="Times New Roman" w:hAnsi="Times New Roman" w:cs="Times New Roman"/>
+          <w:sz w:val="24"/>
+          <w:szCs w:val="24"/>
+          <w:lang w:eastAsia="zh-CN"/>
+        </w:rPr>
+      </w:pPr>
+      <w:r>
+        <w:rPr>
+          <w:rFonts w:ascii="Times New Roman" w:eastAsia="Times New Roman" w:hAnsi="Times New Roman" w:cs="Times New Roman"/>
           <w:sz w:val="24"/>
           <w:szCs w:val="24"/>
           <w:lang w:eastAsia="zh-CN"/>
@@ -3579,16 +3349,16 @@
       </w:r>
       <w:r>
         <w:rPr>
-          <w:rFonts w:ascii="Bookman Old Style" w:eastAsia="Times New Roman" w:hAnsi="Bookman Old Style" w:cs="Arial"/>
-          <w:sz w:val="24"/>
-          <w:szCs w:val="24"/>
-          <w:lang w:eastAsia="zh-CN"/>
-        </w:rPr>
-        <w:t xml:space="preserve"> </w:t>
-      </w:r>
-      <w:r>
-        <w:rPr>
-          <w:rFonts w:ascii="Bookman Old Style" w:eastAsia="Times New Roman" w:hAnsi="Bookman Old Style" w:cs="Arial"/>
+          <w:rFonts w:ascii="Times New Roman" w:eastAsia="Times New Roman" w:hAnsi="Times New Roman" w:cs="Times New Roman"/>
+          <w:sz w:val="24"/>
+          <w:szCs w:val="24"/>
+          <w:lang w:eastAsia="zh-CN"/>
+        </w:rPr>
+        <w:t xml:space="preserve"> </w:t>
+      </w:r>
+      <w:r>
+        <w:rPr>
+          <w:rFonts w:ascii="Times New Roman" w:eastAsia="Times New Roman" w:hAnsi="Times New Roman" w:cs="Times New Roman"/>
           <w:sz w:val="24"/>
           <w:szCs w:val="24"/>
           <w:lang w:eastAsia="zh-CN"/>
@@ -3597,7 +3367,7 @@
       </w:r>
       <w:r>
         <w:rPr>
-          <w:rFonts w:ascii="Bookman Old Style" w:eastAsia="Times New Roman" w:hAnsi="Bookman Old Style" w:cs="Arial"/>
+          <w:rFonts w:ascii="Times New Roman" w:eastAsia="Times New Roman" w:hAnsi="Times New Roman" w:cs="Times New Roman"/>
           <w:sz w:val="24"/>
           <w:szCs w:val="24"/>
           <w:lang w:eastAsia="zh-CN"/>
@@ -3607,7 +3377,7 @@
       <w:proofErr w:type="gramStart"/>
       <w:r>
         <w:rPr>
-          <w:rFonts w:ascii="Bookman Old Style" w:eastAsia="Times New Roman" w:hAnsi="Bookman Old Style" w:cs="Arial"/>
+          <w:rFonts w:ascii="Times New Roman" w:eastAsia="Times New Roman" w:hAnsi="Times New Roman" w:cs="Times New Roman"/>
           <w:sz w:val="24"/>
           <w:szCs w:val="24"/>
           <w:lang w:eastAsia="zh-CN"/>
@@ -3617,16 +3387,16 @@
       <w:proofErr w:type="gramEnd"/>
       <w:r>
         <w:rPr>
-          <w:rFonts w:ascii="Bookman Old Style" w:eastAsia="Times New Roman" w:hAnsi="Bookman Old Style" w:cs="Arial"/>
-          <w:sz w:val="24"/>
-          <w:szCs w:val="24"/>
-          <w:lang w:eastAsia="zh-CN"/>
-        </w:rPr>
-        <w:t xml:space="preserve"> </w:t>
-      </w:r>
-      <w:r>
-        <w:rPr>
-          <w:rFonts w:ascii="Bookman Old Style" w:eastAsia="Times New Roman" w:hAnsi="Bookman Old Style" w:cs="Arial"/>
+          <w:rFonts w:ascii="Times New Roman" w:eastAsia="Times New Roman" w:hAnsi="Times New Roman" w:cs="Times New Roman"/>
+          <w:sz w:val="24"/>
+          <w:szCs w:val="24"/>
+          <w:lang w:eastAsia="zh-CN"/>
+        </w:rPr>
+        <w:t xml:space="preserve"> </w:t>
+      </w:r>
+      <w:r>
+        <w:rPr>
+          <w:rFonts w:ascii="Times New Roman" w:eastAsia="Times New Roman" w:hAnsi="Times New Roman" w:cs="Times New Roman"/>
           <w:sz w:val="24"/>
           <w:szCs w:val="24"/>
           <w:lang w:eastAsia="zh-CN"/>
@@ -3635,16 +3405,16 @@
       </w:r>
       <w:r>
         <w:rPr>
-          <w:rFonts w:ascii="Bookman Old Style" w:eastAsia="Times New Roman" w:hAnsi="Bookman Old Style" w:cs="Arial"/>
-          <w:sz w:val="24"/>
-          <w:szCs w:val="24"/>
-          <w:lang w:eastAsia="zh-CN"/>
-        </w:rPr>
-        <w:t xml:space="preserve"> </w:t>
-      </w:r>
-      <w:r>
-        <w:rPr>
-          <w:rFonts w:ascii="Bookman Old Style" w:eastAsia="Times New Roman" w:hAnsi="Bookman Old Style" w:cs="Arial"/>
+          <w:rFonts w:ascii="Times New Roman" w:eastAsia="Times New Roman" w:hAnsi="Times New Roman" w:cs="Times New Roman"/>
+          <w:sz w:val="24"/>
+          <w:szCs w:val="24"/>
+          <w:lang w:eastAsia="zh-CN"/>
+        </w:rPr>
+        <w:t xml:space="preserve"> </w:t>
+      </w:r>
+      <w:r>
+        <w:rPr>
+          <w:rFonts w:ascii="Times New Roman" w:eastAsia="Times New Roman" w:hAnsi="Times New Roman" w:cs="Times New Roman"/>
           <w:sz w:val="24"/>
           <w:szCs w:val="24"/>
           <w:lang w:eastAsia="zh-CN"/>
@@ -3653,16 +3423,16 @@
       </w:r>
       <w:r>
         <w:rPr>
-          <w:rFonts w:ascii="Bookman Old Style" w:eastAsia="Times New Roman" w:hAnsi="Bookman Old Style" w:cs="Arial"/>
-          <w:sz w:val="24"/>
-          <w:szCs w:val="24"/>
-          <w:lang w:eastAsia="zh-CN"/>
-        </w:rPr>
-        <w:t xml:space="preserve"> </w:t>
-      </w:r>
-      <w:r>
-        <w:rPr>
-          <w:rFonts w:ascii="Bookman Old Style" w:eastAsia="Times New Roman" w:hAnsi="Bookman Old Style" w:cs="Arial"/>
+          <w:rFonts w:ascii="Times New Roman" w:eastAsia="Times New Roman" w:hAnsi="Times New Roman" w:cs="Times New Roman"/>
+          <w:sz w:val="24"/>
+          <w:szCs w:val="24"/>
+          <w:lang w:eastAsia="zh-CN"/>
+        </w:rPr>
+        <w:t xml:space="preserve"> </w:t>
+      </w:r>
+      <w:r>
+        <w:rPr>
+          <w:rFonts w:ascii="Times New Roman" w:eastAsia="Times New Roman" w:hAnsi="Times New Roman" w:cs="Times New Roman"/>
           <w:sz w:val="24"/>
           <w:szCs w:val="24"/>
           <w:lang w:eastAsia="zh-CN"/>
@@ -3671,16 +3441,16 @@
       </w:r>
       <w:r>
         <w:rPr>
-          <w:rFonts w:ascii="Bookman Old Style" w:eastAsia="Times New Roman" w:hAnsi="Bookman Old Style" w:cs="Arial"/>
-          <w:sz w:val="24"/>
-          <w:szCs w:val="24"/>
-          <w:lang w:eastAsia="zh-CN"/>
-        </w:rPr>
-        <w:t xml:space="preserve"> </w:t>
-      </w:r>
-      <w:r>
-        <w:rPr>
-          <w:rFonts w:ascii="Bookman Old Style" w:eastAsia="Times New Roman" w:hAnsi="Bookman Old Style" w:cs="Arial"/>
+          <w:rFonts w:ascii="Times New Roman" w:eastAsia="Times New Roman" w:hAnsi="Times New Roman" w:cs="Times New Roman"/>
+          <w:sz w:val="24"/>
+          <w:szCs w:val="24"/>
+          <w:lang w:eastAsia="zh-CN"/>
+        </w:rPr>
+        <w:t xml:space="preserve"> </w:t>
+      </w:r>
+      <w:r>
+        <w:rPr>
+          <w:rFonts w:ascii="Times New Roman" w:eastAsia="Times New Roman" w:hAnsi="Times New Roman" w:cs="Times New Roman"/>
           <w:sz w:val="24"/>
           <w:szCs w:val="24"/>
           <w:lang w:eastAsia="zh-CN"/>
@@ -3689,7 +3459,7 @@
       </w:r>
       <w:r>
         <w:rPr>
-          <w:rFonts w:ascii="Bookman Old Style" w:eastAsia="Times New Roman" w:hAnsi="Bookman Old Style" w:cs="Arial"/>
+          <w:rFonts w:ascii="Times New Roman" w:eastAsia="Times New Roman" w:hAnsi="Times New Roman" w:cs="Times New Roman"/>
           <w:b/>
           <w:bCs/>
           <w:sz w:val="24"/>
@@ -3700,7 +3470,7 @@
       </w:r>
       <w:r>
         <w:rPr>
-          <w:rFonts w:ascii="Bookman Old Style" w:eastAsia="Times New Roman" w:hAnsi="Bookman Old Style" w:cs="Arial"/>
+          <w:rFonts w:ascii="Times New Roman" w:eastAsia="Times New Roman" w:hAnsi="Times New Roman" w:cs="Times New Roman"/>
           <w:bCs/>
           <w:sz w:val="24"/>
           <w:szCs w:val="24"/>
@@ -3725,15 +3495,15 @@
         <w:jc w:val="both"/>
         <w:textAlignment w:val="baseline"/>
         <w:rPr>
-          <w:rFonts w:ascii="Bookman Old Style" w:eastAsia="Times New Roman" w:hAnsi="Bookman Old Style" w:cs="Arial"/>
-          <w:sz w:val="24"/>
-          <w:szCs w:val="24"/>
-          <w:lang w:eastAsia="zh-CN"/>
-        </w:rPr>
-      </w:pPr>
-      <w:r>
-        <w:rPr>
-          <w:rFonts w:ascii="Bookman Old Style" w:eastAsia="Times New Roman" w:hAnsi="Bookman Old Style" w:cs="Arial"/>
+          <w:rFonts w:ascii="Times New Roman" w:eastAsia="Times New Roman" w:hAnsi="Times New Roman" w:cs="Times New Roman"/>
+          <w:sz w:val="24"/>
+          <w:szCs w:val="24"/>
+          <w:lang w:eastAsia="zh-CN"/>
+        </w:rPr>
+      </w:pPr>
+      <w:r>
+        <w:rPr>
+          <w:rFonts w:ascii="Times New Roman" w:eastAsia="Times New Roman" w:hAnsi="Times New Roman" w:cs="Times New Roman"/>
           <w:sz w:val="24"/>
           <w:szCs w:val="24"/>
           <w:lang w:eastAsia="zh-CN"/>
@@ -3742,16 +3512,16 @@
       </w:r>
       <w:r>
         <w:rPr>
-          <w:rFonts w:ascii="Bookman Old Style" w:eastAsia="Times New Roman" w:hAnsi="Bookman Old Style" w:cs="Arial"/>
-          <w:sz w:val="24"/>
-          <w:szCs w:val="24"/>
-          <w:lang w:eastAsia="zh-CN"/>
-        </w:rPr>
-        <w:t xml:space="preserve"> </w:t>
-      </w:r>
-      <w:r>
-        <w:rPr>
-          <w:rFonts w:ascii="Bookman Old Style" w:eastAsia="Times New Roman" w:hAnsi="Bookman Old Style" w:cs="Arial"/>
+          <w:rFonts w:ascii="Times New Roman" w:eastAsia="Times New Roman" w:hAnsi="Times New Roman" w:cs="Times New Roman"/>
+          <w:sz w:val="24"/>
+          <w:szCs w:val="24"/>
+          <w:lang w:eastAsia="zh-CN"/>
+        </w:rPr>
+        <w:t xml:space="preserve"> </w:t>
+      </w:r>
+      <w:r>
+        <w:rPr>
+          <w:rFonts w:ascii="Times New Roman" w:eastAsia="Times New Roman" w:hAnsi="Times New Roman" w:cs="Times New Roman"/>
           <w:sz w:val="24"/>
           <w:szCs w:val="24"/>
           <w:lang w:eastAsia="zh-CN"/>
@@ -3760,7 +3530,7 @@
       </w:r>
       <w:r>
         <w:rPr>
-          <w:rFonts w:ascii="Bookman Old Style" w:eastAsia="Times New Roman" w:hAnsi="Bookman Old Style" w:cs="Arial"/>
+          <w:rFonts w:ascii="Times New Roman" w:eastAsia="Times New Roman" w:hAnsi="Times New Roman" w:cs="Times New Roman"/>
           <w:sz w:val="24"/>
           <w:szCs w:val="24"/>
           <w:u w:val="single"/>
@@ -3771,7 +3541,7 @@
       </w:r>
       <w:r>
         <w:rPr>
-          <w:rFonts w:ascii="Bookman Old Style" w:eastAsia="Times New Roman" w:hAnsi="Bookman Old Style" w:cs="Arial"/>
+          <w:rFonts w:ascii="Times New Roman" w:eastAsia="Times New Roman" w:hAnsi="Times New Roman" w:cs="Times New Roman"/>
           <w:sz w:val="24"/>
           <w:szCs w:val="24"/>
           <w:lang w:eastAsia="zh-CN"/>
@@ -3780,7 +3550,7 @@
       </w:r>
       <w:r>
         <w:rPr>
-          <w:rFonts w:ascii="Bookman Old Style" w:eastAsia="Times New Roman" w:hAnsi="Bookman Old Style" w:cs="Arial"/>
+          <w:rFonts w:ascii="Times New Roman" w:eastAsia="Times New Roman" w:hAnsi="Times New Roman" w:cs="Times New Roman"/>
           <w:b/>
           <w:bCs/>
           <w:sz w:val="24"/>
@@ -3791,7 +3561,7 @@
       </w:r>
       <w:r>
         <w:rPr>
-          <w:rFonts w:ascii="Bookman Old Style" w:eastAsia="Times New Roman" w:hAnsi="Bookman Old Style" w:cs="Arial"/>
+          <w:rFonts w:ascii="Times New Roman" w:eastAsia="Times New Roman" w:hAnsi="Times New Roman" w:cs="Times New Roman"/>
           <w:sz w:val="24"/>
           <w:szCs w:val="24"/>
           <w:lang w:eastAsia="zh-CN"/>
@@ -3800,16 +3570,16 @@
       </w:r>
       <w:r>
         <w:rPr>
-          <w:rFonts w:ascii="Bookman Old Style" w:eastAsia="Times New Roman" w:hAnsi="Bookman Old Style" w:cs="Arial"/>
-          <w:sz w:val="24"/>
-          <w:szCs w:val="24"/>
-          <w:lang w:eastAsia="zh-CN"/>
-        </w:rPr>
-        <w:t xml:space="preserve"> </w:t>
-      </w:r>
-      <w:r>
-        <w:rPr>
-          <w:rFonts w:ascii="Bookman Old Style" w:eastAsia="Times New Roman" w:hAnsi="Bookman Old Style" w:cs="Arial"/>
+          <w:rFonts w:ascii="Times New Roman" w:eastAsia="Times New Roman" w:hAnsi="Times New Roman" w:cs="Times New Roman"/>
+          <w:sz w:val="24"/>
+          <w:szCs w:val="24"/>
+          <w:lang w:eastAsia="zh-CN"/>
+        </w:rPr>
+        <w:t xml:space="preserve"> </w:t>
+      </w:r>
+      <w:r>
+        <w:rPr>
+          <w:rFonts w:ascii="Times New Roman" w:eastAsia="Times New Roman" w:hAnsi="Times New Roman" w:cs="Times New Roman"/>
           <w:sz w:val="24"/>
           <w:szCs w:val="24"/>
           <w:lang w:eastAsia="zh-CN"/>
@@ -3818,16 +3588,16 @@
       </w:r>
       <w:r>
         <w:rPr>
-          <w:rFonts w:ascii="Bookman Old Style" w:eastAsia="Times New Roman" w:hAnsi="Bookman Old Style" w:cs="Arial"/>
-          <w:sz w:val="24"/>
-          <w:szCs w:val="24"/>
-          <w:lang w:eastAsia="zh-CN"/>
-        </w:rPr>
-        <w:t xml:space="preserve"> </w:t>
-      </w:r>
-      <w:r>
-        <w:rPr>
-          <w:rFonts w:ascii="Bookman Old Style" w:eastAsia="Times New Roman" w:hAnsi="Bookman Old Style" w:cs="Arial"/>
+          <w:rFonts w:ascii="Times New Roman" w:eastAsia="Times New Roman" w:hAnsi="Times New Roman" w:cs="Times New Roman"/>
+          <w:sz w:val="24"/>
+          <w:szCs w:val="24"/>
+          <w:lang w:eastAsia="zh-CN"/>
+        </w:rPr>
+        <w:t xml:space="preserve"> </w:t>
+      </w:r>
+      <w:r>
+        <w:rPr>
+          <w:rFonts w:ascii="Times New Roman" w:eastAsia="Times New Roman" w:hAnsi="Times New Roman" w:cs="Times New Roman"/>
           <w:sz w:val="24"/>
           <w:szCs w:val="24"/>
           <w:lang w:eastAsia="zh-CN"/>
@@ -3837,7 +3607,7 @@
       <w:proofErr w:type="gramStart"/>
       <w:r>
         <w:rPr>
-          <w:rFonts w:ascii="Bookman Old Style" w:eastAsia="Times New Roman" w:hAnsi="Bookman Old Style" w:cs="Arial"/>
+          <w:rFonts w:ascii="Times New Roman" w:eastAsia="Times New Roman" w:hAnsi="Times New Roman" w:cs="Times New Roman"/>
           <w:sz w:val="24"/>
           <w:szCs w:val="24"/>
           <w:lang w:eastAsia="zh-CN"/>
@@ -3847,7 +3617,7 @@
       <w:proofErr w:type="gramEnd"/>
       <w:r>
         <w:rPr>
-          <w:rFonts w:ascii="Bookman Old Style" w:eastAsia="Times New Roman" w:hAnsi="Bookman Old Style" w:cs="Arial"/>
+          <w:rFonts w:ascii="Times New Roman" w:eastAsia="Times New Roman" w:hAnsi="Times New Roman" w:cs="Times New Roman"/>
           <w:sz w:val="24"/>
           <w:szCs w:val="24"/>
           <w:lang w:eastAsia="zh-CN"/>
@@ -3856,7 +3626,7 @@
       </w:r>
       <w:r>
         <w:rPr>
-          <w:rFonts w:ascii="Bookman Old Style" w:eastAsia="Times New Roman" w:hAnsi="Bookman Old Style" w:cs="Arial"/>
+          <w:rFonts w:ascii="Times New Roman" w:eastAsia="Times New Roman" w:hAnsi="Times New Roman" w:cs="Times New Roman"/>
           <w:sz w:val="24"/>
           <w:szCs w:val="24"/>
           <w:lang w:eastAsia="zh-CN"/>
@@ -3880,15 +3650,15 @@
         <w:jc w:val="both"/>
         <w:textAlignment w:val="baseline"/>
         <w:rPr>
-          <w:rFonts w:ascii="Bookman Old Style" w:eastAsia="Times New Roman" w:hAnsi="Bookman Old Style" w:cs="Arial"/>
-          <w:sz w:val="24"/>
-          <w:szCs w:val="24"/>
-          <w:lang w:eastAsia="zh-CN"/>
-        </w:rPr>
-      </w:pPr>
-      <w:r>
-        <w:rPr>
-          <w:rFonts w:ascii="Bookman Old Style" w:eastAsia="Times New Roman" w:hAnsi="Bookman Old Style" w:cs="Arial"/>
+          <w:rFonts w:ascii="Times New Roman" w:eastAsia="Times New Roman" w:hAnsi="Times New Roman" w:cs="Times New Roman"/>
+          <w:sz w:val="24"/>
+          <w:szCs w:val="24"/>
+          <w:lang w:eastAsia="zh-CN"/>
+        </w:rPr>
+      </w:pPr>
+      <w:r>
+        <w:rPr>
+          <w:rFonts w:ascii="Times New Roman" w:eastAsia="Times New Roman" w:hAnsi="Times New Roman" w:cs="Times New Roman"/>
           <w:b/>
           <w:bCs/>
           <w:sz w:val="24"/>
@@ -3899,7 +3669,7 @@
       </w:r>
       <w:r>
         <w:rPr>
-          <w:rFonts w:ascii="Bookman Old Style" w:eastAsia="Times New Roman" w:hAnsi="Bookman Old Style" w:cs="Arial"/>
+          <w:rFonts w:ascii="Times New Roman" w:eastAsia="Times New Roman" w:hAnsi="Times New Roman" w:cs="Times New Roman"/>
           <w:b/>
           <w:bCs/>
           <w:sz w:val="24"/>
@@ -3910,7 +3680,7 @@
       </w:r>
       <w:r>
         <w:rPr>
-          <w:rFonts w:ascii="Bookman Old Style" w:eastAsia="Times New Roman" w:hAnsi="Bookman Old Style" w:cs="Arial"/>
+          <w:rFonts w:ascii="Times New Roman" w:eastAsia="Times New Roman" w:hAnsi="Times New Roman" w:cs="Times New Roman"/>
           <w:b/>
           <w:bCs/>
           <w:sz w:val="24"/>
@@ -3921,7 +3691,7 @@
       </w:r>
       <w:r>
         <w:rPr>
-          <w:rFonts w:ascii="Bookman Old Style" w:eastAsia="Times New Roman" w:hAnsi="Bookman Old Style" w:cs="Arial"/>
+          <w:rFonts w:ascii="Times New Roman" w:eastAsia="Times New Roman" w:hAnsi="Times New Roman" w:cs="Times New Roman"/>
           <w:sz w:val="24"/>
           <w:szCs w:val="24"/>
           <w:lang w:eastAsia="zh-CN"/>
@@ -3930,16 +3700,16 @@
       </w:r>
       <w:r>
         <w:rPr>
-          <w:rFonts w:ascii="Bookman Old Style" w:eastAsia="Times New Roman" w:hAnsi="Bookman Old Style" w:cs="Arial"/>
-          <w:sz w:val="24"/>
-          <w:szCs w:val="24"/>
-          <w:lang w:eastAsia="zh-CN"/>
-        </w:rPr>
-        <w:t xml:space="preserve"> </w:t>
-      </w:r>
-      <w:r>
-        <w:rPr>
-          <w:rFonts w:ascii="Bookman Old Style" w:eastAsia="Times New Roman" w:hAnsi="Bookman Old Style" w:cs="Arial"/>
+          <w:rFonts w:ascii="Times New Roman" w:eastAsia="Times New Roman" w:hAnsi="Times New Roman" w:cs="Times New Roman"/>
+          <w:sz w:val="24"/>
+          <w:szCs w:val="24"/>
+          <w:lang w:eastAsia="zh-CN"/>
+        </w:rPr>
+        <w:t xml:space="preserve"> </w:t>
+      </w:r>
+      <w:r>
+        <w:rPr>
+          <w:rFonts w:ascii="Times New Roman" w:eastAsia="Times New Roman" w:hAnsi="Times New Roman" w:cs="Times New Roman"/>
           <w:sz w:val="24"/>
           <w:szCs w:val="24"/>
           <w:lang w:eastAsia="zh-CN"/>
@@ -3948,16 +3718,16 @@
       </w:r>
       <w:r>
         <w:rPr>
-          <w:rFonts w:ascii="Bookman Old Style" w:eastAsia="Times New Roman" w:hAnsi="Bookman Old Style" w:cs="Arial"/>
-          <w:sz w:val="24"/>
-          <w:szCs w:val="24"/>
-          <w:lang w:eastAsia="zh-CN"/>
-        </w:rPr>
-        <w:t xml:space="preserve"> </w:t>
-      </w:r>
-      <w:r>
-        <w:rPr>
-          <w:rFonts w:ascii="Bookman Old Style" w:eastAsia="Times New Roman" w:hAnsi="Bookman Old Style" w:cs="Arial"/>
+          <w:rFonts w:ascii="Times New Roman" w:eastAsia="Times New Roman" w:hAnsi="Times New Roman" w:cs="Times New Roman"/>
+          <w:sz w:val="24"/>
+          <w:szCs w:val="24"/>
+          <w:lang w:eastAsia="zh-CN"/>
+        </w:rPr>
+        <w:t xml:space="preserve"> </w:t>
+      </w:r>
+      <w:r>
+        <w:rPr>
+          <w:rFonts w:ascii="Times New Roman" w:eastAsia="Times New Roman" w:hAnsi="Times New Roman" w:cs="Times New Roman"/>
           <w:sz w:val="24"/>
           <w:szCs w:val="24"/>
           <w:lang w:eastAsia="zh-CN"/>
@@ -3966,16 +3736,16 @@
       </w:r>
       <w:r>
         <w:rPr>
-          <w:rFonts w:ascii="Bookman Old Style" w:eastAsia="Times New Roman" w:hAnsi="Bookman Old Style" w:cs="Arial"/>
-          <w:sz w:val="24"/>
-          <w:szCs w:val="24"/>
-          <w:lang w:eastAsia="zh-CN"/>
-        </w:rPr>
-        <w:t xml:space="preserve"> </w:t>
-      </w:r>
-      <w:r>
-        <w:rPr>
-          <w:rFonts w:ascii="Bookman Old Style" w:eastAsia="Times New Roman" w:hAnsi="Bookman Old Style" w:cs="Arial"/>
+          <w:rFonts w:ascii="Times New Roman" w:eastAsia="Times New Roman" w:hAnsi="Times New Roman" w:cs="Times New Roman"/>
+          <w:sz w:val="24"/>
+          <w:szCs w:val="24"/>
+          <w:lang w:eastAsia="zh-CN"/>
+        </w:rPr>
+        <w:t xml:space="preserve"> </w:t>
+      </w:r>
+      <w:r>
+        <w:rPr>
+          <w:rFonts w:ascii="Times New Roman" w:eastAsia="Times New Roman" w:hAnsi="Times New Roman" w:cs="Times New Roman"/>
           <w:sz w:val="24"/>
           <w:szCs w:val="24"/>
           <w:lang w:eastAsia="zh-CN"/>
@@ -3984,16 +3754,16 @@
       </w:r>
       <w:r>
         <w:rPr>
-          <w:rFonts w:ascii="Bookman Old Style" w:eastAsia="Times New Roman" w:hAnsi="Bookman Old Style" w:cs="Arial"/>
-          <w:sz w:val="24"/>
-          <w:szCs w:val="24"/>
-          <w:lang w:eastAsia="zh-CN"/>
-        </w:rPr>
-        <w:t xml:space="preserve"> </w:t>
-      </w:r>
-      <w:r>
-        <w:rPr>
-          <w:rFonts w:ascii="Bookman Old Style" w:eastAsia="Times New Roman" w:hAnsi="Bookman Old Style" w:cs="Arial"/>
+          <w:rFonts w:ascii="Times New Roman" w:eastAsia="Times New Roman" w:hAnsi="Times New Roman" w:cs="Times New Roman"/>
+          <w:sz w:val="24"/>
+          <w:szCs w:val="24"/>
+          <w:lang w:eastAsia="zh-CN"/>
+        </w:rPr>
+        <w:t xml:space="preserve"> </w:t>
+      </w:r>
+      <w:r>
+        <w:rPr>
+          <w:rFonts w:ascii="Times New Roman" w:eastAsia="Times New Roman" w:hAnsi="Times New Roman" w:cs="Times New Roman"/>
           <w:sz w:val="24"/>
           <w:szCs w:val="24"/>
           <w:lang w:eastAsia="zh-CN"/>
@@ -4002,16 +3772,16 @@
       </w:r>
       <w:r>
         <w:rPr>
-          <w:rFonts w:ascii="Bookman Old Style" w:eastAsia="Times New Roman" w:hAnsi="Bookman Old Style" w:cs="Arial"/>
-          <w:sz w:val="24"/>
-          <w:szCs w:val="24"/>
-          <w:lang w:eastAsia="zh-CN"/>
-        </w:rPr>
-        <w:t xml:space="preserve"> </w:t>
-      </w:r>
-      <w:r>
-        <w:rPr>
-          <w:rFonts w:ascii="Bookman Old Style" w:eastAsia="Times New Roman" w:hAnsi="Bookman Old Style" w:cs="Arial"/>
+          <w:rFonts w:ascii="Times New Roman" w:eastAsia="Times New Roman" w:hAnsi="Times New Roman" w:cs="Times New Roman"/>
+          <w:sz w:val="24"/>
+          <w:szCs w:val="24"/>
+          <w:lang w:eastAsia="zh-CN"/>
+        </w:rPr>
+        <w:t xml:space="preserve"> </w:t>
+      </w:r>
+      <w:r>
+        <w:rPr>
+          <w:rFonts w:ascii="Times New Roman" w:eastAsia="Times New Roman" w:hAnsi="Times New Roman" w:cs="Times New Roman"/>
           <w:sz w:val="24"/>
           <w:szCs w:val="24"/>
           <w:lang w:eastAsia="zh-CN"/>
@@ -4020,16 +3790,16 @@
       </w:r>
       <w:r>
         <w:rPr>
-          <w:rFonts w:ascii="Bookman Old Style" w:eastAsia="Times New Roman" w:hAnsi="Bookman Old Style" w:cs="Arial"/>
-          <w:sz w:val="24"/>
-          <w:szCs w:val="24"/>
-          <w:lang w:eastAsia="zh-CN"/>
-        </w:rPr>
-        <w:t xml:space="preserve"> </w:t>
-      </w:r>
-      <w:r>
-        <w:rPr>
-          <w:rFonts w:ascii="Bookman Old Style" w:eastAsia="Times New Roman" w:hAnsi="Bookman Old Style" w:cs="Arial"/>
+          <w:rFonts w:ascii="Times New Roman" w:eastAsia="Times New Roman" w:hAnsi="Times New Roman" w:cs="Times New Roman"/>
+          <w:sz w:val="24"/>
+          <w:szCs w:val="24"/>
+          <w:lang w:eastAsia="zh-CN"/>
+        </w:rPr>
+        <w:t xml:space="preserve"> </w:t>
+      </w:r>
+      <w:r>
+        <w:rPr>
+          <w:rFonts w:ascii="Times New Roman" w:eastAsia="Times New Roman" w:hAnsi="Times New Roman" w:cs="Times New Roman"/>
           <w:sz w:val="24"/>
           <w:szCs w:val="24"/>
           <w:lang w:eastAsia="zh-CN"/>
@@ -4038,16 +3808,16 @@
       </w:r>
       <w:r>
         <w:rPr>
-          <w:rFonts w:ascii="Bookman Old Style" w:eastAsia="Times New Roman" w:hAnsi="Bookman Old Style" w:cs="Arial"/>
-          <w:sz w:val="24"/>
-          <w:szCs w:val="24"/>
-          <w:lang w:eastAsia="zh-CN"/>
-        </w:rPr>
-        <w:t xml:space="preserve"> </w:t>
-      </w:r>
-      <w:r>
-        <w:rPr>
-          <w:rFonts w:ascii="Bookman Old Style" w:eastAsia="Times New Roman" w:hAnsi="Bookman Old Style" w:cs="Arial"/>
+          <w:rFonts w:ascii="Times New Roman" w:eastAsia="Times New Roman" w:hAnsi="Times New Roman" w:cs="Times New Roman"/>
+          <w:sz w:val="24"/>
+          <w:szCs w:val="24"/>
+          <w:lang w:eastAsia="zh-CN"/>
+        </w:rPr>
+        <w:t xml:space="preserve"> </w:t>
+      </w:r>
+      <w:r>
+        <w:rPr>
+          <w:rFonts w:ascii="Times New Roman" w:eastAsia="Times New Roman" w:hAnsi="Times New Roman" w:cs="Times New Roman"/>
           <w:sz w:val="24"/>
           <w:szCs w:val="24"/>
           <w:lang w:eastAsia="zh-CN"/>
@@ -4056,16 +3826,16 @@
       </w:r>
       <w:r>
         <w:rPr>
-          <w:rFonts w:ascii="Bookman Old Style" w:eastAsia="Times New Roman" w:hAnsi="Bookman Old Style" w:cs="Arial"/>
-          <w:sz w:val="24"/>
-          <w:szCs w:val="24"/>
-          <w:lang w:eastAsia="zh-CN"/>
-        </w:rPr>
-        <w:t xml:space="preserve"> </w:t>
-      </w:r>
-      <w:r>
-        <w:rPr>
-          <w:rFonts w:ascii="Bookman Old Style" w:eastAsia="Times New Roman" w:hAnsi="Bookman Old Style" w:cs="Arial"/>
+          <w:rFonts w:ascii="Times New Roman" w:eastAsia="Times New Roman" w:hAnsi="Times New Roman" w:cs="Times New Roman"/>
+          <w:sz w:val="24"/>
+          <w:szCs w:val="24"/>
+          <w:lang w:eastAsia="zh-CN"/>
+        </w:rPr>
+        <w:t xml:space="preserve"> </w:t>
+      </w:r>
+      <w:r>
+        <w:rPr>
+          <w:rFonts w:ascii="Times New Roman" w:eastAsia="Times New Roman" w:hAnsi="Times New Roman" w:cs="Times New Roman"/>
           <w:sz w:val="24"/>
           <w:szCs w:val="24"/>
           <w:lang w:eastAsia="zh-CN"/>
@@ -4074,16 +3844,16 @@
       </w:r>
       <w:r>
         <w:rPr>
-          <w:rFonts w:ascii="Bookman Old Style" w:eastAsia="Times New Roman" w:hAnsi="Bookman Old Style" w:cs="Arial"/>
-          <w:sz w:val="24"/>
-          <w:szCs w:val="24"/>
-          <w:lang w:eastAsia="zh-CN"/>
-        </w:rPr>
-        <w:t xml:space="preserve"> </w:t>
-      </w:r>
-      <w:r>
-        <w:rPr>
-          <w:rFonts w:ascii="Bookman Old Style" w:eastAsia="Times New Roman" w:hAnsi="Bookman Old Style" w:cs="Arial"/>
+          <w:rFonts w:ascii="Times New Roman" w:eastAsia="Times New Roman" w:hAnsi="Times New Roman" w:cs="Times New Roman"/>
+          <w:sz w:val="24"/>
+          <w:szCs w:val="24"/>
+          <w:lang w:eastAsia="zh-CN"/>
+        </w:rPr>
+        <w:t xml:space="preserve"> </w:t>
+      </w:r>
+      <w:r>
+        <w:rPr>
+          <w:rFonts w:ascii="Times New Roman" w:eastAsia="Times New Roman" w:hAnsi="Times New Roman" w:cs="Times New Roman"/>
           <w:sz w:val="24"/>
           <w:szCs w:val="24"/>
           <w:lang w:eastAsia="zh-CN"/>
@@ -4092,16 +3862,16 @@
       </w:r>
       <w:r>
         <w:rPr>
-          <w:rFonts w:ascii="Bookman Old Style" w:eastAsia="Times New Roman" w:hAnsi="Bookman Old Style" w:cs="Arial"/>
-          <w:sz w:val="24"/>
-          <w:szCs w:val="24"/>
-          <w:lang w:eastAsia="zh-CN"/>
-        </w:rPr>
-        <w:t xml:space="preserve"> </w:t>
-      </w:r>
-      <w:r>
-        <w:rPr>
-          <w:rFonts w:ascii="Bookman Old Style" w:eastAsia="Times New Roman" w:hAnsi="Bookman Old Style" w:cs="Arial"/>
+          <w:rFonts w:ascii="Times New Roman" w:eastAsia="Times New Roman" w:hAnsi="Times New Roman" w:cs="Times New Roman"/>
+          <w:sz w:val="24"/>
+          <w:szCs w:val="24"/>
+          <w:lang w:eastAsia="zh-CN"/>
+        </w:rPr>
+        <w:t xml:space="preserve"> </w:t>
+      </w:r>
+      <w:r>
+        <w:rPr>
+          <w:rFonts w:ascii="Times New Roman" w:eastAsia="Times New Roman" w:hAnsi="Times New Roman" w:cs="Times New Roman"/>
           <w:sz w:val="24"/>
           <w:szCs w:val="24"/>
           <w:lang w:eastAsia="zh-CN"/>
@@ -4110,16 +3880,16 @@
       </w:r>
       <w:r>
         <w:rPr>
-          <w:rFonts w:ascii="Bookman Old Style" w:eastAsia="Times New Roman" w:hAnsi="Bookman Old Style" w:cs="Arial"/>
-          <w:sz w:val="24"/>
-          <w:szCs w:val="24"/>
-          <w:lang w:eastAsia="zh-CN"/>
-        </w:rPr>
-        <w:t xml:space="preserve"> </w:t>
-      </w:r>
-      <w:r>
-        <w:rPr>
-          <w:rFonts w:ascii="Bookman Old Style" w:eastAsia="Times New Roman" w:hAnsi="Bookman Old Style" w:cs="Arial"/>
+          <w:rFonts w:ascii="Times New Roman" w:eastAsia="Times New Roman" w:hAnsi="Times New Roman" w:cs="Times New Roman"/>
+          <w:sz w:val="24"/>
+          <w:szCs w:val="24"/>
+          <w:lang w:eastAsia="zh-CN"/>
+        </w:rPr>
+        <w:t xml:space="preserve"> </w:t>
+      </w:r>
+      <w:r>
+        <w:rPr>
+          <w:rFonts w:ascii="Times New Roman" w:eastAsia="Times New Roman" w:hAnsi="Times New Roman" w:cs="Times New Roman"/>
           <w:sz w:val="24"/>
           <w:szCs w:val="24"/>
           <w:lang w:eastAsia="zh-CN"/>
@@ -4128,16 +3898,16 @@
       </w:r>
       <w:r>
         <w:rPr>
-          <w:rFonts w:ascii="Bookman Old Style" w:eastAsia="Times New Roman" w:hAnsi="Bookman Old Style" w:cs="Arial"/>
-          <w:sz w:val="24"/>
-          <w:szCs w:val="24"/>
-          <w:lang w:eastAsia="zh-CN"/>
-        </w:rPr>
-        <w:t xml:space="preserve"> </w:t>
-      </w:r>
-      <w:r>
-        <w:rPr>
-          <w:rFonts w:ascii="Bookman Old Style" w:eastAsia="Times New Roman" w:hAnsi="Bookman Old Style" w:cs="Arial"/>
+          <w:rFonts w:ascii="Times New Roman" w:eastAsia="Times New Roman" w:hAnsi="Times New Roman" w:cs="Times New Roman"/>
+          <w:sz w:val="24"/>
+          <w:szCs w:val="24"/>
+          <w:lang w:eastAsia="zh-CN"/>
+        </w:rPr>
+        <w:t xml:space="preserve"> </w:t>
+      </w:r>
+      <w:r>
+        <w:rPr>
+          <w:rFonts w:ascii="Times New Roman" w:eastAsia="Times New Roman" w:hAnsi="Times New Roman" w:cs="Times New Roman"/>
           <w:sz w:val="24"/>
           <w:szCs w:val="24"/>
           <w:lang w:eastAsia="zh-CN"/>
@@ -4146,7 +3916,7 @@
       </w:r>
       <w:r>
         <w:rPr>
-          <w:rFonts w:ascii="Bookman Old Style" w:eastAsia="Times New Roman" w:hAnsi="Bookman Old Style" w:cs="Arial"/>
+          <w:rFonts w:ascii="Times New Roman" w:eastAsia="Times New Roman" w:hAnsi="Times New Roman" w:cs="Times New Roman"/>
           <w:sz w:val="24"/>
           <w:szCs w:val="24"/>
           <w:lang w:eastAsia="zh-CN"/>
@@ -4170,34 +3940,33 @@
         <w:jc w:val="both"/>
         <w:textAlignment w:val="baseline"/>
         <w:rPr>
-          <w:rFonts w:ascii="Bookman Old Style" w:eastAsia="Times New Roman" w:hAnsi="Bookman Old Style" w:cs="Arial"/>
-          <w:sz w:val="24"/>
-          <w:szCs w:val="24"/>
-          <w:lang w:eastAsia="zh-CN"/>
-        </w:rPr>
-      </w:pPr>
-      <w:r>
-        <w:rPr>
-          <w:rFonts w:ascii="Bookman Old Style" w:eastAsia="Times New Roman" w:hAnsi="Bookman Old Style" w:cs="Arial"/>
-          <w:sz w:val="24"/>
-          <w:szCs w:val="24"/>
-          <w:lang w:eastAsia="zh-CN"/>
-        </w:rPr>
-        <w:lastRenderedPageBreak/>
+          <w:rFonts w:ascii="Times New Roman" w:eastAsia="Times New Roman" w:hAnsi="Times New Roman" w:cs="Times New Roman"/>
+          <w:sz w:val="24"/>
+          <w:szCs w:val="24"/>
+          <w:lang w:eastAsia="zh-CN"/>
+        </w:rPr>
+      </w:pPr>
+      <w:r>
+        <w:rPr>
+          <w:rFonts w:ascii="Times New Roman" w:eastAsia="Times New Roman" w:hAnsi="Times New Roman" w:cs="Times New Roman"/>
+          <w:sz w:val="24"/>
+          <w:szCs w:val="24"/>
+          <w:lang w:eastAsia="zh-CN"/>
+        </w:rPr>
         <w:t>Beberapa</w:t>
       </w:r>
       <w:r>
         <w:rPr>
-          <w:rFonts w:ascii="Bookman Old Style" w:eastAsia="Times New Roman" w:hAnsi="Bookman Old Style" w:cs="Arial"/>
-          <w:sz w:val="24"/>
-          <w:szCs w:val="24"/>
-          <w:lang w:eastAsia="zh-CN"/>
-        </w:rPr>
-        <w:t xml:space="preserve"> </w:t>
-      </w:r>
-      <w:r>
-        <w:rPr>
-          <w:rFonts w:ascii="Bookman Old Style" w:eastAsia="Times New Roman" w:hAnsi="Bookman Old Style" w:cs="Arial"/>
+          <w:rFonts w:ascii="Times New Roman" w:eastAsia="Times New Roman" w:hAnsi="Times New Roman" w:cs="Times New Roman"/>
+          <w:sz w:val="24"/>
+          <w:szCs w:val="24"/>
+          <w:lang w:eastAsia="zh-CN"/>
+        </w:rPr>
+        <w:t xml:space="preserve"> </w:t>
+      </w:r>
+      <w:r>
+        <w:rPr>
+          <w:rFonts w:ascii="Times New Roman" w:eastAsia="Times New Roman" w:hAnsi="Times New Roman" w:cs="Times New Roman"/>
           <w:sz w:val="24"/>
           <w:szCs w:val="24"/>
           <w:lang w:eastAsia="zh-CN"/>
@@ -4206,16 +3975,16 @@
       </w:r>
       <w:r>
         <w:rPr>
-          <w:rFonts w:ascii="Bookman Old Style" w:eastAsia="Times New Roman" w:hAnsi="Bookman Old Style" w:cs="Arial"/>
-          <w:sz w:val="24"/>
-          <w:szCs w:val="24"/>
-          <w:lang w:eastAsia="zh-CN"/>
-        </w:rPr>
-        <w:t xml:space="preserve"> </w:t>
-      </w:r>
-      <w:r>
-        <w:rPr>
-          <w:rFonts w:ascii="Bookman Old Style" w:eastAsia="Times New Roman" w:hAnsi="Bookman Old Style" w:cs="Arial"/>
+          <w:rFonts w:ascii="Times New Roman" w:eastAsia="Times New Roman" w:hAnsi="Times New Roman" w:cs="Times New Roman"/>
+          <w:sz w:val="24"/>
+          <w:szCs w:val="24"/>
+          <w:lang w:eastAsia="zh-CN"/>
+        </w:rPr>
+        <w:t xml:space="preserve"> </w:t>
+      </w:r>
+      <w:r>
+        <w:rPr>
+          <w:rFonts w:ascii="Times New Roman" w:eastAsia="Times New Roman" w:hAnsi="Times New Roman" w:cs="Times New Roman"/>
           <w:sz w:val="24"/>
           <w:szCs w:val="24"/>
           <w:lang w:eastAsia="zh-CN"/>
@@ -4224,16 +3993,16 @@
       </w:r>
       <w:r>
         <w:rPr>
-          <w:rFonts w:ascii="Bookman Old Style" w:eastAsia="Times New Roman" w:hAnsi="Bookman Old Style" w:cs="Arial"/>
-          <w:sz w:val="24"/>
-          <w:szCs w:val="24"/>
-          <w:lang w:eastAsia="zh-CN"/>
-        </w:rPr>
-        <w:t xml:space="preserve"> </w:t>
-      </w:r>
-      <w:r>
-        <w:rPr>
-          <w:rFonts w:ascii="Bookman Old Style" w:eastAsia="Times New Roman" w:hAnsi="Bookman Old Style" w:cs="Arial"/>
+          <w:rFonts w:ascii="Times New Roman" w:eastAsia="Times New Roman" w:hAnsi="Times New Roman" w:cs="Times New Roman"/>
+          <w:sz w:val="24"/>
+          <w:szCs w:val="24"/>
+          <w:lang w:eastAsia="zh-CN"/>
+        </w:rPr>
+        <w:t xml:space="preserve"> </w:t>
+      </w:r>
+      <w:r>
+        <w:rPr>
+          <w:rFonts w:ascii="Times New Roman" w:eastAsia="Times New Roman" w:hAnsi="Times New Roman" w:cs="Times New Roman"/>
           <w:sz w:val="24"/>
           <w:szCs w:val="24"/>
           <w:lang w:eastAsia="zh-CN"/>
@@ -4242,16 +4011,16 @@
       </w:r>
       <w:r>
         <w:rPr>
-          <w:rFonts w:ascii="Bookman Old Style" w:eastAsia="Times New Roman" w:hAnsi="Bookman Old Style" w:cs="Arial"/>
-          <w:sz w:val="24"/>
-          <w:szCs w:val="24"/>
-          <w:lang w:eastAsia="zh-CN"/>
-        </w:rPr>
-        <w:t xml:space="preserve"> </w:t>
-      </w:r>
-      <w:r>
-        <w:rPr>
-          <w:rFonts w:ascii="Bookman Old Style" w:eastAsia="Times New Roman" w:hAnsi="Bookman Old Style" w:cs="Arial"/>
+          <w:rFonts w:ascii="Times New Roman" w:eastAsia="Times New Roman" w:hAnsi="Times New Roman" w:cs="Times New Roman"/>
+          <w:sz w:val="24"/>
+          <w:szCs w:val="24"/>
+          <w:lang w:eastAsia="zh-CN"/>
+        </w:rPr>
+        <w:t xml:space="preserve"> </w:t>
+      </w:r>
+      <w:r>
+        <w:rPr>
+          <w:rFonts w:ascii="Times New Roman" w:eastAsia="Times New Roman" w:hAnsi="Times New Roman" w:cs="Times New Roman"/>
           <w:sz w:val="24"/>
           <w:szCs w:val="24"/>
           <w:lang w:eastAsia="zh-CN"/>
@@ -4260,16 +4029,16 @@
       </w:r>
       <w:r>
         <w:rPr>
-          <w:rFonts w:ascii="Bookman Old Style" w:eastAsia="Times New Roman" w:hAnsi="Bookman Old Style" w:cs="Arial"/>
-          <w:sz w:val="24"/>
-          <w:szCs w:val="24"/>
-          <w:lang w:eastAsia="zh-CN"/>
-        </w:rPr>
-        <w:t xml:space="preserve"> </w:t>
-      </w:r>
-      <w:r>
-        <w:rPr>
-          <w:rFonts w:ascii="Bookman Old Style" w:eastAsia="Times New Roman" w:hAnsi="Bookman Old Style" w:cs="Arial"/>
+          <w:rFonts w:ascii="Times New Roman" w:eastAsia="Times New Roman" w:hAnsi="Times New Roman" w:cs="Times New Roman"/>
+          <w:sz w:val="24"/>
+          <w:szCs w:val="24"/>
+          <w:lang w:eastAsia="zh-CN"/>
+        </w:rPr>
+        <w:t xml:space="preserve"> </w:t>
+      </w:r>
+      <w:r>
+        <w:rPr>
+          <w:rFonts w:ascii="Times New Roman" w:eastAsia="Times New Roman" w:hAnsi="Times New Roman" w:cs="Times New Roman"/>
           <w:sz w:val="24"/>
           <w:szCs w:val="24"/>
           <w:lang w:eastAsia="zh-CN"/>
@@ -4278,7 +4047,7 @@
       </w:r>
       <w:r>
         <w:rPr>
-          <w:rFonts w:ascii="Bookman Old Style" w:eastAsia="Times New Roman" w:hAnsi="Bookman Old Style" w:cs="Arial"/>
+          <w:rFonts w:ascii="Times New Roman" w:eastAsia="Times New Roman" w:hAnsi="Times New Roman" w:cs="Times New Roman"/>
           <w:sz w:val="24"/>
           <w:szCs w:val="24"/>
           <w:u w:val="single"/>
@@ -4289,7 +4058,7 @@
       </w:r>
       <w:r>
         <w:rPr>
-          <w:rFonts w:ascii="Bookman Old Style" w:eastAsia="Times New Roman" w:hAnsi="Bookman Old Style" w:cs="Arial"/>
+          <w:rFonts w:ascii="Times New Roman" w:eastAsia="Times New Roman" w:hAnsi="Times New Roman" w:cs="Times New Roman"/>
           <w:sz w:val="24"/>
           <w:szCs w:val="24"/>
           <w:lang w:eastAsia="zh-CN"/>
@@ -4298,7 +4067,7 @@
       </w:r>
       <w:r>
         <w:rPr>
-          <w:rFonts w:ascii="Bookman Old Style" w:eastAsia="Times New Roman" w:hAnsi="Bookman Old Style" w:cs="Arial"/>
+          <w:rFonts w:ascii="Times New Roman" w:eastAsia="Times New Roman" w:hAnsi="Times New Roman" w:cs="Times New Roman"/>
           <w:sz w:val="24"/>
           <w:szCs w:val="24"/>
           <w:lang w:eastAsia="zh-CN"/>
@@ -4308,7 +4077,7 @@
       <w:proofErr w:type="gramStart"/>
       <w:r>
         <w:rPr>
-          <w:rFonts w:ascii="Bookman Old Style" w:eastAsia="Times New Roman" w:hAnsi="Bookman Old Style" w:cs="Arial"/>
+          <w:rFonts w:ascii="Times New Roman" w:eastAsia="Times New Roman" w:hAnsi="Times New Roman" w:cs="Times New Roman"/>
           <w:sz w:val="24"/>
           <w:szCs w:val="24"/>
           <w:lang w:eastAsia="zh-CN"/>
@@ -4318,7 +4087,7 @@
       <w:proofErr w:type="gramEnd"/>
       <w:r>
         <w:rPr>
-          <w:rFonts w:ascii="Bookman Old Style" w:eastAsia="Times New Roman" w:hAnsi="Bookman Old Style" w:cs="Arial"/>
+          <w:rFonts w:ascii="Times New Roman" w:eastAsia="Times New Roman" w:hAnsi="Times New Roman" w:cs="Times New Roman"/>
           <w:sz w:val="24"/>
           <w:szCs w:val="24"/>
           <w:lang w:eastAsia="zh-CN"/>
@@ -4327,16 +4096,16 @@
       </w:r>
       <w:r>
         <w:rPr>
-          <w:rFonts w:ascii="Bookman Old Style" w:eastAsia="Times New Roman" w:hAnsi="Bookman Old Style" w:cs="Arial"/>
-          <w:sz w:val="24"/>
-          <w:szCs w:val="24"/>
-          <w:lang w:eastAsia="zh-CN"/>
-        </w:rPr>
-        <w:t xml:space="preserve"> </w:t>
-      </w:r>
-      <w:r>
-        <w:rPr>
-          <w:rFonts w:ascii="Bookman Old Style" w:eastAsia="Times New Roman" w:hAnsi="Bookman Old Style" w:cs="Arial"/>
+          <w:rFonts w:ascii="Times New Roman" w:eastAsia="Times New Roman" w:hAnsi="Times New Roman" w:cs="Times New Roman"/>
+          <w:sz w:val="24"/>
+          <w:szCs w:val="24"/>
+          <w:lang w:eastAsia="zh-CN"/>
+        </w:rPr>
+        <w:t xml:space="preserve"> </w:t>
+      </w:r>
+      <w:r>
+        <w:rPr>
+          <w:rFonts w:ascii="Times New Roman" w:eastAsia="Times New Roman" w:hAnsi="Times New Roman" w:cs="Times New Roman"/>
           <w:sz w:val="24"/>
           <w:szCs w:val="24"/>
           <w:lang w:eastAsia="zh-CN"/>
@@ -4345,16 +4114,16 @@
       </w:r>
       <w:r>
         <w:rPr>
-          <w:rFonts w:ascii="Bookman Old Style" w:eastAsia="Times New Roman" w:hAnsi="Bookman Old Style" w:cs="Arial"/>
-          <w:sz w:val="24"/>
-          <w:szCs w:val="24"/>
-          <w:lang w:eastAsia="zh-CN"/>
-        </w:rPr>
-        <w:t xml:space="preserve"> </w:t>
-      </w:r>
-      <w:r>
-        <w:rPr>
-          <w:rFonts w:ascii="Bookman Old Style" w:eastAsia="Times New Roman" w:hAnsi="Bookman Old Style" w:cs="Arial"/>
+          <w:rFonts w:ascii="Times New Roman" w:eastAsia="Times New Roman" w:hAnsi="Times New Roman" w:cs="Times New Roman"/>
+          <w:sz w:val="24"/>
+          <w:szCs w:val="24"/>
+          <w:lang w:eastAsia="zh-CN"/>
+        </w:rPr>
+        <w:t xml:space="preserve"> </w:t>
+      </w:r>
+      <w:r>
+        <w:rPr>
+          <w:rFonts w:ascii="Times New Roman" w:eastAsia="Times New Roman" w:hAnsi="Times New Roman" w:cs="Times New Roman"/>
           <w:sz w:val="24"/>
           <w:szCs w:val="24"/>
           <w:lang w:eastAsia="zh-CN"/>
@@ -4363,16 +4132,16 @@
       </w:r>
       <w:r>
         <w:rPr>
-          <w:rFonts w:ascii="Bookman Old Style" w:eastAsia="Times New Roman" w:hAnsi="Bookman Old Style" w:cs="Arial"/>
-          <w:sz w:val="24"/>
-          <w:szCs w:val="24"/>
-          <w:lang w:eastAsia="zh-CN"/>
-        </w:rPr>
-        <w:t xml:space="preserve"> </w:t>
-      </w:r>
-      <w:r>
-        <w:rPr>
-          <w:rFonts w:ascii="Bookman Old Style" w:eastAsia="Times New Roman" w:hAnsi="Bookman Old Style" w:cs="Arial"/>
+          <w:rFonts w:ascii="Times New Roman" w:eastAsia="Times New Roman" w:hAnsi="Times New Roman" w:cs="Times New Roman"/>
+          <w:sz w:val="24"/>
+          <w:szCs w:val="24"/>
+          <w:lang w:eastAsia="zh-CN"/>
+        </w:rPr>
+        <w:t xml:space="preserve"> </w:t>
+      </w:r>
+      <w:r>
+        <w:rPr>
+          <w:rFonts w:ascii="Times New Roman" w:eastAsia="Times New Roman" w:hAnsi="Times New Roman" w:cs="Times New Roman"/>
           <w:sz w:val="24"/>
           <w:szCs w:val="24"/>
           <w:lang w:eastAsia="zh-CN"/>
@@ -4381,7 +4150,7 @@
       </w:r>
       <w:r>
         <w:rPr>
-          <w:rFonts w:ascii="Bookman Old Style" w:eastAsia="Times New Roman" w:hAnsi="Bookman Old Style" w:cs="Arial"/>
+          <w:rFonts w:ascii="Times New Roman" w:eastAsia="Times New Roman" w:hAnsi="Times New Roman" w:cs="Times New Roman"/>
           <w:sz w:val="24"/>
           <w:szCs w:val="24"/>
           <w:lang w:eastAsia="zh-CN"/>
@@ -4396,7 +4165,7 @@
         <w:jc w:val="both"/>
         <w:textAlignment w:val="baseline"/>
         <w:rPr>
-          <w:rFonts w:ascii="Bookman Old Style" w:eastAsia="Times New Roman" w:hAnsi="Bookman Old Style" w:cs="Arial"/>
+          <w:rFonts w:ascii="Times New Roman" w:eastAsia="Times New Roman" w:hAnsi="Times New Roman" w:cs="Times New Roman"/>
           <w:sz w:val="24"/>
           <w:szCs w:val="24"/>
           <w:lang w:eastAsia="zh-CN"/>
@@ -4412,15 +4181,15 @@
         <w:textAlignment w:val="baseline"/>
         <w:outlineLvl w:val="2"/>
         <w:rPr>
-          <w:rFonts w:ascii="Bookman Old Style" w:eastAsia="Times New Roman" w:hAnsi="Bookman Old Style" w:cs="Arial"/>
-          <w:sz w:val="24"/>
-          <w:szCs w:val="24"/>
-          <w:lang w:eastAsia="zh-CN"/>
-        </w:rPr>
-      </w:pPr>
-      <w:r>
-        <w:rPr>
-          <w:rFonts w:ascii="Bookman Old Style" w:eastAsia="Times New Roman" w:hAnsi="Bookman Old Style" w:cs="Arial"/>
+          <w:rFonts w:ascii="Times New Roman" w:eastAsia="Times New Roman" w:hAnsi="Times New Roman" w:cs="Times New Roman"/>
+          <w:sz w:val="24"/>
+          <w:szCs w:val="24"/>
+          <w:lang w:eastAsia="zh-CN"/>
+        </w:rPr>
+      </w:pPr>
+      <w:r>
+        <w:rPr>
+          <w:rFonts w:ascii="Times New Roman" w:eastAsia="Times New Roman" w:hAnsi="Times New Roman" w:cs="Times New Roman"/>
           <w:sz w:val="24"/>
           <w:szCs w:val="24"/>
           <w:lang w:eastAsia="zh-CN"/>
@@ -4429,16 +4198,16 @@
       </w:r>
       <w:r>
         <w:rPr>
-          <w:rFonts w:ascii="Bookman Old Style" w:eastAsia="Times New Roman" w:hAnsi="Bookman Old Style" w:cs="Arial"/>
-          <w:sz w:val="24"/>
-          <w:szCs w:val="24"/>
-          <w:lang w:eastAsia="zh-CN"/>
-        </w:rPr>
-        <w:t xml:space="preserve"> </w:t>
-      </w:r>
-      <w:r>
-        <w:rPr>
-          <w:rFonts w:ascii="Bookman Old Style" w:eastAsia="Times New Roman" w:hAnsi="Bookman Old Style" w:cs="Arial"/>
+          <w:rFonts w:ascii="Times New Roman" w:eastAsia="Times New Roman" w:hAnsi="Times New Roman" w:cs="Times New Roman"/>
+          <w:sz w:val="24"/>
+          <w:szCs w:val="24"/>
+          <w:lang w:eastAsia="zh-CN"/>
+        </w:rPr>
+        <w:t xml:space="preserve"> </w:t>
+      </w:r>
+      <w:r>
+        <w:rPr>
+          <w:rFonts w:ascii="Times New Roman" w:eastAsia="Times New Roman" w:hAnsi="Times New Roman" w:cs="Times New Roman"/>
           <w:sz w:val="24"/>
           <w:szCs w:val="24"/>
           <w:lang w:eastAsia="zh-CN"/>
@@ -4454,15 +4223,15 @@
         <w:jc w:val="both"/>
         <w:textAlignment w:val="baseline"/>
         <w:rPr>
-          <w:rFonts w:ascii="Bookman Old Style" w:eastAsia="Times New Roman" w:hAnsi="Bookman Old Style" w:cs="Arial"/>
-          <w:sz w:val="24"/>
-          <w:szCs w:val="24"/>
-          <w:lang w:eastAsia="zh-CN"/>
-        </w:rPr>
-      </w:pPr>
-      <w:r>
-        <w:rPr>
-          <w:rFonts w:ascii="Bookman Old Style" w:eastAsia="Times New Roman" w:hAnsi="Bookman Old Style" w:cs="Arial"/>
+          <w:rFonts w:ascii="Times New Roman" w:eastAsia="Times New Roman" w:hAnsi="Times New Roman" w:cs="Times New Roman"/>
+          <w:sz w:val="24"/>
+          <w:szCs w:val="24"/>
+          <w:lang w:eastAsia="zh-CN"/>
+        </w:rPr>
+      </w:pPr>
+      <w:r>
+        <w:rPr>
+          <w:rFonts w:ascii="Times New Roman" w:eastAsia="Times New Roman" w:hAnsi="Times New Roman" w:cs="Times New Roman"/>
           <w:sz w:val="24"/>
           <w:szCs w:val="24"/>
           <w:lang w:eastAsia="zh-CN"/>
@@ -4471,7 +4240,7 @@
       </w:r>
       <w:r>
         <w:rPr>
-          <w:rFonts w:ascii="Bookman Old Style" w:eastAsia="Times New Roman" w:hAnsi="Bookman Old Style" w:cs="Arial"/>
+          <w:rFonts w:ascii="Times New Roman" w:eastAsia="Times New Roman" w:hAnsi="Times New Roman" w:cs="Times New Roman"/>
           <w:b/>
           <w:bCs/>
           <w:sz w:val="24"/>
@@ -4482,7 +4251,7 @@
       </w:r>
       <w:r>
         <w:rPr>
-          <w:rFonts w:ascii="Bookman Old Style" w:eastAsia="Times New Roman" w:hAnsi="Bookman Old Style" w:cs="Arial"/>
+          <w:rFonts w:ascii="Times New Roman" w:eastAsia="Times New Roman" w:hAnsi="Times New Roman" w:cs="Times New Roman"/>
           <w:sz w:val="24"/>
           <w:szCs w:val="24"/>
           <w:lang w:eastAsia="zh-CN"/>
@@ -4491,16 +4260,16 @@
       </w:r>
       <w:r>
         <w:rPr>
-          <w:rFonts w:ascii="Bookman Old Style" w:eastAsia="Times New Roman" w:hAnsi="Bookman Old Style" w:cs="Arial"/>
-          <w:sz w:val="24"/>
-          <w:szCs w:val="24"/>
-          <w:lang w:eastAsia="zh-CN"/>
-        </w:rPr>
-        <w:t xml:space="preserve"> </w:t>
-      </w:r>
-      <w:r>
-        <w:rPr>
-          <w:rFonts w:ascii="Bookman Old Style" w:eastAsia="Times New Roman" w:hAnsi="Bookman Old Style" w:cs="Arial"/>
+          <w:rFonts w:ascii="Times New Roman" w:eastAsia="Times New Roman" w:hAnsi="Times New Roman" w:cs="Times New Roman"/>
+          <w:sz w:val="24"/>
+          <w:szCs w:val="24"/>
+          <w:lang w:eastAsia="zh-CN"/>
+        </w:rPr>
+        <w:t xml:space="preserve"> </w:t>
+      </w:r>
+      <w:r>
+        <w:rPr>
+          <w:rFonts w:ascii="Times New Roman" w:eastAsia="Times New Roman" w:hAnsi="Times New Roman" w:cs="Times New Roman"/>
           <w:sz w:val="24"/>
           <w:szCs w:val="24"/>
           <w:lang w:eastAsia="zh-CN"/>
@@ -4509,16 +4278,16 @@
       </w:r>
       <w:r>
         <w:rPr>
-          <w:rFonts w:ascii="Bookman Old Style" w:eastAsia="Times New Roman" w:hAnsi="Bookman Old Style" w:cs="Arial"/>
-          <w:sz w:val="24"/>
-          <w:szCs w:val="24"/>
-          <w:lang w:eastAsia="zh-CN"/>
-        </w:rPr>
-        <w:t xml:space="preserve"> </w:t>
-      </w:r>
-      <w:r>
-        <w:rPr>
-          <w:rFonts w:ascii="Bookman Old Style" w:eastAsia="Times New Roman" w:hAnsi="Bookman Old Style" w:cs="Arial"/>
+          <w:rFonts w:ascii="Times New Roman" w:eastAsia="Times New Roman" w:hAnsi="Times New Roman" w:cs="Times New Roman"/>
+          <w:sz w:val="24"/>
+          <w:szCs w:val="24"/>
+          <w:lang w:eastAsia="zh-CN"/>
+        </w:rPr>
+        <w:t xml:space="preserve"> </w:t>
+      </w:r>
+      <w:r>
+        <w:rPr>
+          <w:rFonts w:ascii="Times New Roman" w:eastAsia="Times New Roman" w:hAnsi="Times New Roman" w:cs="Times New Roman"/>
           <w:sz w:val="24"/>
           <w:szCs w:val="24"/>
           <w:lang w:eastAsia="zh-CN"/>
@@ -4527,16 +4296,16 @@
       </w:r>
       <w:r>
         <w:rPr>
-          <w:rFonts w:ascii="Bookman Old Style" w:eastAsia="Times New Roman" w:hAnsi="Bookman Old Style" w:cs="Arial"/>
-          <w:sz w:val="24"/>
-          <w:szCs w:val="24"/>
-          <w:lang w:eastAsia="zh-CN"/>
-        </w:rPr>
-        <w:t xml:space="preserve"> </w:t>
-      </w:r>
-      <w:r>
-        <w:rPr>
-          <w:rFonts w:ascii="Bookman Old Style" w:eastAsia="Times New Roman" w:hAnsi="Bookman Old Style" w:cs="Arial"/>
+          <w:rFonts w:ascii="Times New Roman" w:eastAsia="Times New Roman" w:hAnsi="Times New Roman" w:cs="Times New Roman"/>
+          <w:sz w:val="24"/>
+          <w:szCs w:val="24"/>
+          <w:lang w:eastAsia="zh-CN"/>
+        </w:rPr>
+        <w:t xml:space="preserve"> </w:t>
+      </w:r>
+      <w:r>
+        <w:rPr>
+          <w:rFonts w:ascii="Times New Roman" w:eastAsia="Times New Roman" w:hAnsi="Times New Roman" w:cs="Times New Roman"/>
           <w:sz w:val="24"/>
           <w:szCs w:val="24"/>
           <w:lang w:eastAsia="zh-CN"/>
@@ -4545,16 +4314,16 @@
       </w:r>
       <w:r>
         <w:rPr>
-          <w:rFonts w:ascii="Bookman Old Style" w:eastAsia="Times New Roman" w:hAnsi="Bookman Old Style" w:cs="Arial"/>
-          <w:sz w:val="24"/>
-          <w:szCs w:val="24"/>
-          <w:lang w:eastAsia="zh-CN"/>
-        </w:rPr>
-        <w:t xml:space="preserve"> </w:t>
-      </w:r>
-      <w:r>
-        <w:rPr>
-          <w:rFonts w:ascii="Bookman Old Style" w:eastAsia="Times New Roman" w:hAnsi="Bookman Old Style" w:cs="Arial"/>
+          <w:rFonts w:ascii="Times New Roman" w:eastAsia="Times New Roman" w:hAnsi="Times New Roman" w:cs="Times New Roman"/>
+          <w:sz w:val="24"/>
+          <w:szCs w:val="24"/>
+          <w:lang w:eastAsia="zh-CN"/>
+        </w:rPr>
+        <w:t xml:space="preserve"> </w:t>
+      </w:r>
+      <w:r>
+        <w:rPr>
+          <w:rFonts w:ascii="Times New Roman" w:eastAsia="Times New Roman" w:hAnsi="Times New Roman" w:cs="Times New Roman"/>
           <w:sz w:val="24"/>
           <w:szCs w:val="24"/>
           <w:lang w:eastAsia="zh-CN"/>
@@ -4563,7 +4332,7 @@
       </w:r>
       <w:r>
         <w:rPr>
-          <w:rFonts w:ascii="Bookman Old Style" w:eastAsia="Times New Roman" w:hAnsi="Bookman Old Style" w:cs="Arial"/>
+          <w:rFonts w:ascii="Times New Roman" w:eastAsia="Times New Roman" w:hAnsi="Times New Roman" w:cs="Times New Roman"/>
           <w:b/>
           <w:bCs/>
           <w:sz w:val="24"/>
@@ -4575,7 +4344,7 @@
       <w:proofErr w:type="gramStart"/>
       <w:r>
         <w:rPr>
-          <w:rFonts w:ascii="Bookman Old Style" w:eastAsia="Times New Roman" w:hAnsi="Bookman Old Style" w:cs="Arial"/>
+          <w:rFonts w:ascii="Times New Roman" w:eastAsia="Times New Roman" w:hAnsi="Times New Roman" w:cs="Times New Roman"/>
           <w:b/>
           <w:bCs/>
           <w:sz w:val="24"/>
@@ -4587,7 +4356,7 @@
       <w:proofErr w:type="gramEnd"/>
       <w:r>
         <w:rPr>
-          <w:rFonts w:ascii="Bookman Old Style" w:eastAsia="Times New Roman" w:hAnsi="Bookman Old Style" w:cs="Arial"/>
+          <w:rFonts w:ascii="Times New Roman" w:eastAsia="Times New Roman" w:hAnsi="Times New Roman" w:cs="Times New Roman"/>
           <w:b/>
           <w:bCs/>
           <w:sz w:val="24"/>
@@ -4598,7 +4367,7 @@
       </w:r>
       <w:r>
         <w:rPr>
-          <w:rFonts w:ascii="Bookman Old Style" w:eastAsia="Times New Roman" w:hAnsi="Bookman Old Style" w:cs="Arial"/>
+          <w:rFonts w:ascii="Times New Roman" w:eastAsia="Times New Roman" w:hAnsi="Times New Roman" w:cs="Times New Roman"/>
           <w:sz w:val="24"/>
           <w:szCs w:val="24"/>
           <w:lang w:eastAsia="zh-CN"/>
@@ -4607,16 +4376,16 @@
       </w:r>
       <w:r>
         <w:rPr>
-          <w:rFonts w:ascii="Bookman Old Style" w:eastAsia="Times New Roman" w:hAnsi="Bookman Old Style" w:cs="Arial"/>
-          <w:sz w:val="24"/>
-          <w:szCs w:val="24"/>
-          <w:lang w:eastAsia="zh-CN"/>
-        </w:rPr>
-        <w:t xml:space="preserve"> </w:t>
-      </w:r>
-      <w:r>
-        <w:rPr>
-          <w:rFonts w:ascii="Bookman Old Style" w:eastAsia="Times New Roman" w:hAnsi="Bookman Old Style" w:cs="Arial"/>
+          <w:rFonts w:ascii="Times New Roman" w:eastAsia="Times New Roman" w:hAnsi="Times New Roman" w:cs="Times New Roman"/>
+          <w:sz w:val="24"/>
+          <w:szCs w:val="24"/>
+          <w:lang w:eastAsia="zh-CN"/>
+        </w:rPr>
+        <w:t xml:space="preserve"> </w:t>
+      </w:r>
+      <w:r>
+        <w:rPr>
+          <w:rFonts w:ascii="Times New Roman" w:eastAsia="Times New Roman" w:hAnsi="Times New Roman" w:cs="Times New Roman"/>
           <w:sz w:val="24"/>
           <w:szCs w:val="24"/>
           <w:lang w:eastAsia="zh-CN"/>
@@ -4625,7 +4394,7 @@
       </w:r>
       <w:r>
         <w:rPr>
-          <w:rFonts w:ascii="Bookman Old Style" w:eastAsia="Times New Roman" w:hAnsi="Bookman Old Style" w:cs="Arial"/>
+          <w:rFonts w:ascii="Times New Roman" w:eastAsia="Times New Roman" w:hAnsi="Times New Roman" w:cs="Times New Roman"/>
           <w:b/>
           <w:bCs/>
           <w:sz w:val="24"/>
@@ -4643,15 +4412,15 @@
         <w:jc w:val="both"/>
         <w:textAlignment w:val="baseline"/>
         <w:rPr>
-          <w:rFonts w:ascii="Bookman Old Style" w:eastAsia="Times New Roman" w:hAnsi="Bookman Old Style" w:cs="Arial"/>
-          <w:sz w:val="24"/>
-          <w:szCs w:val="24"/>
-          <w:lang w:eastAsia="zh-CN"/>
-        </w:rPr>
-      </w:pPr>
-      <w:r>
-        <w:rPr>
-          <w:rFonts w:ascii="Bookman Old Style" w:eastAsia="Times New Roman" w:hAnsi="Bookman Old Style" w:cs="Arial"/>
+          <w:rFonts w:ascii="Times New Roman" w:eastAsia="Times New Roman" w:hAnsi="Times New Roman" w:cs="Times New Roman"/>
+          <w:sz w:val="24"/>
+          <w:szCs w:val="24"/>
+          <w:lang w:eastAsia="zh-CN"/>
+        </w:rPr>
+      </w:pPr>
+      <w:r>
+        <w:rPr>
+          <w:rFonts w:ascii="Times New Roman" w:eastAsia="Times New Roman" w:hAnsi="Times New Roman" w:cs="Times New Roman"/>
           <w:noProof/>
           <w:sz w:val="24"/>
           <w:szCs w:val="24"/>
@@ -4677,7 +4446,7 @@
                     <a:blip r:embed="rId9">
                       <a:extLst>
                         <a:ext uri="{28A0092B-C50C-407E-A947-70E740481C1C}">
-                          <a14:useLocalDpi xmlns:a14="http://schemas.microsoft.com/office/drawing/2010/main" xmlns:wps="http://schemas.microsoft.com/office/word/2010/wordprocessingShape" xmlns:wpi="http://schemas.microsoft.com/office/word/2010/wordprocessingInk" xmlns:wpg="http://schemas.microsoft.com/office/word/2010/wordprocessingGroup" xmlns:w15="http://schemas.microsoft.com/office/word/2012/wordml" xmlns:w14="http://schemas.microsoft.com/office/word/2010/wordml" xmlns:w="http://schemas.openxmlformats.org/wordprocessingml/2006/main" xmlns:w10="urn:schemas-microsoft-com:office:word" xmlns:wp14="http://schemas.microsoft.com/office/word/2010/wordprocessingDrawing" xmlns:v="urn:schemas-microsoft-com:vml" xmlns:o="urn:schemas-microsoft-com:office:office" xmlns:mc="http://schemas.openxmlformats.org/markup-compatibility/2006" xmlns:wpc="http://schemas.microsoft.com/office/word/2010/wordprocessingCanvas" xmlns="" val="0"/>
+                          <a14:useLocalDpi xmlns="" xmlns:wpc="http://schemas.microsoft.com/office/word/2010/wordprocessingCanvas" xmlns:mc="http://schemas.openxmlformats.org/markup-compatibility/2006" xmlns:o="urn:schemas-microsoft-com:office:office" xmlns:v="urn:schemas-microsoft-com:vml" xmlns:wp14="http://schemas.microsoft.com/office/word/2010/wordprocessingDrawing" xmlns:w10="urn:schemas-microsoft-com:office:word" xmlns:w="http://schemas.openxmlformats.org/wordprocessingml/2006/main" xmlns:w14="http://schemas.microsoft.com/office/word/2010/wordml" xmlns:w15="http://schemas.microsoft.com/office/word/2012/wordml" xmlns:wpg="http://schemas.microsoft.com/office/word/2010/wordprocessingGroup" xmlns:wpi="http://schemas.microsoft.com/office/word/2010/wordprocessingInk" xmlns:wps="http://schemas.microsoft.com/office/word/2010/wordprocessingShape" xmlns:a14="http://schemas.microsoft.com/office/drawing/2010/main" val="0"/>
                         </a:ext>
                       </a:extLst>
                     </a:blip>
@@ -4714,15 +4483,15 @@
         <w:jc w:val="both"/>
         <w:textAlignment w:val="baseline"/>
         <w:rPr>
-          <w:rFonts w:ascii="Bookman Old Style" w:eastAsia="Times New Roman" w:hAnsi="Bookman Old Style" w:cs="Arial"/>
-          <w:sz w:val="24"/>
-          <w:szCs w:val="24"/>
-          <w:lang w:eastAsia="zh-CN"/>
-        </w:rPr>
-      </w:pPr>
-      <w:r>
-        <w:rPr>
-          <w:rFonts w:ascii="Bookman Old Style" w:eastAsia="Times New Roman" w:hAnsi="Bookman Old Style" w:cs="Arial"/>
+          <w:rFonts w:ascii="Times New Roman" w:eastAsia="Times New Roman" w:hAnsi="Times New Roman" w:cs="Times New Roman"/>
+          <w:sz w:val="24"/>
+          <w:szCs w:val="24"/>
+          <w:lang w:eastAsia="zh-CN"/>
+        </w:rPr>
+      </w:pPr>
+      <w:r>
+        <w:rPr>
+          <w:rFonts w:ascii="Times New Roman" w:eastAsia="Times New Roman" w:hAnsi="Times New Roman" w:cs="Times New Roman"/>
           <w:sz w:val="24"/>
           <w:szCs w:val="24"/>
           <w:lang w:eastAsia="zh-CN"/>
@@ -4732,7 +4501,7 @@
       </w:r>
       <w:r>
         <w:rPr>
-          <w:rFonts w:ascii="Bookman Old Style" w:eastAsia="Times New Roman" w:hAnsi="Bookman Old Style" w:cs="Arial"/>
+          <w:rFonts w:ascii="Times New Roman" w:eastAsia="Times New Roman" w:hAnsi="Times New Roman" w:cs="Times New Roman"/>
           <w:b/>
           <w:bCs/>
           <w:sz w:val="24"/>
@@ -4750,20 +4519,19 @@
         <w:jc w:val="both"/>
         <w:textAlignment w:val="baseline"/>
         <w:rPr>
-          <w:rFonts w:ascii="Bookman Old Style" w:eastAsia="Times New Roman" w:hAnsi="Bookman Old Style" w:cs="Arial"/>
-          <w:sz w:val="24"/>
-          <w:szCs w:val="24"/>
-          <w:lang w:eastAsia="zh-CN"/>
-        </w:rPr>
-      </w:pPr>
-      <w:r>
-        <w:rPr>
-          <w:rFonts w:ascii="Bookman Old Style" w:eastAsia="Times New Roman" w:hAnsi="Bookman Old Style" w:cs="Arial"/>
+          <w:rFonts w:ascii="Times New Roman" w:eastAsia="Times New Roman" w:hAnsi="Times New Roman" w:cs="Times New Roman"/>
+          <w:sz w:val="24"/>
+          <w:szCs w:val="24"/>
+          <w:lang w:eastAsia="zh-CN"/>
+        </w:rPr>
+      </w:pPr>
+      <w:r>
+        <w:rPr>
+          <w:rFonts w:ascii="Times New Roman" w:eastAsia="Times New Roman" w:hAnsi="Times New Roman" w:cs="Times New Roman"/>
           <w:noProof/>
           <w:sz w:val="24"/>
           <w:szCs w:val="24"/>
         </w:rPr>
-        <w:lastRenderedPageBreak/>
         <w:drawing>
           <wp:inline distT="0" distB="0" distL="0" distR="0">
             <wp:extent cx="4762500" cy="2476500"/>
@@ -4785,7 +4553,7 @@
                     <a:blip r:embed="rId10">
                       <a:extLst>
                         <a:ext uri="{28A0092B-C50C-407E-A947-70E740481C1C}">
-                          <a14:useLocalDpi xmlns:a14="http://schemas.microsoft.com/office/drawing/2010/main" xmlns:wps="http://schemas.microsoft.com/office/word/2010/wordprocessingShape" xmlns:wpi="http://schemas.microsoft.com/office/word/2010/wordprocessingInk" xmlns:wpg="http://schemas.microsoft.com/office/word/2010/wordprocessingGroup" xmlns:w15="http://schemas.microsoft.com/office/word/2012/wordml" xmlns:w14="http://schemas.microsoft.com/office/word/2010/wordml" xmlns:w="http://schemas.openxmlformats.org/wordprocessingml/2006/main" xmlns:w10="urn:schemas-microsoft-com:office:word" xmlns:wp14="http://schemas.microsoft.com/office/word/2010/wordprocessingDrawing" xmlns:v="urn:schemas-microsoft-com:vml" xmlns:o="urn:schemas-microsoft-com:office:office" xmlns:mc="http://schemas.openxmlformats.org/markup-compatibility/2006" xmlns:wpc="http://schemas.microsoft.com/office/word/2010/wordprocessingCanvas" xmlns="" val="0"/>
+                          <a14:useLocalDpi xmlns="" xmlns:wpc="http://schemas.microsoft.com/office/word/2010/wordprocessingCanvas" xmlns:mc="http://schemas.openxmlformats.org/markup-compatibility/2006" xmlns:o="urn:schemas-microsoft-com:office:office" xmlns:v="urn:schemas-microsoft-com:vml" xmlns:wp14="http://schemas.microsoft.com/office/word/2010/wordprocessingDrawing" xmlns:w10="urn:schemas-microsoft-com:office:word" xmlns:w="http://schemas.openxmlformats.org/wordprocessingml/2006/main" xmlns:w14="http://schemas.microsoft.com/office/word/2010/wordml" xmlns:w15="http://schemas.microsoft.com/office/word/2012/wordml" xmlns:wpg="http://schemas.microsoft.com/office/word/2010/wordprocessingGroup" xmlns:wpi="http://schemas.microsoft.com/office/word/2010/wordprocessingInk" xmlns:wps="http://schemas.microsoft.com/office/word/2010/wordprocessingShape" xmlns:a14="http://schemas.microsoft.com/office/drawing/2010/main" val="0"/>
                         </a:ext>
                       </a:extLst>
                     </a:blip>
@@ -4822,15 +4590,15 @@
         <w:jc w:val="both"/>
         <w:textAlignment w:val="baseline"/>
         <w:rPr>
-          <w:rFonts w:ascii="Bookman Old Style" w:eastAsia="Times New Roman" w:hAnsi="Bookman Old Style" w:cs="Arial"/>
-          <w:sz w:val="24"/>
-          <w:szCs w:val="24"/>
-          <w:lang w:eastAsia="zh-CN"/>
-        </w:rPr>
-      </w:pPr>
-      <w:r>
-        <w:rPr>
-          <w:rFonts w:ascii="Bookman Old Style" w:eastAsia="Times New Roman" w:hAnsi="Bookman Old Style" w:cs="Arial"/>
+          <w:rFonts w:ascii="Times New Roman" w:eastAsia="Times New Roman" w:hAnsi="Times New Roman" w:cs="Times New Roman"/>
+          <w:sz w:val="24"/>
+          <w:szCs w:val="24"/>
+          <w:lang w:eastAsia="zh-CN"/>
+        </w:rPr>
+      </w:pPr>
+      <w:r>
+        <w:rPr>
+          <w:rFonts w:ascii="Times New Roman" w:eastAsia="Times New Roman" w:hAnsi="Times New Roman" w:cs="Times New Roman"/>
           <w:sz w:val="24"/>
           <w:szCs w:val="24"/>
           <w:lang w:eastAsia="zh-CN"/>
@@ -4840,16 +4608,16 @@
       </w:r>
       <w:r>
         <w:rPr>
-          <w:rFonts w:ascii="Bookman Old Style" w:eastAsia="Times New Roman" w:hAnsi="Bookman Old Style" w:cs="Arial"/>
-          <w:sz w:val="24"/>
-          <w:szCs w:val="24"/>
-          <w:lang w:eastAsia="zh-CN"/>
-        </w:rPr>
-        <w:t xml:space="preserve"> </w:t>
-      </w:r>
-      <w:r>
-        <w:rPr>
-          <w:rFonts w:ascii="Bookman Old Style" w:eastAsia="Times New Roman" w:hAnsi="Bookman Old Style" w:cs="Arial"/>
+          <w:rFonts w:ascii="Times New Roman" w:eastAsia="Times New Roman" w:hAnsi="Times New Roman" w:cs="Times New Roman"/>
+          <w:sz w:val="24"/>
+          <w:szCs w:val="24"/>
+          <w:lang w:eastAsia="zh-CN"/>
+        </w:rPr>
+        <w:t xml:space="preserve"> </w:t>
+      </w:r>
+      <w:r>
+        <w:rPr>
+          <w:rFonts w:ascii="Times New Roman" w:eastAsia="Times New Roman" w:hAnsi="Times New Roman" w:cs="Times New Roman"/>
           <w:sz w:val="24"/>
           <w:szCs w:val="24"/>
           <w:lang w:eastAsia="zh-CN"/>
@@ -4858,16 +4626,16 @@
       </w:r>
       <w:r>
         <w:rPr>
-          <w:rFonts w:ascii="Bookman Old Style" w:eastAsia="Times New Roman" w:hAnsi="Bookman Old Style" w:cs="Arial"/>
-          <w:sz w:val="24"/>
-          <w:szCs w:val="24"/>
-          <w:lang w:eastAsia="zh-CN"/>
-        </w:rPr>
-        <w:t xml:space="preserve"> </w:t>
-      </w:r>
-      <w:r>
-        <w:rPr>
-          <w:rFonts w:ascii="Bookman Old Style" w:eastAsia="Times New Roman" w:hAnsi="Bookman Old Style" w:cs="Arial"/>
+          <w:rFonts w:ascii="Times New Roman" w:eastAsia="Times New Roman" w:hAnsi="Times New Roman" w:cs="Times New Roman"/>
+          <w:sz w:val="24"/>
+          <w:szCs w:val="24"/>
+          <w:lang w:eastAsia="zh-CN"/>
+        </w:rPr>
+        <w:t xml:space="preserve"> </w:t>
+      </w:r>
+      <w:r>
+        <w:rPr>
+          <w:rFonts w:ascii="Times New Roman" w:eastAsia="Times New Roman" w:hAnsi="Times New Roman" w:cs="Times New Roman"/>
           <w:sz w:val="24"/>
           <w:szCs w:val="24"/>
           <w:lang w:eastAsia="zh-CN"/>
@@ -4876,7 +4644,7 @@
       </w:r>
       <w:r>
         <w:rPr>
-          <w:rFonts w:ascii="Bookman Old Style" w:eastAsia="Times New Roman" w:hAnsi="Bookman Old Style" w:cs="Arial"/>
+          <w:rFonts w:ascii="Times New Roman" w:eastAsia="Times New Roman" w:hAnsi="Times New Roman" w:cs="Times New Roman"/>
           <w:b/>
           <w:bCs/>
           <w:sz w:val="24"/>
@@ -4887,7 +4655,7 @@
       </w:r>
       <w:r>
         <w:rPr>
-          <w:rFonts w:ascii="Bookman Old Style" w:eastAsia="Times New Roman" w:hAnsi="Bookman Old Style" w:cs="Arial"/>
+          <w:rFonts w:ascii="Times New Roman" w:eastAsia="Times New Roman" w:hAnsi="Times New Roman" w:cs="Times New Roman"/>
           <w:sz w:val="24"/>
           <w:szCs w:val="24"/>
           <w:lang w:eastAsia="zh-CN"/>
@@ -4896,7 +4664,7 @@
       </w:r>
       <w:r>
         <w:rPr>
-          <w:rFonts w:ascii="Bookman Old Style" w:eastAsia="Times New Roman" w:hAnsi="Bookman Old Style" w:cs="Arial"/>
+          <w:rFonts w:ascii="Times New Roman" w:eastAsia="Times New Roman" w:hAnsi="Times New Roman" w:cs="Times New Roman"/>
           <w:sz w:val="24"/>
           <w:szCs w:val="24"/>
           <w:bdr w:val="none" w:sz="0" w:space="0" w:color="auto" w:frame="1"/>
@@ -4913,19 +4681,20 @@
         <w:jc w:val="both"/>
         <w:textAlignment w:val="baseline"/>
         <w:rPr>
-          <w:rFonts w:ascii="Bookman Old Style" w:eastAsia="Times New Roman" w:hAnsi="Bookman Old Style" w:cs="Arial"/>
-          <w:sz w:val="24"/>
-          <w:szCs w:val="24"/>
-          <w:lang w:eastAsia="zh-CN"/>
-        </w:rPr>
-      </w:pPr>
-      <w:r>
-        <w:rPr>
-          <w:rFonts w:ascii="Bookman Old Style" w:eastAsia="Times New Roman" w:hAnsi="Bookman Old Style" w:cs="Arial"/>
+          <w:rFonts w:ascii="Times New Roman" w:eastAsia="Times New Roman" w:hAnsi="Times New Roman" w:cs="Times New Roman"/>
+          <w:sz w:val="24"/>
+          <w:szCs w:val="24"/>
+          <w:lang w:eastAsia="zh-CN"/>
+        </w:rPr>
+      </w:pPr>
+      <w:r>
+        <w:rPr>
+          <w:rFonts w:ascii="Times New Roman" w:eastAsia="Times New Roman" w:hAnsi="Times New Roman" w:cs="Times New Roman"/>
           <w:noProof/>
           <w:sz w:val="24"/>
           <w:szCs w:val="24"/>
         </w:rPr>
+        <w:lastRenderedPageBreak/>
         <w:drawing>
           <wp:inline distT="0" distB="0" distL="0" distR="0">
             <wp:extent cx="4762500" cy="2762250"/>
@@ -4947,7 +4716,7 @@
                     <a:blip r:embed="rId11">
                       <a:extLst>
                         <a:ext uri="{28A0092B-C50C-407E-A947-70E740481C1C}">
-                          <a14:useLocalDpi xmlns:a14="http://schemas.microsoft.com/office/drawing/2010/main" xmlns:wps="http://schemas.microsoft.com/office/word/2010/wordprocessingShape" xmlns:wpi="http://schemas.microsoft.com/office/word/2010/wordprocessingInk" xmlns:wpg="http://schemas.microsoft.com/office/word/2010/wordprocessingGroup" xmlns:w15="http://schemas.microsoft.com/office/word/2012/wordml" xmlns:w14="http://schemas.microsoft.com/office/word/2010/wordml" xmlns:w="http://schemas.openxmlformats.org/wordprocessingml/2006/main" xmlns:w10="urn:schemas-microsoft-com:office:word" xmlns:wp14="http://schemas.microsoft.com/office/word/2010/wordprocessingDrawing" xmlns:v="urn:schemas-microsoft-com:vml" xmlns:o="urn:schemas-microsoft-com:office:office" xmlns:mc="http://schemas.openxmlformats.org/markup-compatibility/2006" xmlns:wpc="http://schemas.microsoft.com/office/word/2010/wordprocessingCanvas" xmlns="" val="0"/>
+                          <a14:useLocalDpi xmlns="" xmlns:wpc="http://schemas.microsoft.com/office/word/2010/wordprocessingCanvas" xmlns:mc="http://schemas.openxmlformats.org/markup-compatibility/2006" xmlns:o="urn:schemas-microsoft-com:office:office" xmlns:v="urn:schemas-microsoft-com:vml" xmlns:wp14="http://schemas.microsoft.com/office/word/2010/wordprocessingDrawing" xmlns:w10="urn:schemas-microsoft-com:office:word" xmlns:w="http://schemas.openxmlformats.org/wordprocessingml/2006/main" xmlns:w14="http://schemas.microsoft.com/office/word/2010/wordml" xmlns:w15="http://schemas.microsoft.com/office/word/2012/wordml" xmlns:wpg="http://schemas.microsoft.com/office/word/2010/wordprocessingGroup" xmlns:wpi="http://schemas.microsoft.com/office/word/2010/wordprocessingInk" xmlns:wps="http://schemas.microsoft.com/office/word/2010/wordprocessingShape" xmlns:a14="http://schemas.microsoft.com/office/drawing/2010/main" val="0"/>
                         </a:ext>
                       </a:extLst>
                     </a:blip>
@@ -4984,34 +4753,25 @@
         <w:jc w:val="both"/>
         <w:textAlignment w:val="baseline"/>
         <w:rPr>
-          <w:rFonts w:ascii="Bookman Old Style" w:eastAsia="Times New Roman" w:hAnsi="Bookman Old Style" w:cs="Arial"/>
-          <w:sz w:val="24"/>
-          <w:szCs w:val="24"/>
-          <w:lang w:eastAsia="zh-CN"/>
-        </w:rPr>
-      </w:pPr>
-      <w:r>
-        <w:rPr>
-          <w:rFonts w:ascii="Bookman Old Style" w:eastAsia="Times New Roman" w:hAnsi="Bookman Old Style" w:cs="Arial"/>
+          <w:rFonts w:ascii="Times New Roman" w:eastAsia="Times New Roman" w:hAnsi="Times New Roman" w:cs="Times New Roman"/>
+          <w:sz w:val="24"/>
+          <w:szCs w:val="24"/>
+          <w:lang w:eastAsia="zh-CN"/>
+        </w:rPr>
+      </w:pPr>
+      <w:r>
+        <w:rPr>
+          <w:rFonts w:ascii="Times New Roman" w:eastAsia="Times New Roman" w:hAnsi="Times New Roman" w:cs="Times New Roman"/>
           <w:sz w:val="24"/>
           <w:szCs w:val="24"/>
           <w:lang w:eastAsia="zh-CN"/>
         </w:rPr>
         <w:br/>
-        <w:t xml:space="preserve">4. </w:t>
-      </w:r>
-      <w:r>
-        <w:rPr>
-          <w:rFonts w:ascii="Bookman Old Style" w:eastAsia="Times New Roman" w:hAnsi="Bookman Old Style" w:cs="Arial"/>
-          <w:sz w:val="24"/>
-          <w:szCs w:val="24"/>
-          <w:lang w:eastAsia="zh-CN"/>
-        </w:rPr>
-        <w:t xml:space="preserve">Pada jendela berikutnya, pilih </w:t>
-      </w:r>
-      <w:r>
-        <w:rPr>
-          <w:rFonts w:ascii="Bookman Old Style" w:eastAsia="Times New Roman" w:hAnsi="Bookman Old Style" w:cs="Arial"/>
+        <w:t xml:space="preserve">4. Pada jendela berikutnya, pilih </w:t>
+      </w:r>
+      <w:r>
+        <w:rPr>
+          <w:rFonts w:ascii="Times New Roman" w:eastAsia="Times New Roman" w:hAnsi="Times New Roman" w:cs="Times New Roman"/>
           <w:b/>
           <w:sz w:val="24"/>
           <w:szCs w:val="24"/>
@@ -5021,7 +4781,7 @@
       </w:r>
       <w:r>
         <w:rPr>
-          <w:rFonts w:ascii="Bookman Old Style" w:eastAsia="Times New Roman" w:hAnsi="Bookman Old Style" w:cs="Arial"/>
+          <w:rFonts w:ascii="Times New Roman" w:eastAsia="Times New Roman" w:hAnsi="Times New Roman" w:cs="Times New Roman"/>
           <w:sz w:val="24"/>
           <w:szCs w:val="24"/>
           <w:lang w:eastAsia="zh-CN"/>
@@ -5037,20 +4797,19 @@
         <w:jc w:val="both"/>
         <w:textAlignment w:val="baseline"/>
         <w:rPr>
-          <w:rFonts w:ascii="Bookman Old Style" w:eastAsia="Times New Roman" w:hAnsi="Bookman Old Style" w:cs="Arial"/>
-          <w:sz w:val="24"/>
-          <w:szCs w:val="24"/>
-          <w:lang w:eastAsia="zh-CN"/>
-        </w:rPr>
-      </w:pPr>
-      <w:r>
-        <w:rPr>
-          <w:rFonts w:ascii="Bookman Old Style" w:eastAsia="Times New Roman" w:hAnsi="Bookman Old Style" w:cs="Arial"/>
+          <w:rFonts w:ascii="Times New Roman" w:eastAsia="Times New Roman" w:hAnsi="Times New Roman" w:cs="Times New Roman"/>
+          <w:sz w:val="24"/>
+          <w:szCs w:val="24"/>
+          <w:lang w:eastAsia="zh-CN"/>
+        </w:rPr>
+      </w:pPr>
+      <w:r>
+        <w:rPr>
+          <w:rFonts w:ascii="Times New Roman" w:eastAsia="Times New Roman" w:hAnsi="Times New Roman" w:cs="Times New Roman"/>
           <w:noProof/>
           <w:sz w:val="24"/>
           <w:szCs w:val="24"/>
         </w:rPr>
-        <w:lastRenderedPageBreak/>
         <w:drawing>
           <wp:inline distT="0" distB="0" distL="0" distR="0">
             <wp:extent cx="4762500" cy="2762250"/>
@@ -5072,7 +4831,7 @@
                     <a:blip r:embed="rId12">
                       <a:extLst>
                         <a:ext uri="{28A0092B-C50C-407E-A947-70E740481C1C}">
-                          <a14:useLocalDpi xmlns:a14="http://schemas.microsoft.com/office/drawing/2010/main" xmlns:wps="http://schemas.microsoft.com/office/word/2010/wordprocessingShape" xmlns:wpi="http://schemas.microsoft.com/office/word/2010/wordprocessingInk" xmlns:wpg="http://schemas.microsoft.com/office/word/2010/wordprocessingGroup" xmlns:w15="http://schemas.microsoft.com/office/word/2012/wordml" xmlns:w14="http://schemas.microsoft.com/office/word/2010/wordml" xmlns:w="http://schemas.openxmlformats.org/wordprocessingml/2006/main" xmlns:w10="urn:schemas-microsoft-com:office:word" xmlns:wp14="http://schemas.microsoft.com/office/word/2010/wordprocessingDrawing" xmlns:v="urn:schemas-microsoft-com:vml" xmlns:o="urn:schemas-microsoft-com:office:office" xmlns:mc="http://schemas.openxmlformats.org/markup-compatibility/2006" xmlns:wpc="http://schemas.microsoft.com/office/word/2010/wordprocessingCanvas" xmlns="" val="0"/>
+                          <a14:useLocalDpi xmlns="" xmlns:wpc="http://schemas.microsoft.com/office/word/2010/wordprocessingCanvas" xmlns:mc="http://schemas.openxmlformats.org/markup-compatibility/2006" xmlns:o="urn:schemas-microsoft-com:office:office" xmlns:v="urn:schemas-microsoft-com:vml" xmlns:wp14="http://schemas.microsoft.com/office/word/2010/wordprocessingDrawing" xmlns:w10="urn:schemas-microsoft-com:office:word" xmlns:w="http://schemas.openxmlformats.org/wordprocessingml/2006/main" xmlns:w14="http://schemas.microsoft.com/office/word/2010/wordml" xmlns:w15="http://schemas.microsoft.com/office/word/2012/wordml" xmlns:wpg="http://schemas.microsoft.com/office/word/2010/wordprocessingGroup" xmlns:wpi="http://schemas.microsoft.com/office/word/2010/wordprocessingInk" xmlns:wps="http://schemas.microsoft.com/office/word/2010/wordprocessingShape" xmlns:a14="http://schemas.microsoft.com/office/drawing/2010/main" val="0"/>
                         </a:ext>
                       </a:extLst>
                     </a:blip>
@@ -5109,15 +4868,15 @@
         <w:jc w:val="both"/>
         <w:textAlignment w:val="baseline"/>
         <w:rPr>
-          <w:rFonts w:ascii="Bookman Old Style" w:eastAsia="Times New Roman" w:hAnsi="Bookman Old Style" w:cs="Arial"/>
-          <w:sz w:val="24"/>
-          <w:szCs w:val="24"/>
-          <w:lang w:eastAsia="zh-CN"/>
-        </w:rPr>
-      </w:pPr>
-      <w:r>
-        <w:rPr>
-          <w:rFonts w:ascii="Bookman Old Style" w:eastAsia="Times New Roman" w:hAnsi="Bookman Old Style" w:cs="Arial"/>
+          <w:rFonts w:ascii="Times New Roman" w:eastAsia="Times New Roman" w:hAnsi="Times New Roman" w:cs="Times New Roman"/>
+          <w:sz w:val="24"/>
+          <w:szCs w:val="24"/>
+          <w:lang w:eastAsia="zh-CN"/>
+        </w:rPr>
+      </w:pPr>
+      <w:r>
+        <w:rPr>
+          <w:rFonts w:ascii="Times New Roman" w:eastAsia="Times New Roman" w:hAnsi="Times New Roman" w:cs="Times New Roman"/>
           <w:sz w:val="24"/>
           <w:szCs w:val="24"/>
           <w:lang w:eastAsia="zh-CN"/>
@@ -5127,7 +4886,7 @@
       </w:r>
       <w:r>
         <w:rPr>
-          <w:rFonts w:ascii="Bookman Old Style" w:eastAsia="Times New Roman" w:hAnsi="Bookman Old Style" w:cs="Arial"/>
+          <w:rFonts w:ascii="Times New Roman" w:eastAsia="Times New Roman" w:hAnsi="Times New Roman" w:cs="Times New Roman"/>
           <w:b/>
           <w:bCs/>
           <w:sz w:val="24"/>
@@ -5145,19 +4904,20 @@
         <w:jc w:val="both"/>
         <w:textAlignment w:val="baseline"/>
         <w:rPr>
-          <w:rFonts w:ascii="Bookman Old Style" w:eastAsia="Times New Roman" w:hAnsi="Bookman Old Style" w:cs="Arial"/>
-          <w:sz w:val="24"/>
-          <w:szCs w:val="24"/>
-          <w:lang w:eastAsia="zh-CN"/>
-        </w:rPr>
-      </w:pPr>
-      <w:r>
-        <w:rPr>
-          <w:rFonts w:ascii="Bookman Old Style" w:eastAsia="Times New Roman" w:hAnsi="Bookman Old Style" w:cs="Arial"/>
+          <w:rFonts w:ascii="Times New Roman" w:eastAsia="Times New Roman" w:hAnsi="Times New Roman" w:cs="Times New Roman"/>
+          <w:sz w:val="24"/>
+          <w:szCs w:val="24"/>
+          <w:lang w:eastAsia="zh-CN"/>
+        </w:rPr>
+      </w:pPr>
+      <w:r>
+        <w:rPr>
+          <w:rFonts w:ascii="Times New Roman" w:eastAsia="Times New Roman" w:hAnsi="Times New Roman" w:cs="Times New Roman"/>
           <w:noProof/>
           <w:sz w:val="24"/>
           <w:szCs w:val="24"/>
         </w:rPr>
+        <w:lastRenderedPageBreak/>
         <w:drawing>
           <wp:inline distT="0" distB="0" distL="0" distR="0">
             <wp:extent cx="4762500" cy="2762250"/>
@@ -5179,7 +4939,7 @@
                     <a:blip r:embed="rId13">
                       <a:extLst>
                         <a:ext uri="{28A0092B-C50C-407E-A947-70E740481C1C}">
-                          <a14:useLocalDpi xmlns:a14="http://schemas.microsoft.com/office/drawing/2010/main" xmlns:wps="http://schemas.microsoft.com/office/word/2010/wordprocessingShape" xmlns:wpi="http://schemas.microsoft.com/office/word/2010/wordprocessingInk" xmlns:wpg="http://schemas.microsoft.com/office/word/2010/wordprocessingGroup" xmlns:w15="http://schemas.microsoft.com/office/word/2012/wordml" xmlns:w14="http://schemas.microsoft.com/office/word/2010/wordml" xmlns:w="http://schemas.openxmlformats.org/wordprocessingml/2006/main" xmlns:w10="urn:schemas-microsoft-com:office:word" xmlns:wp14="http://schemas.microsoft.com/office/word/2010/wordprocessingDrawing" xmlns:v="urn:schemas-microsoft-com:vml" xmlns:o="urn:schemas-microsoft-com:office:office" xmlns:mc="http://schemas.openxmlformats.org/markup-compatibility/2006" xmlns:wpc="http://schemas.microsoft.com/office/word/2010/wordprocessingCanvas" xmlns="" val="0"/>
+                          <a14:useLocalDpi xmlns="" xmlns:wpc="http://schemas.microsoft.com/office/word/2010/wordprocessingCanvas" xmlns:mc="http://schemas.openxmlformats.org/markup-compatibility/2006" xmlns:o="urn:schemas-microsoft-com:office:office" xmlns:v="urn:schemas-microsoft-com:vml" xmlns:wp14="http://schemas.microsoft.com/office/word/2010/wordprocessingDrawing" xmlns:w10="urn:schemas-microsoft-com:office:word" xmlns:w="http://schemas.openxmlformats.org/wordprocessingml/2006/main" xmlns:w14="http://schemas.microsoft.com/office/word/2010/wordml" xmlns:w15="http://schemas.microsoft.com/office/word/2012/wordml" xmlns:wpg="http://schemas.microsoft.com/office/word/2010/wordprocessingGroup" xmlns:wpi="http://schemas.microsoft.com/office/word/2010/wordprocessingInk" xmlns:wps="http://schemas.microsoft.com/office/word/2010/wordprocessingShape" xmlns:a14="http://schemas.microsoft.com/office/drawing/2010/main" val="0"/>
                         </a:ext>
                       </a:extLst>
                     </a:blip>
@@ -5216,15 +4976,15 @@
         <w:jc w:val="both"/>
         <w:textAlignment w:val="baseline"/>
         <w:rPr>
-          <w:rFonts w:ascii="Bookman Old Style" w:eastAsia="Times New Roman" w:hAnsi="Bookman Old Style" w:cs="Arial"/>
-          <w:sz w:val="24"/>
-          <w:szCs w:val="24"/>
-          <w:lang w:eastAsia="zh-CN"/>
-        </w:rPr>
-      </w:pPr>
-      <w:r>
-        <w:rPr>
-          <w:rFonts w:ascii="Bookman Old Style" w:eastAsia="Times New Roman" w:hAnsi="Bookman Old Style" w:cs="Arial"/>
+          <w:rFonts w:ascii="Times New Roman" w:eastAsia="Times New Roman" w:hAnsi="Times New Roman" w:cs="Times New Roman"/>
+          <w:sz w:val="24"/>
+          <w:szCs w:val="24"/>
+          <w:lang w:eastAsia="zh-CN"/>
+        </w:rPr>
+      </w:pPr>
+      <w:r>
+        <w:rPr>
+          <w:rFonts w:ascii="Times New Roman" w:eastAsia="Times New Roman" w:hAnsi="Times New Roman" w:cs="Times New Roman"/>
           <w:sz w:val="24"/>
           <w:szCs w:val="24"/>
           <w:lang w:eastAsia="zh-CN"/>
@@ -5234,16 +4994,16 @@
       </w:r>
       <w:r>
         <w:rPr>
-          <w:rFonts w:ascii="Bookman Old Style" w:eastAsia="Times New Roman" w:hAnsi="Bookman Old Style" w:cs="Arial"/>
-          <w:sz w:val="24"/>
-          <w:szCs w:val="24"/>
-          <w:lang w:eastAsia="zh-CN"/>
-        </w:rPr>
-        <w:t xml:space="preserve"> </w:t>
-      </w:r>
-      <w:r>
-        <w:rPr>
-          <w:rFonts w:ascii="Bookman Old Style" w:eastAsia="Times New Roman" w:hAnsi="Bookman Old Style" w:cs="Arial"/>
+          <w:rFonts w:ascii="Times New Roman" w:eastAsia="Times New Roman" w:hAnsi="Times New Roman" w:cs="Times New Roman"/>
+          <w:sz w:val="24"/>
+          <w:szCs w:val="24"/>
+          <w:lang w:eastAsia="zh-CN"/>
+        </w:rPr>
+        <w:t xml:space="preserve"> </w:t>
+      </w:r>
+      <w:r>
+        <w:rPr>
+          <w:rFonts w:ascii="Times New Roman" w:eastAsia="Times New Roman" w:hAnsi="Times New Roman" w:cs="Times New Roman"/>
           <w:sz w:val="24"/>
           <w:szCs w:val="24"/>
           <w:lang w:eastAsia="zh-CN"/>
@@ -5252,7 +5012,7 @@
       </w:r>
       <w:r>
         <w:rPr>
-          <w:rFonts w:ascii="Bookman Old Style" w:eastAsia="Times New Roman" w:hAnsi="Bookman Old Style" w:cs="Arial"/>
+          <w:rFonts w:ascii="Times New Roman" w:eastAsia="Times New Roman" w:hAnsi="Times New Roman" w:cs="Times New Roman"/>
           <w:sz w:val="24"/>
           <w:szCs w:val="24"/>
           <w:u w:val="single"/>
@@ -5263,7 +5023,7 @@
       </w:r>
       <w:r>
         <w:rPr>
-          <w:rFonts w:ascii="Bookman Old Style" w:eastAsia="Times New Roman" w:hAnsi="Bookman Old Style" w:cs="Arial"/>
+          <w:rFonts w:ascii="Times New Roman" w:eastAsia="Times New Roman" w:hAnsi="Times New Roman" w:cs="Times New Roman"/>
           <w:sz w:val="24"/>
           <w:szCs w:val="24"/>
           <w:lang w:eastAsia="zh-CN"/>
@@ -5272,16 +5032,16 @@
       </w:r>
       <w:r>
         <w:rPr>
-          <w:rFonts w:ascii="Bookman Old Style" w:eastAsia="Times New Roman" w:hAnsi="Bookman Old Style" w:cs="Arial"/>
-          <w:sz w:val="24"/>
-          <w:szCs w:val="24"/>
-          <w:lang w:eastAsia="zh-CN"/>
-        </w:rPr>
-        <w:t xml:space="preserve"> </w:t>
-      </w:r>
-      <w:r>
-        <w:rPr>
-          <w:rFonts w:ascii="Bookman Old Style" w:eastAsia="Times New Roman" w:hAnsi="Bookman Old Style" w:cs="Arial"/>
+          <w:rFonts w:ascii="Times New Roman" w:eastAsia="Times New Roman" w:hAnsi="Times New Roman" w:cs="Times New Roman"/>
+          <w:sz w:val="24"/>
+          <w:szCs w:val="24"/>
+          <w:lang w:eastAsia="zh-CN"/>
+        </w:rPr>
+        <w:t xml:space="preserve"> </w:t>
+      </w:r>
+      <w:r>
+        <w:rPr>
+          <w:rFonts w:ascii="Times New Roman" w:eastAsia="Times New Roman" w:hAnsi="Times New Roman" w:cs="Times New Roman"/>
           <w:sz w:val="24"/>
           <w:szCs w:val="24"/>
           <w:lang w:eastAsia="zh-CN"/>
@@ -5290,16 +5050,16 @@
       </w:r>
       <w:r>
         <w:rPr>
-          <w:rFonts w:ascii="Bookman Old Style" w:eastAsia="Times New Roman" w:hAnsi="Bookman Old Style" w:cs="Arial"/>
-          <w:sz w:val="24"/>
-          <w:szCs w:val="24"/>
-          <w:lang w:eastAsia="zh-CN"/>
-        </w:rPr>
-        <w:t xml:space="preserve"> </w:t>
-      </w:r>
-      <w:r>
-        <w:rPr>
-          <w:rFonts w:ascii="Bookman Old Style" w:eastAsia="Times New Roman" w:hAnsi="Bookman Old Style" w:cs="Arial"/>
+          <w:rFonts w:ascii="Times New Roman" w:eastAsia="Times New Roman" w:hAnsi="Times New Roman" w:cs="Times New Roman"/>
+          <w:sz w:val="24"/>
+          <w:szCs w:val="24"/>
+          <w:lang w:eastAsia="zh-CN"/>
+        </w:rPr>
+        <w:t xml:space="preserve"> </w:t>
+      </w:r>
+      <w:r>
+        <w:rPr>
+          <w:rFonts w:ascii="Times New Roman" w:eastAsia="Times New Roman" w:hAnsi="Times New Roman" w:cs="Times New Roman"/>
           <w:sz w:val="24"/>
           <w:szCs w:val="24"/>
           <w:lang w:eastAsia="zh-CN"/>
@@ -5308,16 +5068,16 @@
       </w:r>
       <w:r>
         <w:rPr>
-          <w:rFonts w:ascii="Bookman Old Style" w:eastAsia="Times New Roman" w:hAnsi="Bookman Old Style" w:cs="Arial"/>
-          <w:sz w:val="24"/>
-          <w:szCs w:val="24"/>
-          <w:lang w:eastAsia="zh-CN"/>
-        </w:rPr>
-        <w:t xml:space="preserve"> </w:t>
-      </w:r>
-      <w:r>
-        <w:rPr>
-          <w:rFonts w:ascii="Bookman Old Style" w:eastAsia="Times New Roman" w:hAnsi="Bookman Old Style" w:cs="Arial"/>
+          <w:rFonts w:ascii="Times New Roman" w:eastAsia="Times New Roman" w:hAnsi="Times New Roman" w:cs="Times New Roman"/>
+          <w:sz w:val="24"/>
+          <w:szCs w:val="24"/>
+          <w:lang w:eastAsia="zh-CN"/>
+        </w:rPr>
+        <w:t xml:space="preserve"> </w:t>
+      </w:r>
+      <w:r>
+        <w:rPr>
+          <w:rFonts w:ascii="Times New Roman" w:eastAsia="Times New Roman" w:hAnsi="Times New Roman" w:cs="Times New Roman"/>
           <w:sz w:val="24"/>
           <w:szCs w:val="24"/>
           <w:lang w:eastAsia="zh-CN"/>
@@ -5327,7 +5087,7 @@
       <w:proofErr w:type="gramStart"/>
       <w:r>
         <w:rPr>
-          <w:rFonts w:ascii="Bookman Old Style" w:eastAsia="Times New Roman" w:hAnsi="Bookman Old Style" w:cs="Arial"/>
+          <w:rFonts w:ascii="Times New Roman" w:eastAsia="Times New Roman" w:hAnsi="Times New Roman" w:cs="Times New Roman"/>
           <w:sz w:val="24"/>
           <w:szCs w:val="24"/>
           <w:lang w:eastAsia="zh-CN"/>
@@ -5336,16 +5096,16 @@
       </w:r>
       <w:r>
         <w:rPr>
-          <w:rFonts w:ascii="Bookman Old Style" w:eastAsia="Times New Roman" w:hAnsi="Bookman Old Style" w:cs="Arial"/>
-          <w:sz w:val="24"/>
-          <w:szCs w:val="24"/>
-          <w:lang w:eastAsia="zh-CN"/>
-        </w:rPr>
-        <w:t xml:space="preserve"> </w:t>
-      </w:r>
-      <w:r>
-        <w:rPr>
-          <w:rFonts w:ascii="Bookman Old Style" w:eastAsia="Times New Roman" w:hAnsi="Bookman Old Style" w:cs="Arial"/>
+          <w:rFonts w:ascii="Times New Roman" w:eastAsia="Times New Roman" w:hAnsi="Times New Roman" w:cs="Times New Roman"/>
+          <w:sz w:val="24"/>
+          <w:szCs w:val="24"/>
+          <w:lang w:eastAsia="zh-CN"/>
+        </w:rPr>
+        <w:t xml:space="preserve"> </w:t>
+      </w:r>
+      <w:r>
+        <w:rPr>
+          <w:rFonts w:ascii="Times New Roman" w:eastAsia="Times New Roman" w:hAnsi="Times New Roman" w:cs="Times New Roman"/>
           <w:sz w:val="24"/>
           <w:szCs w:val="24"/>
           <w:lang w:eastAsia="zh-CN"/>
@@ -5354,7 +5114,7 @@
       </w:r>
       <w:r>
         <w:rPr>
-          <w:rFonts w:ascii="Bookman Old Style" w:eastAsia="Times New Roman" w:hAnsi="Bookman Old Style" w:cs="Arial"/>
+          <w:rFonts w:ascii="Times New Roman" w:eastAsia="Times New Roman" w:hAnsi="Times New Roman" w:cs="Times New Roman"/>
           <w:b/>
           <w:bCs/>
           <w:sz w:val="24"/>
@@ -5365,7 +5125,7 @@
       </w:r>
       <w:r>
         <w:rPr>
-          <w:rFonts w:ascii="Bookman Old Style" w:eastAsia="Times New Roman" w:hAnsi="Bookman Old Style" w:cs="Arial"/>
+          <w:rFonts w:ascii="Times New Roman" w:eastAsia="Times New Roman" w:hAnsi="Times New Roman" w:cs="Times New Roman"/>
           <w:sz w:val="24"/>
           <w:szCs w:val="24"/>
           <w:lang w:eastAsia="zh-CN"/>
@@ -5374,16 +5134,16 @@
       </w:r>
       <w:r>
         <w:rPr>
-          <w:rFonts w:ascii="Bookman Old Style" w:eastAsia="Times New Roman" w:hAnsi="Bookman Old Style" w:cs="Arial"/>
-          <w:sz w:val="24"/>
-          <w:szCs w:val="24"/>
-          <w:lang w:eastAsia="zh-CN"/>
-        </w:rPr>
-        <w:t xml:space="preserve"> </w:t>
-      </w:r>
-      <w:r>
-        <w:rPr>
-          <w:rFonts w:ascii="Bookman Old Style" w:eastAsia="Times New Roman" w:hAnsi="Bookman Old Style" w:cs="Arial"/>
+          <w:rFonts w:ascii="Times New Roman" w:eastAsia="Times New Roman" w:hAnsi="Times New Roman" w:cs="Times New Roman"/>
+          <w:sz w:val="24"/>
+          <w:szCs w:val="24"/>
+          <w:lang w:eastAsia="zh-CN"/>
+        </w:rPr>
+        <w:t xml:space="preserve"> </w:t>
+      </w:r>
+      <w:r>
+        <w:rPr>
+          <w:rFonts w:ascii="Times New Roman" w:eastAsia="Times New Roman" w:hAnsi="Times New Roman" w:cs="Times New Roman"/>
           <w:sz w:val="24"/>
           <w:szCs w:val="24"/>
           <w:lang w:eastAsia="zh-CN"/>
@@ -5392,16 +5152,16 @@
       </w:r>
       <w:r>
         <w:rPr>
-          <w:rFonts w:ascii="Bookman Old Style" w:eastAsia="Times New Roman" w:hAnsi="Bookman Old Style" w:cs="Arial"/>
-          <w:sz w:val="24"/>
-          <w:szCs w:val="24"/>
-          <w:lang w:eastAsia="zh-CN"/>
-        </w:rPr>
-        <w:t xml:space="preserve"> </w:t>
-      </w:r>
-      <w:r>
-        <w:rPr>
-          <w:rFonts w:ascii="Bookman Old Style" w:eastAsia="Times New Roman" w:hAnsi="Bookman Old Style" w:cs="Arial"/>
+          <w:rFonts w:ascii="Times New Roman" w:eastAsia="Times New Roman" w:hAnsi="Times New Roman" w:cs="Times New Roman"/>
+          <w:sz w:val="24"/>
+          <w:szCs w:val="24"/>
+          <w:lang w:eastAsia="zh-CN"/>
+        </w:rPr>
+        <w:t xml:space="preserve"> </w:t>
+      </w:r>
+      <w:r>
+        <w:rPr>
+          <w:rFonts w:ascii="Times New Roman" w:eastAsia="Times New Roman" w:hAnsi="Times New Roman" w:cs="Times New Roman"/>
           <w:sz w:val="24"/>
           <w:szCs w:val="24"/>
           <w:lang w:eastAsia="zh-CN"/>
@@ -5410,16 +5170,16 @@
       </w:r>
       <w:r>
         <w:rPr>
-          <w:rFonts w:ascii="Bookman Old Style" w:eastAsia="Times New Roman" w:hAnsi="Bookman Old Style" w:cs="Arial"/>
-          <w:sz w:val="24"/>
-          <w:szCs w:val="24"/>
-          <w:lang w:eastAsia="zh-CN"/>
-        </w:rPr>
-        <w:t xml:space="preserve"> </w:t>
-      </w:r>
-      <w:r>
-        <w:rPr>
-          <w:rFonts w:ascii="Bookman Old Style" w:eastAsia="Times New Roman" w:hAnsi="Bookman Old Style" w:cs="Arial"/>
+          <w:rFonts w:ascii="Times New Roman" w:eastAsia="Times New Roman" w:hAnsi="Times New Roman" w:cs="Times New Roman"/>
+          <w:sz w:val="24"/>
+          <w:szCs w:val="24"/>
+          <w:lang w:eastAsia="zh-CN"/>
+        </w:rPr>
+        <w:t xml:space="preserve"> </w:t>
+      </w:r>
+      <w:r>
+        <w:rPr>
+          <w:rFonts w:ascii="Times New Roman" w:eastAsia="Times New Roman" w:hAnsi="Times New Roman" w:cs="Times New Roman"/>
           <w:sz w:val="24"/>
           <w:szCs w:val="24"/>
           <w:lang w:eastAsia="zh-CN"/>
@@ -5428,7 +5188,7 @@
       </w:r>
       <w:r>
         <w:rPr>
-          <w:rFonts w:ascii="Bookman Old Style" w:eastAsia="Times New Roman" w:hAnsi="Bookman Old Style" w:cs="Arial"/>
+          <w:rFonts w:ascii="Times New Roman" w:eastAsia="Times New Roman" w:hAnsi="Times New Roman" w:cs="Times New Roman"/>
           <w:sz w:val="24"/>
           <w:szCs w:val="24"/>
           <w:lang w:eastAsia="zh-CN"/>
@@ -5445,20 +5205,19 @@
         <w:jc w:val="both"/>
         <w:textAlignment w:val="baseline"/>
         <w:rPr>
-          <w:rFonts w:ascii="Bookman Old Style" w:eastAsia="Times New Roman" w:hAnsi="Bookman Old Style" w:cs="Arial"/>
-          <w:sz w:val="24"/>
-          <w:szCs w:val="24"/>
-          <w:lang w:eastAsia="zh-CN"/>
-        </w:rPr>
-      </w:pPr>
-      <w:r>
-        <w:rPr>
-          <w:rFonts w:ascii="Bookman Old Style" w:eastAsia="Times New Roman" w:hAnsi="Bookman Old Style" w:cs="Arial"/>
+          <w:rFonts w:ascii="Times New Roman" w:eastAsia="Times New Roman" w:hAnsi="Times New Roman" w:cs="Times New Roman"/>
+          <w:sz w:val="24"/>
+          <w:szCs w:val="24"/>
+          <w:lang w:eastAsia="zh-CN"/>
+        </w:rPr>
+      </w:pPr>
+      <w:r>
+        <w:rPr>
+          <w:rFonts w:ascii="Times New Roman" w:eastAsia="Times New Roman" w:hAnsi="Times New Roman" w:cs="Times New Roman"/>
           <w:noProof/>
           <w:sz w:val="24"/>
           <w:szCs w:val="24"/>
         </w:rPr>
-        <w:lastRenderedPageBreak/>
         <w:drawing>
           <wp:inline distT="0" distB="0" distL="0" distR="0">
             <wp:extent cx="4762500" cy="2762250"/>
@@ -5480,7 +5239,7 @@
                     <a:blip r:embed="rId14">
                       <a:extLst>
                         <a:ext uri="{28A0092B-C50C-407E-A947-70E740481C1C}">
-                          <a14:useLocalDpi xmlns:a14="http://schemas.microsoft.com/office/drawing/2010/main" xmlns:wps="http://schemas.microsoft.com/office/word/2010/wordprocessingShape" xmlns:wpi="http://schemas.microsoft.com/office/word/2010/wordprocessingInk" xmlns:wpg="http://schemas.microsoft.com/office/word/2010/wordprocessingGroup" xmlns:w15="http://schemas.microsoft.com/office/word/2012/wordml" xmlns:w14="http://schemas.microsoft.com/office/word/2010/wordml" xmlns:w="http://schemas.openxmlformats.org/wordprocessingml/2006/main" xmlns:w10="urn:schemas-microsoft-com:office:word" xmlns:wp14="http://schemas.microsoft.com/office/word/2010/wordprocessingDrawing" xmlns:v="urn:schemas-microsoft-com:vml" xmlns:o="urn:schemas-microsoft-com:office:office" xmlns:mc="http://schemas.openxmlformats.org/markup-compatibility/2006" xmlns:wpc="http://schemas.microsoft.com/office/word/2010/wordprocessingCanvas" xmlns="" val="0"/>
+                          <a14:useLocalDpi xmlns="" xmlns:wpc="http://schemas.microsoft.com/office/word/2010/wordprocessingCanvas" xmlns:mc="http://schemas.openxmlformats.org/markup-compatibility/2006" xmlns:o="urn:schemas-microsoft-com:office:office" xmlns:v="urn:schemas-microsoft-com:vml" xmlns:wp14="http://schemas.microsoft.com/office/word/2010/wordprocessingDrawing" xmlns:w10="urn:schemas-microsoft-com:office:word" xmlns:w="http://schemas.openxmlformats.org/wordprocessingml/2006/main" xmlns:w14="http://schemas.microsoft.com/office/word/2010/wordml" xmlns:w15="http://schemas.microsoft.com/office/word/2012/wordml" xmlns:wpg="http://schemas.microsoft.com/office/word/2010/wordprocessingGroup" xmlns:wpi="http://schemas.microsoft.com/office/word/2010/wordprocessingInk" xmlns:wps="http://schemas.microsoft.com/office/word/2010/wordprocessingShape" xmlns:a14="http://schemas.microsoft.com/office/drawing/2010/main" val="0"/>
                         </a:ext>
                       </a:extLst>
                     </a:blip>
@@ -5517,15 +5276,15 @@
         <w:jc w:val="both"/>
         <w:textAlignment w:val="baseline"/>
         <w:rPr>
-          <w:rFonts w:ascii="Bookman Old Style" w:eastAsia="Times New Roman" w:hAnsi="Bookman Old Style" w:cs="Arial"/>
-          <w:sz w:val="24"/>
-          <w:szCs w:val="24"/>
-          <w:lang w:eastAsia="zh-CN"/>
-        </w:rPr>
-      </w:pPr>
-      <w:r>
-        <w:rPr>
-          <w:rFonts w:ascii="Bookman Old Style" w:eastAsia="Times New Roman" w:hAnsi="Bookman Old Style" w:cs="Arial"/>
+          <w:rFonts w:ascii="Times New Roman" w:eastAsia="Times New Roman" w:hAnsi="Times New Roman" w:cs="Times New Roman"/>
+          <w:sz w:val="24"/>
+          <w:szCs w:val="24"/>
+          <w:lang w:eastAsia="zh-CN"/>
+        </w:rPr>
+      </w:pPr>
+      <w:r>
+        <w:rPr>
+          <w:rFonts w:ascii="Times New Roman" w:eastAsia="Times New Roman" w:hAnsi="Times New Roman" w:cs="Times New Roman"/>
           <w:sz w:val="24"/>
           <w:szCs w:val="24"/>
           <w:lang w:eastAsia="zh-CN"/>
@@ -5535,7 +5294,7 @@
       <w:proofErr w:type="gramStart"/>
       <w:r>
         <w:rPr>
-          <w:rFonts w:ascii="Bookman Old Style" w:eastAsia="Times New Roman" w:hAnsi="Bookman Old Style" w:cs="Arial"/>
+          <w:rFonts w:ascii="Times New Roman" w:eastAsia="Times New Roman" w:hAnsi="Times New Roman" w:cs="Times New Roman"/>
           <w:sz w:val="24"/>
           <w:szCs w:val="24"/>
           <w:lang w:eastAsia="zh-CN"/>
@@ -5544,16 +5303,16 @@
       </w:r>
       <w:r>
         <w:rPr>
-          <w:rFonts w:ascii="Bookman Old Style" w:eastAsia="Times New Roman" w:hAnsi="Bookman Old Style" w:cs="Arial"/>
-          <w:sz w:val="24"/>
-          <w:szCs w:val="24"/>
-          <w:lang w:eastAsia="zh-CN"/>
-        </w:rPr>
-        <w:t xml:space="preserve"> </w:t>
-      </w:r>
-      <w:r>
-        <w:rPr>
-          <w:rFonts w:ascii="Bookman Old Style" w:eastAsia="Times New Roman" w:hAnsi="Bookman Old Style" w:cs="Arial"/>
+          <w:rFonts w:ascii="Times New Roman" w:eastAsia="Times New Roman" w:hAnsi="Times New Roman" w:cs="Times New Roman"/>
+          <w:sz w:val="24"/>
+          <w:szCs w:val="24"/>
+          <w:lang w:eastAsia="zh-CN"/>
+        </w:rPr>
+        <w:t xml:space="preserve"> </w:t>
+      </w:r>
+      <w:r>
+        <w:rPr>
+          <w:rFonts w:ascii="Times New Roman" w:eastAsia="Times New Roman" w:hAnsi="Times New Roman" w:cs="Times New Roman"/>
           <w:sz w:val="24"/>
           <w:szCs w:val="24"/>
           <w:lang w:eastAsia="zh-CN"/>
@@ -5562,16 +5321,16 @@
       </w:r>
       <w:r>
         <w:rPr>
-          <w:rFonts w:ascii="Bookman Old Style" w:eastAsia="Times New Roman" w:hAnsi="Bookman Old Style" w:cs="Arial"/>
-          <w:sz w:val="24"/>
-          <w:szCs w:val="24"/>
-          <w:lang w:eastAsia="zh-CN"/>
-        </w:rPr>
-        <w:t xml:space="preserve"> </w:t>
-      </w:r>
-      <w:r>
-        <w:rPr>
-          <w:rFonts w:ascii="Bookman Old Style" w:eastAsia="Times New Roman" w:hAnsi="Bookman Old Style" w:cs="Arial"/>
+          <w:rFonts w:ascii="Times New Roman" w:eastAsia="Times New Roman" w:hAnsi="Times New Roman" w:cs="Times New Roman"/>
+          <w:sz w:val="24"/>
+          <w:szCs w:val="24"/>
+          <w:lang w:eastAsia="zh-CN"/>
+        </w:rPr>
+        <w:t xml:space="preserve"> </w:t>
+      </w:r>
+      <w:r>
+        <w:rPr>
+          <w:rFonts w:ascii="Times New Roman" w:eastAsia="Times New Roman" w:hAnsi="Times New Roman" w:cs="Times New Roman"/>
           <w:sz w:val="24"/>
           <w:szCs w:val="24"/>
           <w:lang w:eastAsia="zh-CN"/>
@@ -5580,16 +5339,16 @@
       </w:r>
       <w:r>
         <w:rPr>
-          <w:rFonts w:ascii="Bookman Old Style" w:eastAsia="Times New Roman" w:hAnsi="Bookman Old Style" w:cs="Arial"/>
-          <w:sz w:val="24"/>
-          <w:szCs w:val="24"/>
-          <w:lang w:eastAsia="zh-CN"/>
-        </w:rPr>
-        <w:t xml:space="preserve"> </w:t>
-      </w:r>
-      <w:r>
-        <w:rPr>
-          <w:rFonts w:ascii="Bookman Old Style" w:eastAsia="Times New Roman" w:hAnsi="Bookman Old Style" w:cs="Arial"/>
+          <w:rFonts w:ascii="Times New Roman" w:eastAsia="Times New Roman" w:hAnsi="Times New Roman" w:cs="Times New Roman"/>
+          <w:sz w:val="24"/>
+          <w:szCs w:val="24"/>
+          <w:lang w:eastAsia="zh-CN"/>
+        </w:rPr>
+        <w:t xml:space="preserve"> </w:t>
+      </w:r>
+      <w:r>
+        <w:rPr>
+          <w:rFonts w:ascii="Times New Roman" w:eastAsia="Times New Roman" w:hAnsi="Times New Roman" w:cs="Times New Roman"/>
           <w:sz w:val="24"/>
           <w:szCs w:val="24"/>
           <w:lang w:eastAsia="zh-CN"/>
@@ -5598,16 +5357,16 @@
       </w:r>
       <w:r>
         <w:rPr>
-          <w:rFonts w:ascii="Bookman Old Style" w:eastAsia="Times New Roman" w:hAnsi="Bookman Old Style" w:cs="Arial"/>
-          <w:sz w:val="24"/>
-          <w:szCs w:val="24"/>
-          <w:lang w:eastAsia="zh-CN"/>
-        </w:rPr>
-        <w:t xml:space="preserve"> </w:t>
-      </w:r>
-      <w:r>
-        <w:rPr>
-          <w:rFonts w:ascii="Bookman Old Style" w:eastAsia="Times New Roman" w:hAnsi="Bookman Old Style" w:cs="Arial"/>
+          <w:rFonts w:ascii="Times New Roman" w:eastAsia="Times New Roman" w:hAnsi="Times New Roman" w:cs="Times New Roman"/>
+          <w:sz w:val="24"/>
+          <w:szCs w:val="24"/>
+          <w:lang w:eastAsia="zh-CN"/>
+        </w:rPr>
+        <w:t xml:space="preserve"> </w:t>
+      </w:r>
+      <w:r>
+        <w:rPr>
+          <w:rFonts w:ascii="Times New Roman" w:eastAsia="Times New Roman" w:hAnsi="Times New Roman" w:cs="Times New Roman"/>
           <w:sz w:val="24"/>
           <w:szCs w:val="24"/>
           <w:lang w:eastAsia="zh-CN"/>
@@ -5616,16 +5375,16 @@
       </w:r>
       <w:r>
         <w:rPr>
-          <w:rFonts w:ascii="Bookman Old Style" w:eastAsia="Times New Roman" w:hAnsi="Bookman Old Style" w:cs="Arial"/>
-          <w:sz w:val="24"/>
-          <w:szCs w:val="24"/>
-          <w:lang w:eastAsia="zh-CN"/>
-        </w:rPr>
-        <w:t xml:space="preserve"> </w:t>
-      </w:r>
-      <w:r>
-        <w:rPr>
-          <w:rFonts w:ascii="Bookman Old Style" w:eastAsia="Times New Roman" w:hAnsi="Bookman Old Style" w:cs="Arial"/>
+          <w:rFonts w:ascii="Times New Roman" w:eastAsia="Times New Roman" w:hAnsi="Times New Roman" w:cs="Times New Roman"/>
+          <w:sz w:val="24"/>
+          <w:szCs w:val="24"/>
+          <w:lang w:eastAsia="zh-CN"/>
+        </w:rPr>
+        <w:t xml:space="preserve"> </w:t>
+      </w:r>
+      <w:r>
+        <w:rPr>
+          <w:rFonts w:ascii="Times New Roman" w:eastAsia="Times New Roman" w:hAnsi="Times New Roman" w:cs="Times New Roman"/>
           <w:sz w:val="24"/>
           <w:szCs w:val="24"/>
           <w:lang w:eastAsia="zh-CN"/>
@@ -5634,16 +5393,16 @@
       </w:r>
       <w:r>
         <w:rPr>
-          <w:rFonts w:ascii="Bookman Old Style" w:eastAsia="Times New Roman" w:hAnsi="Bookman Old Style" w:cs="Arial"/>
-          <w:sz w:val="24"/>
-          <w:szCs w:val="24"/>
-          <w:lang w:eastAsia="zh-CN"/>
-        </w:rPr>
-        <w:t xml:space="preserve"> </w:t>
-      </w:r>
-      <w:r>
-        <w:rPr>
-          <w:rFonts w:ascii="Bookman Old Style" w:eastAsia="Times New Roman" w:hAnsi="Bookman Old Style" w:cs="Arial"/>
+          <w:rFonts w:ascii="Times New Roman" w:eastAsia="Times New Roman" w:hAnsi="Times New Roman" w:cs="Times New Roman"/>
+          <w:sz w:val="24"/>
+          <w:szCs w:val="24"/>
+          <w:lang w:eastAsia="zh-CN"/>
+        </w:rPr>
+        <w:t xml:space="preserve"> </w:t>
+      </w:r>
+      <w:r>
+        <w:rPr>
+          <w:rFonts w:ascii="Times New Roman" w:eastAsia="Times New Roman" w:hAnsi="Times New Roman" w:cs="Times New Roman"/>
           <w:sz w:val="24"/>
           <w:szCs w:val="24"/>
           <w:lang w:eastAsia="zh-CN"/>
@@ -5653,7 +5412,7 @@
       <w:proofErr w:type="gramEnd"/>
       <w:r>
         <w:rPr>
-          <w:rFonts w:ascii="Bookman Old Style" w:eastAsia="Times New Roman" w:hAnsi="Bookman Old Style" w:cs="Arial"/>
+          <w:rFonts w:ascii="Times New Roman" w:eastAsia="Times New Roman" w:hAnsi="Times New Roman" w:cs="Times New Roman"/>
           <w:sz w:val="24"/>
           <w:szCs w:val="24"/>
           <w:lang w:eastAsia="zh-CN"/>
@@ -5662,16 +5421,16 @@
       </w:r>
       <w:r>
         <w:rPr>
-          <w:rFonts w:ascii="Bookman Old Style" w:eastAsia="Times New Roman" w:hAnsi="Bookman Old Style" w:cs="Arial"/>
-          <w:sz w:val="24"/>
-          <w:szCs w:val="24"/>
-          <w:lang w:eastAsia="zh-CN"/>
-        </w:rPr>
-        <w:t xml:space="preserve"> </w:t>
-      </w:r>
-      <w:r>
-        <w:rPr>
-          <w:rFonts w:ascii="Bookman Old Style" w:eastAsia="Times New Roman" w:hAnsi="Bookman Old Style" w:cs="Arial"/>
+          <w:rFonts w:ascii="Times New Roman" w:eastAsia="Times New Roman" w:hAnsi="Times New Roman" w:cs="Times New Roman"/>
+          <w:sz w:val="24"/>
+          <w:szCs w:val="24"/>
+          <w:lang w:eastAsia="zh-CN"/>
+        </w:rPr>
+        <w:t xml:space="preserve"> </w:t>
+      </w:r>
+      <w:r>
+        <w:rPr>
+          <w:rFonts w:ascii="Times New Roman" w:eastAsia="Times New Roman" w:hAnsi="Times New Roman" w:cs="Times New Roman"/>
           <w:sz w:val="24"/>
           <w:szCs w:val="24"/>
           <w:lang w:eastAsia="zh-CN"/>
@@ -5680,16 +5439,16 @@
       </w:r>
       <w:r>
         <w:rPr>
-          <w:rFonts w:ascii="Bookman Old Style" w:eastAsia="Times New Roman" w:hAnsi="Bookman Old Style" w:cs="Arial"/>
-          <w:sz w:val="24"/>
-          <w:szCs w:val="24"/>
-          <w:lang w:eastAsia="zh-CN"/>
-        </w:rPr>
-        <w:t xml:space="preserve"> </w:t>
-      </w:r>
-      <w:r>
-        <w:rPr>
-          <w:rFonts w:ascii="Bookman Old Style" w:eastAsia="Times New Roman" w:hAnsi="Bookman Old Style" w:cs="Arial"/>
+          <w:rFonts w:ascii="Times New Roman" w:eastAsia="Times New Roman" w:hAnsi="Times New Roman" w:cs="Times New Roman"/>
+          <w:sz w:val="24"/>
+          <w:szCs w:val="24"/>
+          <w:lang w:eastAsia="zh-CN"/>
+        </w:rPr>
+        <w:t xml:space="preserve"> </w:t>
+      </w:r>
+      <w:r>
+        <w:rPr>
+          <w:rFonts w:ascii="Times New Roman" w:eastAsia="Times New Roman" w:hAnsi="Times New Roman" w:cs="Times New Roman"/>
           <w:sz w:val="24"/>
           <w:szCs w:val="24"/>
           <w:lang w:eastAsia="zh-CN"/>
@@ -5698,16 +5457,16 @@
       </w:r>
       <w:r>
         <w:rPr>
-          <w:rFonts w:ascii="Bookman Old Style" w:eastAsia="Times New Roman" w:hAnsi="Bookman Old Style" w:cs="Arial"/>
-          <w:sz w:val="24"/>
-          <w:szCs w:val="24"/>
-          <w:lang w:eastAsia="zh-CN"/>
-        </w:rPr>
-        <w:t xml:space="preserve"> </w:t>
-      </w:r>
-      <w:r>
-        <w:rPr>
-          <w:rFonts w:ascii="Bookman Old Style" w:eastAsia="Times New Roman" w:hAnsi="Bookman Old Style" w:cs="Arial"/>
+          <w:rFonts w:ascii="Times New Roman" w:eastAsia="Times New Roman" w:hAnsi="Times New Roman" w:cs="Times New Roman"/>
+          <w:sz w:val="24"/>
+          <w:szCs w:val="24"/>
+          <w:lang w:eastAsia="zh-CN"/>
+        </w:rPr>
+        <w:t xml:space="preserve"> </w:t>
+      </w:r>
+      <w:r>
+        <w:rPr>
+          <w:rFonts w:ascii="Times New Roman" w:eastAsia="Times New Roman" w:hAnsi="Times New Roman" w:cs="Times New Roman"/>
           <w:sz w:val="24"/>
           <w:szCs w:val="24"/>
           <w:lang w:eastAsia="zh-CN"/>
@@ -5716,7 +5475,7 @@
       </w:r>
       <w:r>
         <w:rPr>
-          <w:rFonts w:ascii="Bookman Old Style" w:eastAsia="Times New Roman" w:hAnsi="Bookman Old Style" w:cs="Arial"/>
+          <w:rFonts w:ascii="Times New Roman" w:eastAsia="Times New Roman" w:hAnsi="Times New Roman" w:cs="Times New Roman"/>
           <w:sz w:val="24"/>
           <w:szCs w:val="24"/>
           <w:lang w:eastAsia="zh-CN"/>
@@ -5726,7 +5485,7 @@
       <w:proofErr w:type="gramStart"/>
       <w:r>
         <w:rPr>
-          <w:rFonts w:ascii="Bookman Old Style" w:eastAsia="Times New Roman" w:hAnsi="Bookman Old Style" w:cs="Arial"/>
+          <w:rFonts w:ascii="Times New Roman" w:eastAsia="Times New Roman" w:hAnsi="Times New Roman" w:cs="Times New Roman"/>
           <w:sz w:val="24"/>
           <w:szCs w:val="24"/>
           <w:lang w:eastAsia="zh-CN"/>
@@ -5736,16 +5495,16 @@
       <w:proofErr w:type="gramEnd"/>
       <w:r>
         <w:rPr>
-          <w:rFonts w:ascii="Bookman Old Style" w:eastAsia="Times New Roman" w:hAnsi="Bookman Old Style" w:cs="Arial"/>
-          <w:sz w:val="24"/>
-          <w:szCs w:val="24"/>
-          <w:lang w:eastAsia="zh-CN"/>
-        </w:rPr>
-        <w:t xml:space="preserve"> </w:t>
-      </w:r>
-      <w:r>
-        <w:rPr>
-          <w:rFonts w:ascii="Bookman Old Style" w:eastAsia="Times New Roman" w:hAnsi="Bookman Old Style" w:cs="Arial"/>
+          <w:rFonts w:ascii="Times New Roman" w:eastAsia="Times New Roman" w:hAnsi="Times New Roman" w:cs="Times New Roman"/>
+          <w:sz w:val="24"/>
+          <w:szCs w:val="24"/>
+          <w:lang w:eastAsia="zh-CN"/>
+        </w:rPr>
+        <w:t xml:space="preserve"> </w:t>
+      </w:r>
+      <w:r>
+        <w:rPr>
+          <w:rFonts w:ascii="Times New Roman" w:eastAsia="Times New Roman" w:hAnsi="Times New Roman" w:cs="Times New Roman"/>
           <w:sz w:val="24"/>
           <w:szCs w:val="24"/>
           <w:lang w:eastAsia="zh-CN"/>
@@ -5754,7 +5513,7 @@
       </w:r>
       <w:r>
         <w:rPr>
-          <w:rFonts w:ascii="Bookman Old Style" w:eastAsia="Times New Roman" w:hAnsi="Bookman Old Style" w:cs="Arial"/>
+          <w:rFonts w:ascii="Times New Roman" w:eastAsia="Times New Roman" w:hAnsi="Times New Roman" w:cs="Times New Roman"/>
           <w:sz w:val="24"/>
           <w:szCs w:val="24"/>
           <w:bdr w:val="none" w:sz="0" w:space="0" w:color="auto" w:frame="1"/>
@@ -5764,7 +5523,7 @@
       </w:r>
       <w:r>
         <w:rPr>
-          <w:rFonts w:ascii="Bookman Old Style" w:eastAsia="Times New Roman" w:hAnsi="Bookman Old Style" w:cs="Arial"/>
+          <w:rFonts w:ascii="Times New Roman" w:eastAsia="Times New Roman" w:hAnsi="Times New Roman" w:cs="Times New Roman"/>
           <w:sz w:val="24"/>
           <w:szCs w:val="24"/>
           <w:lang w:eastAsia="zh-CN"/>
@@ -5773,16 +5532,16 @@
       </w:r>
       <w:r>
         <w:rPr>
-          <w:rFonts w:ascii="Bookman Old Style" w:eastAsia="Times New Roman" w:hAnsi="Bookman Old Style" w:cs="Arial"/>
-          <w:sz w:val="24"/>
-          <w:szCs w:val="24"/>
-          <w:lang w:eastAsia="zh-CN"/>
-        </w:rPr>
-        <w:t xml:space="preserve"> </w:t>
-      </w:r>
-      <w:r>
-        <w:rPr>
-          <w:rFonts w:ascii="Bookman Old Style" w:eastAsia="Times New Roman" w:hAnsi="Bookman Old Style" w:cs="Arial"/>
+          <w:rFonts w:ascii="Times New Roman" w:eastAsia="Times New Roman" w:hAnsi="Times New Roman" w:cs="Times New Roman"/>
+          <w:sz w:val="24"/>
+          <w:szCs w:val="24"/>
+          <w:lang w:eastAsia="zh-CN"/>
+        </w:rPr>
+        <w:t xml:space="preserve"> </w:t>
+      </w:r>
+      <w:r>
+        <w:rPr>
+          <w:rFonts w:ascii="Times New Roman" w:eastAsia="Times New Roman" w:hAnsi="Times New Roman" w:cs="Times New Roman"/>
           <w:sz w:val="24"/>
           <w:szCs w:val="24"/>
           <w:lang w:eastAsia="zh-CN"/>
@@ -5791,7 +5550,7 @@
       </w:r>
       <w:r>
         <w:rPr>
-          <w:rFonts w:ascii="Bookman Old Style" w:eastAsia="Times New Roman" w:hAnsi="Bookman Old Style" w:cs="Arial"/>
+          <w:rFonts w:ascii="Times New Roman" w:eastAsia="Times New Roman" w:hAnsi="Times New Roman" w:cs="Times New Roman"/>
           <w:sz w:val="24"/>
           <w:szCs w:val="24"/>
           <w:lang w:eastAsia="zh-CN"/>
@@ -5800,7 +5559,7 @@
       </w:r>
       <w:r>
         <w:rPr>
-          <w:rFonts w:ascii="Bookman Old Style" w:eastAsia="Times New Roman" w:hAnsi="Bookman Old Style" w:cs="Arial"/>
+          <w:rFonts w:ascii="Times New Roman" w:eastAsia="Times New Roman" w:hAnsi="Times New Roman" w:cs="Times New Roman"/>
           <w:sz w:val="24"/>
           <w:szCs w:val="24"/>
           <w:lang w:eastAsia="zh-CN"/>
@@ -5809,26 +5568,35 @@
       </w:r>
       <w:r>
         <w:rPr>
-          <w:rFonts w:ascii="Bookman Old Style" w:eastAsia="Times New Roman" w:hAnsi="Bookman Old Style" w:cs="Arial"/>
+          <w:rFonts w:ascii="Times New Roman" w:eastAsia="Times New Roman" w:hAnsi="Times New Roman" w:cs="Times New Roman"/>
           <w:sz w:val="24"/>
           <w:szCs w:val="24"/>
           <w:lang w:eastAsia="zh-CN"/>
         </w:rPr>
         <w:br/>
+      </w:r>
+      <w:r>
+        <w:rPr>
+          <w:rFonts w:ascii="Times New Roman" w:eastAsia="Times New Roman" w:hAnsi="Times New Roman" w:cs="Times New Roman"/>
+          <w:sz w:val="24"/>
+          <w:szCs w:val="24"/>
+          <w:lang w:eastAsia="zh-CN"/>
+        </w:rPr>
+        <w:lastRenderedPageBreak/>
         <w:t>7. Masukkan username dan password penyedia VPN yang anda</w:t>
       </w:r>
       <w:r>
         <w:rPr>
-          <w:rFonts w:ascii="Bookman Old Style" w:eastAsia="Times New Roman" w:hAnsi="Bookman Old Style" w:cs="Arial"/>
-          <w:sz w:val="24"/>
-          <w:szCs w:val="24"/>
-          <w:lang w:eastAsia="zh-CN"/>
-        </w:rPr>
-        <w:t xml:space="preserve"> </w:t>
-      </w:r>
-      <w:r>
-        <w:rPr>
-          <w:rFonts w:ascii="Bookman Old Style" w:eastAsia="Times New Roman" w:hAnsi="Bookman Old Style" w:cs="Arial"/>
+          <w:rFonts w:ascii="Times New Roman" w:eastAsia="Times New Roman" w:hAnsi="Times New Roman" w:cs="Times New Roman"/>
+          <w:sz w:val="24"/>
+          <w:szCs w:val="24"/>
+          <w:lang w:eastAsia="zh-CN"/>
+        </w:rPr>
+        <w:t xml:space="preserve"> </w:t>
+      </w:r>
+      <w:r>
+        <w:rPr>
+          <w:rFonts w:ascii="Times New Roman" w:eastAsia="Times New Roman" w:hAnsi="Times New Roman" w:cs="Times New Roman"/>
           <w:sz w:val="24"/>
           <w:szCs w:val="24"/>
           <w:lang w:eastAsia="zh-CN"/>
@@ -5837,16 +5605,16 @@
       </w:r>
       <w:r>
         <w:rPr>
-          <w:rFonts w:ascii="Bookman Old Style" w:eastAsia="Times New Roman" w:hAnsi="Bookman Old Style" w:cs="Arial"/>
-          <w:sz w:val="24"/>
-          <w:szCs w:val="24"/>
-          <w:lang w:eastAsia="zh-CN"/>
-        </w:rPr>
-        <w:t xml:space="preserve"> </w:t>
-      </w:r>
-      <w:r>
-        <w:rPr>
-          <w:rFonts w:ascii="Bookman Old Style" w:eastAsia="Times New Roman" w:hAnsi="Bookman Old Style" w:cs="Arial"/>
+          <w:rFonts w:ascii="Times New Roman" w:eastAsia="Times New Roman" w:hAnsi="Times New Roman" w:cs="Times New Roman"/>
+          <w:sz w:val="24"/>
+          <w:szCs w:val="24"/>
+          <w:lang w:eastAsia="zh-CN"/>
+        </w:rPr>
+        <w:t xml:space="preserve"> </w:t>
+      </w:r>
+      <w:r>
+        <w:rPr>
+          <w:rFonts w:ascii="Times New Roman" w:eastAsia="Times New Roman" w:hAnsi="Times New Roman" w:cs="Times New Roman"/>
           <w:sz w:val="24"/>
           <w:szCs w:val="24"/>
           <w:lang w:eastAsia="zh-CN"/>
@@ -5855,7 +5623,7 @@
       </w:r>
       <w:r>
         <w:rPr>
-          <w:rFonts w:ascii="Bookman Old Style" w:eastAsia="Times New Roman" w:hAnsi="Bookman Old Style" w:cs="Arial"/>
+          <w:rFonts w:ascii="Times New Roman" w:eastAsia="Times New Roman" w:hAnsi="Times New Roman" w:cs="Times New Roman"/>
           <w:sz w:val="24"/>
           <w:szCs w:val="24"/>
           <w:lang w:eastAsia="zh-CN"/>
@@ -5864,7 +5632,7 @@
       </w:r>
       <w:r>
         <w:rPr>
-          <w:rFonts w:ascii="Bookman Old Style" w:eastAsia="Times New Roman" w:hAnsi="Bookman Old Style" w:cs="Arial"/>
+          <w:rFonts w:ascii="Times New Roman" w:eastAsia="Times New Roman" w:hAnsi="Times New Roman" w:cs="Times New Roman"/>
           <w:sz w:val="24"/>
           <w:szCs w:val="24"/>
           <w:lang w:eastAsia="zh-CN"/>
@@ -5873,7 +5641,7 @@
       </w:r>
       <w:r>
         <w:rPr>
-          <w:rFonts w:ascii="Bookman Old Style" w:eastAsia="Times New Roman" w:hAnsi="Bookman Old Style" w:cs="Arial"/>
+          <w:rFonts w:ascii="Times New Roman" w:eastAsia="Times New Roman" w:hAnsi="Times New Roman" w:cs="Times New Roman"/>
           <w:sz w:val="24"/>
           <w:szCs w:val="24"/>
           <w:lang w:eastAsia="zh-CN"/>
@@ -5889,15 +5657,15 @@
         <w:jc w:val="both"/>
         <w:textAlignment w:val="baseline"/>
         <w:rPr>
-          <w:rFonts w:ascii="Bookman Old Style" w:eastAsia="Times New Roman" w:hAnsi="Bookman Old Style" w:cs="Arial"/>
-          <w:sz w:val="24"/>
-          <w:szCs w:val="24"/>
-          <w:lang w:eastAsia="zh-CN"/>
-        </w:rPr>
-      </w:pPr>
-      <w:r>
-        <w:rPr>
-          <w:rFonts w:ascii="Bookman Old Style" w:eastAsia="Times New Roman" w:hAnsi="Bookman Old Style" w:cs="Arial"/>
+          <w:rFonts w:ascii="Times New Roman" w:eastAsia="Times New Roman" w:hAnsi="Times New Roman" w:cs="Times New Roman"/>
+          <w:sz w:val="24"/>
+          <w:szCs w:val="24"/>
+          <w:lang w:eastAsia="zh-CN"/>
+        </w:rPr>
+      </w:pPr>
+      <w:r>
+        <w:rPr>
+          <w:rFonts w:ascii="Times New Roman" w:eastAsia="Times New Roman" w:hAnsi="Times New Roman" w:cs="Times New Roman"/>
           <w:noProof/>
           <w:sz w:val="24"/>
           <w:szCs w:val="24"/>
@@ -5923,7 +5691,7 @@
                     <a:blip r:embed="rId15">
                       <a:extLst>
                         <a:ext uri="{28A0092B-C50C-407E-A947-70E740481C1C}">
-                          <a14:useLocalDpi xmlns:a14="http://schemas.microsoft.com/office/drawing/2010/main" xmlns:wps="http://schemas.microsoft.com/office/word/2010/wordprocessingShape" xmlns:wpi="http://schemas.microsoft.com/office/word/2010/wordprocessingInk" xmlns:wpg="http://schemas.microsoft.com/office/word/2010/wordprocessingGroup" xmlns:w15="http://schemas.microsoft.com/office/word/2012/wordml" xmlns:w14="http://schemas.microsoft.com/office/word/2010/wordml" xmlns:w="http://schemas.openxmlformats.org/wordprocessingml/2006/main" xmlns:w10="urn:schemas-microsoft-com:office:word" xmlns:wp14="http://schemas.microsoft.com/office/word/2010/wordprocessingDrawing" xmlns:v="urn:schemas-microsoft-com:vml" xmlns:o="urn:schemas-microsoft-com:office:office" xmlns:mc="http://schemas.openxmlformats.org/markup-compatibility/2006" xmlns:wpc="http://schemas.microsoft.com/office/word/2010/wordprocessingCanvas" xmlns="" val="0"/>
+                          <a14:useLocalDpi xmlns="" xmlns:wpc="http://schemas.microsoft.com/office/word/2010/wordprocessingCanvas" xmlns:mc="http://schemas.openxmlformats.org/markup-compatibility/2006" xmlns:o="urn:schemas-microsoft-com:office:office" xmlns:v="urn:schemas-microsoft-com:vml" xmlns:wp14="http://schemas.microsoft.com/office/word/2010/wordprocessingDrawing" xmlns:w10="urn:schemas-microsoft-com:office:word" xmlns:w="http://schemas.openxmlformats.org/wordprocessingml/2006/main" xmlns:w14="http://schemas.microsoft.com/office/word/2010/wordml" xmlns:w15="http://schemas.microsoft.com/office/word/2012/wordml" xmlns:wpg="http://schemas.microsoft.com/office/word/2010/wordprocessingGroup" xmlns:wpi="http://schemas.microsoft.com/office/word/2010/wordprocessingInk" xmlns:wps="http://schemas.microsoft.com/office/word/2010/wordprocessingShape" xmlns:a14="http://schemas.microsoft.com/office/drawing/2010/main" val="0"/>
                         </a:ext>
                       </a:extLst>
                     </a:blip>
@@ -5959,27 +5727,26 @@
         <w:contextualSpacing w:val="0"/>
         <w:jc w:val="both"/>
         <w:rPr>
-          <w:rFonts w:ascii="Bookman Old Style" w:eastAsia="Times New Roman" w:hAnsi="Bookman Old Style" w:cs="Arial"/>
-          <w:sz w:val="24"/>
-          <w:szCs w:val="24"/>
-          <w:lang w:eastAsia="zh-CN"/>
-        </w:rPr>
-      </w:pPr>
-      <w:r>
-        <w:rPr>
-          <w:rFonts w:ascii="Bookman Old Style" w:eastAsia="Times New Roman" w:hAnsi="Bookman Old Style" w:cs="Arial"/>
-          <w:sz w:val="24"/>
-          <w:szCs w:val="24"/>
-          <w:lang w:eastAsia="zh-CN"/>
-        </w:rPr>
-        <w:lastRenderedPageBreak/>
+          <w:rFonts w:ascii="Times New Roman" w:eastAsia="Times New Roman" w:hAnsi="Times New Roman" w:cs="Times New Roman"/>
+          <w:sz w:val="24"/>
+          <w:szCs w:val="24"/>
+          <w:lang w:eastAsia="zh-CN"/>
+        </w:rPr>
+      </w:pPr>
+      <w:r>
+        <w:rPr>
+          <w:rFonts w:ascii="Times New Roman" w:eastAsia="Times New Roman" w:hAnsi="Times New Roman" w:cs="Times New Roman"/>
+          <w:sz w:val="24"/>
+          <w:szCs w:val="24"/>
+          <w:lang w:eastAsia="zh-CN"/>
+        </w:rPr>
         <w:br/>
         <w:t>8. Klik </w:t>
       </w:r>
       <w:proofErr w:type="gramStart"/>
       <w:r>
         <w:rPr>
-          <w:rFonts w:ascii="Bookman Old Style" w:eastAsia="Times New Roman" w:hAnsi="Bookman Old Style" w:cs="Arial"/>
+          <w:rFonts w:ascii="Times New Roman" w:eastAsia="Times New Roman" w:hAnsi="Times New Roman" w:cs="Times New Roman"/>
           <w:b/>
           <w:bCs/>
           <w:sz w:val="24"/>
@@ -5991,7 +5758,7 @@
       <w:proofErr w:type="gramEnd"/>
       <w:r>
         <w:rPr>
-          <w:rFonts w:ascii="Bookman Old Style" w:eastAsia="Times New Roman" w:hAnsi="Bookman Old Style" w:cs="Arial"/>
+          <w:rFonts w:ascii="Times New Roman" w:eastAsia="Times New Roman" w:hAnsi="Times New Roman" w:cs="Times New Roman"/>
           <w:sz w:val="24"/>
           <w:szCs w:val="24"/>
           <w:lang w:eastAsia="zh-CN"/>
@@ -6000,16 +5767,16 @@
       </w:r>
       <w:r>
         <w:rPr>
-          <w:rFonts w:ascii="Bookman Old Style" w:eastAsia="Times New Roman" w:hAnsi="Bookman Old Style" w:cs="Arial"/>
-          <w:sz w:val="24"/>
-          <w:szCs w:val="24"/>
-          <w:lang w:eastAsia="zh-CN"/>
-        </w:rPr>
-        <w:t xml:space="preserve"> </w:t>
-      </w:r>
-      <w:r>
-        <w:rPr>
-          <w:rFonts w:ascii="Bookman Old Style" w:eastAsia="Times New Roman" w:hAnsi="Bookman Old Style" w:cs="Arial"/>
+          <w:rFonts w:ascii="Times New Roman" w:eastAsia="Times New Roman" w:hAnsi="Times New Roman" w:cs="Times New Roman"/>
+          <w:sz w:val="24"/>
+          <w:szCs w:val="24"/>
+          <w:lang w:eastAsia="zh-CN"/>
+        </w:rPr>
+        <w:t xml:space="preserve"> </w:t>
+      </w:r>
+      <w:r>
+        <w:rPr>
+          <w:rFonts w:ascii="Times New Roman" w:eastAsia="Times New Roman" w:hAnsi="Times New Roman" w:cs="Times New Roman"/>
           <w:sz w:val="24"/>
           <w:szCs w:val="24"/>
           <w:lang w:eastAsia="zh-CN"/>
@@ -6018,16 +5785,16 @@
       </w:r>
       <w:r>
         <w:rPr>
-          <w:rFonts w:ascii="Bookman Old Style" w:eastAsia="Times New Roman" w:hAnsi="Bookman Old Style" w:cs="Arial"/>
-          <w:sz w:val="24"/>
-          <w:szCs w:val="24"/>
-          <w:lang w:eastAsia="zh-CN"/>
-        </w:rPr>
-        <w:t xml:space="preserve"> </w:t>
-      </w:r>
-      <w:r>
-        <w:rPr>
-          <w:rFonts w:ascii="Bookman Old Style" w:eastAsia="Times New Roman" w:hAnsi="Bookman Old Style" w:cs="Arial"/>
+          <w:rFonts w:ascii="Times New Roman" w:eastAsia="Times New Roman" w:hAnsi="Times New Roman" w:cs="Times New Roman"/>
+          <w:sz w:val="24"/>
+          <w:szCs w:val="24"/>
+          <w:lang w:eastAsia="zh-CN"/>
+        </w:rPr>
+        <w:t xml:space="preserve"> </w:t>
+      </w:r>
+      <w:r>
+        <w:rPr>
+          <w:rFonts w:ascii="Times New Roman" w:eastAsia="Times New Roman" w:hAnsi="Times New Roman" w:cs="Times New Roman"/>
           <w:sz w:val="24"/>
           <w:szCs w:val="24"/>
           <w:lang w:eastAsia="zh-CN"/>
@@ -6036,16 +5803,16 @@
       </w:r>
       <w:r>
         <w:rPr>
-          <w:rFonts w:ascii="Bookman Old Style" w:eastAsia="Times New Roman" w:hAnsi="Bookman Old Style" w:cs="Arial"/>
-          <w:sz w:val="24"/>
-          <w:szCs w:val="24"/>
-          <w:lang w:eastAsia="zh-CN"/>
-        </w:rPr>
-        <w:t xml:space="preserve"> </w:t>
-      </w:r>
-      <w:r>
-        <w:rPr>
-          <w:rFonts w:ascii="Bookman Old Style" w:eastAsia="Times New Roman" w:hAnsi="Bookman Old Style" w:cs="Arial"/>
+          <w:rFonts w:ascii="Times New Roman" w:eastAsia="Times New Roman" w:hAnsi="Times New Roman" w:cs="Times New Roman"/>
+          <w:sz w:val="24"/>
+          <w:szCs w:val="24"/>
+          <w:lang w:eastAsia="zh-CN"/>
+        </w:rPr>
+        <w:t xml:space="preserve"> </w:t>
+      </w:r>
+      <w:r>
+        <w:rPr>
+          <w:rFonts w:ascii="Times New Roman" w:eastAsia="Times New Roman" w:hAnsi="Times New Roman" w:cs="Times New Roman"/>
           <w:sz w:val="24"/>
           <w:szCs w:val="24"/>
           <w:lang w:eastAsia="zh-CN"/>
@@ -6054,7 +5821,7 @@
       </w:r>
       <w:r>
         <w:rPr>
-          <w:rFonts w:ascii="Bookman Old Style" w:eastAsia="Times New Roman" w:hAnsi="Bookman Old Style" w:cs="Arial"/>
+          <w:rFonts w:ascii="Times New Roman" w:eastAsia="Times New Roman" w:hAnsi="Times New Roman" w:cs="Times New Roman"/>
           <w:b/>
           <w:bCs/>
           <w:sz w:val="24"/>
@@ -6065,7 +5832,7 @@
       </w:r>
       <w:r>
         <w:rPr>
-          <w:rFonts w:ascii="Bookman Old Style" w:eastAsia="Times New Roman" w:hAnsi="Bookman Old Style" w:cs="Arial"/>
+          <w:rFonts w:ascii="Times New Roman" w:eastAsia="Times New Roman" w:hAnsi="Times New Roman" w:cs="Times New Roman"/>
           <w:sz w:val="24"/>
           <w:szCs w:val="24"/>
           <w:lang w:eastAsia="zh-CN"/>
@@ -6074,16 +5841,16 @@
       </w:r>
       <w:r>
         <w:rPr>
-          <w:rFonts w:ascii="Bookman Old Style" w:eastAsia="Times New Roman" w:hAnsi="Bookman Old Style" w:cs="Arial"/>
-          <w:sz w:val="24"/>
-          <w:szCs w:val="24"/>
-          <w:lang w:eastAsia="zh-CN"/>
-        </w:rPr>
-        <w:t xml:space="preserve"> </w:t>
-      </w:r>
-      <w:r>
-        <w:rPr>
-          <w:rFonts w:ascii="Bookman Old Style" w:eastAsia="Times New Roman" w:hAnsi="Bookman Old Style" w:cs="Arial"/>
+          <w:rFonts w:ascii="Times New Roman" w:eastAsia="Times New Roman" w:hAnsi="Times New Roman" w:cs="Times New Roman"/>
+          <w:sz w:val="24"/>
+          <w:szCs w:val="24"/>
+          <w:lang w:eastAsia="zh-CN"/>
+        </w:rPr>
+        <w:t xml:space="preserve"> </w:t>
+      </w:r>
+      <w:r>
+        <w:rPr>
+          <w:rFonts w:ascii="Times New Roman" w:eastAsia="Times New Roman" w:hAnsi="Times New Roman" w:cs="Times New Roman"/>
           <w:sz w:val="24"/>
           <w:szCs w:val="24"/>
           <w:lang w:eastAsia="zh-CN"/>
@@ -6092,16 +5859,16 @@
       </w:r>
       <w:r>
         <w:rPr>
-          <w:rFonts w:ascii="Bookman Old Style" w:eastAsia="Times New Roman" w:hAnsi="Bookman Old Style" w:cs="Arial"/>
-          <w:sz w:val="24"/>
-          <w:szCs w:val="24"/>
-          <w:lang w:eastAsia="zh-CN"/>
-        </w:rPr>
-        <w:t xml:space="preserve"> </w:t>
-      </w:r>
-      <w:r>
-        <w:rPr>
-          <w:rFonts w:ascii="Bookman Old Style" w:eastAsia="Times New Roman" w:hAnsi="Bookman Old Style" w:cs="Arial"/>
+          <w:rFonts w:ascii="Times New Roman" w:eastAsia="Times New Roman" w:hAnsi="Times New Roman" w:cs="Times New Roman"/>
+          <w:sz w:val="24"/>
+          <w:szCs w:val="24"/>
+          <w:lang w:eastAsia="zh-CN"/>
+        </w:rPr>
+        <w:t xml:space="preserve"> </w:t>
+      </w:r>
+      <w:r>
+        <w:rPr>
+          <w:rFonts w:ascii="Times New Roman" w:eastAsia="Times New Roman" w:hAnsi="Times New Roman" w:cs="Times New Roman"/>
           <w:sz w:val="24"/>
           <w:szCs w:val="24"/>
           <w:lang w:eastAsia="zh-CN"/>
@@ -6110,16 +5877,16 @@
       </w:r>
       <w:r>
         <w:rPr>
-          <w:rFonts w:ascii="Bookman Old Style" w:eastAsia="Times New Roman" w:hAnsi="Bookman Old Style" w:cs="Arial"/>
-          <w:sz w:val="24"/>
-          <w:szCs w:val="24"/>
-          <w:lang w:eastAsia="zh-CN"/>
-        </w:rPr>
-        <w:t xml:space="preserve"> </w:t>
-      </w:r>
-      <w:r>
-        <w:rPr>
-          <w:rFonts w:ascii="Bookman Old Style" w:eastAsia="Times New Roman" w:hAnsi="Bookman Old Style" w:cs="Arial"/>
+          <w:rFonts w:ascii="Times New Roman" w:eastAsia="Times New Roman" w:hAnsi="Times New Roman" w:cs="Times New Roman"/>
+          <w:sz w:val="24"/>
+          <w:szCs w:val="24"/>
+          <w:lang w:eastAsia="zh-CN"/>
+        </w:rPr>
+        <w:t xml:space="preserve"> </w:t>
+      </w:r>
+      <w:r>
+        <w:rPr>
+          <w:rFonts w:ascii="Times New Roman" w:eastAsia="Times New Roman" w:hAnsi="Times New Roman" w:cs="Times New Roman"/>
           <w:sz w:val="24"/>
           <w:szCs w:val="24"/>
           <w:lang w:eastAsia="zh-CN"/>
@@ -6128,7 +5895,7 @@
       </w:r>
       <w:r>
         <w:rPr>
-          <w:rFonts w:ascii="Bookman Old Style" w:eastAsia="Times New Roman" w:hAnsi="Bookman Old Style" w:cs="Arial"/>
+          <w:rFonts w:ascii="Times New Roman" w:eastAsia="Times New Roman" w:hAnsi="Times New Roman" w:cs="Times New Roman"/>
           <w:sz w:val="24"/>
           <w:szCs w:val="24"/>
           <w:lang w:eastAsia="zh-CN"/>
@@ -6143,14 +5910,14 @@
         <w:contextualSpacing w:val="0"/>
         <w:jc w:val="both"/>
         <w:rPr>
-          <w:rFonts w:ascii="Bookman Old Style" w:hAnsi="Bookman Old Style"/>
-          <w:sz w:val="24"/>
-          <w:szCs w:val="24"/>
-        </w:rPr>
-      </w:pPr>
-      <w:r>
-        <w:rPr>
-          <w:rFonts w:ascii="Bookman Old Style" w:eastAsia="Times New Roman" w:hAnsi="Bookman Old Style" w:cs="Arial"/>
+          <w:rFonts w:ascii="Times New Roman" w:hAnsi="Times New Roman" w:cs="Times New Roman"/>
+          <w:sz w:val="24"/>
+          <w:szCs w:val="24"/>
+        </w:rPr>
+      </w:pPr>
+      <w:r>
+        <w:rPr>
+          <w:rFonts w:ascii="Times New Roman" w:eastAsia="Times New Roman" w:hAnsi="Times New Roman" w:cs="Times New Roman"/>
           <w:sz w:val="24"/>
           <w:szCs w:val="24"/>
           <w:lang w:eastAsia="zh-CN"/>

--- a/KHUSUS VEPEEN/TUGAS UTAMA VEPEEN.docx
+++ b/KHUSUS VEPEEN/TUGAS UTAMA VEPEEN.docx
@@ -466,8 +466,16 @@
           <w:sz w:val="24"/>
           <w:szCs w:val="24"/>
         </w:rPr>
+        <w:t xml:space="preserve">L2TP (Layer 2 Tunneling Protocol) dan standar terbaru : sebuah standar Internet Engineering Task Force (IETF) untuk masalah protocol tunneling yang digunakan </w:t>
+      </w:r>
+      <w:r>
+        <w:rPr>
+          <w:rFonts w:ascii="Times New Roman" w:hAnsi="Times New Roman" w:cs="Times New Roman"/>
+          <w:sz w:val="24"/>
+          <w:szCs w:val="24"/>
+        </w:rPr>
         <w:lastRenderedPageBreak/>
-        <w:t>L2TP (Layer 2 Tunneling Protocol) dan standar terbaru : sebuah standar Internet Engineering Task Force (IETF) untuk masalah protocol tunneling yang digunakan untuk melakukan enkapsulasi terhadap frame-frame protocol Point-to-Point Protokol (PPP) untuk ditransmisikan melalui jaringan TCP/IP, X.25, frame relay atau jaringan Asynchronous Transfer Mode (ATM).</w:t>
+        <w:t>untuk melakukan enkapsulasi terhadap frame-frame protocol Point-to-Point Protokol (PPP) untuk ditransmisikan melalui jaringan TCP/IP, X.25, frame relay atau jaringan Asynchronous Transfer Mode (ATM).</w:t>
       </w:r>
     </w:p>
     <w:p>
@@ -793,16 +801,7 @@
           <w:sz w:val="24"/>
           <w:szCs w:val="24"/>
         </w:rPr>
-        <w:t xml:space="preserve"> melihat apa yang kita lakukan di internet. Hal yang perlu di kuatirkan khususnya adalah ketika alamat IP publik Anda bisa mengungkap data Anda seperti posting alamat rumah Anda di situs web publik. Alamat IP publik juga dapat digunakan untuk mengambil alamat fisik Anda, </w:t>
-      </w:r>
-      <w:r>
-        <w:rPr>
-          <w:rFonts w:ascii="Times New Roman" w:hAnsi="Times New Roman" w:cs="Times New Roman"/>
-          <w:sz w:val="24"/>
-          <w:szCs w:val="24"/>
-        </w:rPr>
-        <w:lastRenderedPageBreak/>
-        <w:t xml:space="preserve">mengambil informasi tentang profil Anda, dan penyusup WiFi / cracker dapat menggunakan alamat IP Anda untuk men-download data-data penting Anda. </w:t>
+        <w:t xml:space="preserve"> melihat apa yang kita lakukan di internet. Hal yang perlu di kuatirkan khususnya adalah ketika alamat IP publik Anda bisa mengungkap data Anda seperti posting alamat rumah Anda di situs web publik. Alamat IP publik juga dapat digunakan untuk mengambil alamat fisik Anda, mengambil informasi tentang profil Anda, dan penyusup WiFi / cracker dapat menggunakan alamat IP Anda untuk men-download data-data penting Anda. </w:t>
       </w:r>
       <w:proofErr w:type="gramStart"/>
       <w:r>
@@ -837,6 +836,7 @@
           <w:sz w:val="24"/>
           <w:szCs w:val="24"/>
         </w:rPr>
+        <w:lastRenderedPageBreak/>
         <w:t>Perlindungan saat Berinternet</w:t>
       </w:r>
     </w:p>
@@ -1383,6 +1383,24 @@
     </w:p>
     <w:p>
       <w:pPr>
+        <w:spacing w:line="360" w:lineRule="auto"/>
+        <w:rPr>
+          <w:rFonts w:ascii="Times New Roman" w:hAnsi="Times New Roman" w:cs="Times New Roman"/>
+          <w:sz w:val="24"/>
+          <w:szCs w:val="24"/>
+        </w:rPr>
+      </w:pPr>
+      <w:r>
+        <w:rPr>
+          <w:rFonts w:ascii="Times New Roman" w:hAnsi="Times New Roman" w:cs="Times New Roman"/>
+          <w:sz w:val="24"/>
+          <w:szCs w:val="24"/>
+        </w:rPr>
+        <w:br w:type="page"/>
+      </w:r>
+    </w:p>
+    <w:p>
+      <w:pPr>
         <w:pStyle w:val="ListParagraph"/>
         <w:numPr>
           <w:ilvl w:val="0"/>
@@ -1405,6 +1423,7 @@
           <w:sz w:val="28"/>
           <w:szCs w:val="28"/>
         </w:rPr>
+        <w:lastRenderedPageBreak/>
         <w:t>Tipe VPN</w:t>
       </w:r>
     </w:p>
@@ -1520,16 +1539,7 @@
           <w:sz w:val="24"/>
           <w:szCs w:val="24"/>
         </w:rPr>
-        <w:t xml:space="preserve">Artinya, user dapat melakukan koneksi ke </w:t>
-      </w:r>
-      <w:r>
-        <w:rPr>
-          <w:rFonts w:ascii="Times New Roman" w:hAnsi="Times New Roman" w:cs="Times New Roman"/>
-          <w:sz w:val="24"/>
-          <w:szCs w:val="24"/>
-        </w:rPr>
-        <w:lastRenderedPageBreak/>
-        <w:t>private network dari manapun, apabila diperlukan.</w:t>
+        <w:t>Artinya, user dapat melakukan koneksi ke private network dari manapun, apabila diperlukan.</w:t>
       </w:r>
       <w:proofErr w:type="gramEnd"/>
       <w:r>
@@ -1825,7 +1835,16 @@
           <w:sz w:val="24"/>
           <w:szCs w:val="24"/>
         </w:rPr>
-        <w:t xml:space="preserve"> cabang dengan kantor pusat. Koneksi antara lokasi-lokasi tersebut berlangsung secara terus menerus (24 </w:t>
+        <w:t xml:space="preserve"> cabang </w:t>
+      </w:r>
+      <w:r>
+        <w:rPr>
+          <w:rFonts w:ascii="Times New Roman" w:hAnsi="Times New Roman" w:cs="Times New Roman"/>
+          <w:sz w:val="24"/>
+          <w:szCs w:val="24"/>
+        </w:rPr>
+        <w:lastRenderedPageBreak/>
+        <w:t xml:space="preserve">dengan kantor pusat. Koneksi antara lokasi-lokasi tersebut berlangsung secara terus menerus (24 </w:t>
       </w:r>
       <w:proofErr w:type="gramStart"/>
       <w:r>
@@ -1866,7 +1885,6 @@
           <w:sz w:val="24"/>
           <w:szCs w:val="24"/>
         </w:rPr>
-        <w:lastRenderedPageBreak/>
         <w:drawing>
           <wp:inline distT="0" distB="0" distL="0" distR="0">
             <wp:extent cx="5309303" cy="2152650"/>
@@ -2153,17 +2171,21 @@
     </w:p>
     <w:p>
       <w:pPr>
-        <w:pStyle w:val="ListParagraph"/>
-        <w:spacing w:after="120" w:line="360" w:lineRule="auto"/>
-        <w:ind w:left="1440"/>
-        <w:contextualSpacing w:val="0"/>
-        <w:jc w:val="both"/>
-        <w:rPr>
-          <w:rFonts w:ascii="Times New Roman" w:hAnsi="Times New Roman" w:cs="Times New Roman"/>
-          <w:sz w:val="24"/>
-          <w:szCs w:val="24"/>
-        </w:rPr>
-      </w:pPr>
+        <w:spacing w:line="360" w:lineRule="auto"/>
+        <w:rPr>
+          <w:rFonts w:ascii="Times New Roman" w:hAnsi="Times New Roman" w:cs="Times New Roman"/>
+          <w:sz w:val="24"/>
+          <w:szCs w:val="24"/>
+        </w:rPr>
+      </w:pPr>
+      <w:r>
+        <w:rPr>
+          <w:rFonts w:ascii="Times New Roman" w:hAnsi="Times New Roman" w:cs="Times New Roman"/>
+          <w:sz w:val="24"/>
+          <w:szCs w:val="24"/>
+        </w:rPr>
+        <w:br w:type="page"/>
+      </w:r>
     </w:p>
     <w:p>
       <w:pPr>
@@ -2189,6 +2211,7 @@
           <w:sz w:val="28"/>
           <w:szCs w:val="28"/>
         </w:rPr>
+        <w:lastRenderedPageBreak/>
         <w:t>Arsitektur Dasar VPN</w:t>
       </w:r>
     </w:p>
@@ -2210,7 +2233,6 @@
           <w:sz w:val="24"/>
           <w:szCs w:val="28"/>
         </w:rPr>
-        <w:lastRenderedPageBreak/>
         <w:t>Setiap lokasi terhubung ke VPN adalah yang pertama terhubung ke ISP yang menyediakan VPN service menggunakan leased circuit, seperti T-1 line yang mana terhubung ke PVC ISP pada access point ISP.</w:t>
       </w:r>
     </w:p>
@@ -2320,29 +2342,21 @@
     </w:p>
     <w:p>
       <w:pPr>
-        <w:pStyle w:val="ListParagraph"/>
-        <w:spacing w:after="120" w:line="360" w:lineRule="auto"/>
-        <w:contextualSpacing w:val="0"/>
-        <w:jc w:val="both"/>
+        <w:spacing w:line="360" w:lineRule="auto"/>
         <w:rPr>
           <w:rFonts w:ascii="Times New Roman" w:hAnsi="Times New Roman" w:cs="Times New Roman"/>
           <w:sz w:val="24"/>
           <w:szCs w:val="28"/>
         </w:rPr>
       </w:pPr>
-    </w:p>
-    <w:p>
-      <w:pPr>
-        <w:pStyle w:val="ListParagraph"/>
-        <w:spacing w:after="120" w:line="360" w:lineRule="auto"/>
-        <w:ind w:left="1440"/>
-        <w:jc w:val="both"/>
-        <w:rPr>
-          <w:rFonts w:ascii="Times New Roman" w:hAnsi="Times New Roman" w:cs="Times New Roman"/>
-          <w:sz w:val="24"/>
-          <w:szCs w:val="24"/>
-        </w:rPr>
-      </w:pPr>
+      <w:r>
+        <w:rPr>
+          <w:rFonts w:ascii="Times New Roman" w:hAnsi="Times New Roman" w:cs="Times New Roman"/>
+          <w:sz w:val="24"/>
+          <w:szCs w:val="28"/>
+        </w:rPr>
+        <w:br w:type="page"/>
+      </w:r>
     </w:p>
     <w:p>
       <w:pPr>
@@ -2368,6 +2382,7 @@
           <w:sz w:val="28"/>
           <w:szCs w:val="24"/>
         </w:rPr>
+        <w:lastRenderedPageBreak/>
         <w:t>Manfaat &amp; Kegunaan VPN</w:t>
       </w:r>
     </w:p>
@@ -2530,7 +2545,6 @@
           <w:sz w:val="24"/>
           <w:szCs w:val="24"/>
         </w:rPr>
-        <w:lastRenderedPageBreak/>
         <w:t>Dimanapun anda berada seperti anda sedang berada di warnet ataupun saat anda traveling di luar negeri, dapat melakukan koneksitas dengan PC dikantor anda misalnya dengan memanfaatkan software yang bekerja dijaringan LAN seperti Citrix, Windows Terminal Server 2003, VNC, Radmin, VOIP, DLL</w:t>
       </w:r>
     </w:p>
@@ -2651,6 +2665,7 @@
           <w:sz w:val="24"/>
           <w:szCs w:val="24"/>
         </w:rPr>
+        <w:lastRenderedPageBreak/>
         <w:t xml:space="preserve">Jangkauan jaringan lokal yang dimiliki suatu perusahaan </w:t>
       </w:r>
       <w:proofErr w:type="gramStart"/>
@@ -2837,7 +2852,6 @@
           <w:sz w:val="24"/>
           <w:szCs w:val="24"/>
         </w:rPr>
-        <w:lastRenderedPageBreak/>
         <w:t xml:space="preserve">Penggunaan VPN </w:t>
       </w:r>
       <w:proofErr w:type="gramStart"/>
@@ -3207,7 +3221,7 @@
                     <a:blip r:embed="rId8">
                       <a:extLst>
                         <a:ext uri="{28A0092B-C50C-407E-A947-70E740481C1C}">
-                          <a14:useLocalDpi xmlns="" xmlns:wpc="http://schemas.microsoft.com/office/word/2010/wordprocessingCanvas" xmlns:mc="http://schemas.openxmlformats.org/markup-compatibility/2006" xmlns:o="urn:schemas-microsoft-com:office:office" xmlns:v="urn:schemas-microsoft-com:vml" xmlns:wp14="http://schemas.microsoft.com/office/word/2010/wordprocessingDrawing" xmlns:w10="urn:schemas-microsoft-com:office:word" xmlns:w="http://schemas.openxmlformats.org/wordprocessingml/2006/main" xmlns:w14="http://schemas.microsoft.com/office/word/2010/wordml" xmlns:w15="http://schemas.microsoft.com/office/word/2012/wordml" xmlns:wpg="http://schemas.microsoft.com/office/word/2010/wordprocessingGroup" xmlns:wpi="http://schemas.microsoft.com/office/word/2010/wordprocessingInk" xmlns:wps="http://schemas.microsoft.com/office/word/2010/wordprocessingShape" xmlns:a14="http://schemas.microsoft.com/office/drawing/2010/main" val="0"/>
+                          <a14:useLocalDpi xmlns:a14="http://schemas.microsoft.com/office/drawing/2010/main" xmlns:wps="http://schemas.microsoft.com/office/word/2010/wordprocessingShape" xmlns:wpi="http://schemas.microsoft.com/office/word/2010/wordprocessingInk" xmlns:wpg="http://schemas.microsoft.com/office/word/2010/wordprocessingGroup" xmlns:w15="http://schemas.microsoft.com/office/word/2012/wordml" xmlns:w14="http://schemas.microsoft.com/office/word/2010/wordml" xmlns:w="http://schemas.openxmlformats.org/wordprocessingml/2006/main" xmlns:w10="urn:schemas-microsoft-com:office:word" xmlns:wp14="http://schemas.microsoft.com/office/word/2010/wordprocessingDrawing" xmlns:v="urn:schemas-microsoft-com:vml" xmlns:o="urn:schemas-microsoft-com:office:office" xmlns:mc="http://schemas.openxmlformats.org/markup-compatibility/2006" xmlns:wpc="http://schemas.microsoft.com/office/word/2010/wordprocessingCanvas" xmlns="" val="0"/>
                         </a:ext>
                       </a:extLst>
                     </a:blip>
@@ -4236,6 +4250,7 @@
           <w:szCs w:val="24"/>
           <w:lang w:eastAsia="zh-CN"/>
         </w:rPr>
+        <w:lastRenderedPageBreak/>
         <w:t>1. Buka </w:t>
       </w:r>
       <w:r>
@@ -4446,7 +4461,7 @@
                     <a:blip r:embed="rId9">
                       <a:extLst>
                         <a:ext uri="{28A0092B-C50C-407E-A947-70E740481C1C}">
-                          <a14:useLocalDpi xmlns="" xmlns:wpc="http://schemas.microsoft.com/office/word/2010/wordprocessingCanvas" xmlns:mc="http://schemas.openxmlformats.org/markup-compatibility/2006" xmlns:o="urn:schemas-microsoft-com:office:office" xmlns:v="urn:schemas-microsoft-com:vml" xmlns:wp14="http://schemas.microsoft.com/office/word/2010/wordprocessingDrawing" xmlns:w10="urn:schemas-microsoft-com:office:word" xmlns:w="http://schemas.openxmlformats.org/wordprocessingml/2006/main" xmlns:w14="http://schemas.microsoft.com/office/word/2010/wordml" xmlns:w15="http://schemas.microsoft.com/office/word/2012/wordml" xmlns:wpg="http://schemas.microsoft.com/office/word/2010/wordprocessingGroup" xmlns:wpi="http://schemas.microsoft.com/office/word/2010/wordprocessingInk" xmlns:wps="http://schemas.microsoft.com/office/word/2010/wordprocessingShape" xmlns:a14="http://schemas.microsoft.com/office/drawing/2010/main" val="0"/>
+                          <a14:useLocalDpi xmlns:a14="http://schemas.microsoft.com/office/drawing/2010/main" xmlns:wps="http://schemas.microsoft.com/office/word/2010/wordprocessingShape" xmlns:wpi="http://schemas.microsoft.com/office/word/2010/wordprocessingInk" xmlns:wpg="http://schemas.microsoft.com/office/word/2010/wordprocessingGroup" xmlns:w15="http://schemas.microsoft.com/office/word/2012/wordml" xmlns:w14="http://schemas.microsoft.com/office/word/2010/wordml" xmlns:w="http://schemas.openxmlformats.org/wordprocessingml/2006/main" xmlns:w10="urn:schemas-microsoft-com:office:word" xmlns:wp14="http://schemas.microsoft.com/office/word/2010/wordprocessingDrawing" xmlns:v="urn:schemas-microsoft-com:vml" xmlns:o="urn:schemas-microsoft-com:office:office" xmlns:mc="http://schemas.openxmlformats.org/markup-compatibility/2006" xmlns:wpc="http://schemas.microsoft.com/office/word/2010/wordprocessingCanvas" xmlns="" val="0"/>
                         </a:ext>
                       </a:extLst>
                     </a:blip>
@@ -4553,7 +4568,7 @@
                     <a:blip r:embed="rId10">
                       <a:extLst>
                         <a:ext uri="{28A0092B-C50C-407E-A947-70E740481C1C}">
-                          <a14:useLocalDpi xmlns="" xmlns:wpc="http://schemas.microsoft.com/office/word/2010/wordprocessingCanvas" xmlns:mc="http://schemas.openxmlformats.org/markup-compatibility/2006" xmlns:o="urn:schemas-microsoft-com:office:office" xmlns:v="urn:schemas-microsoft-com:vml" xmlns:wp14="http://schemas.microsoft.com/office/word/2010/wordprocessingDrawing" xmlns:w10="urn:schemas-microsoft-com:office:word" xmlns:w="http://schemas.openxmlformats.org/wordprocessingml/2006/main" xmlns:w14="http://schemas.microsoft.com/office/word/2010/wordml" xmlns:w15="http://schemas.microsoft.com/office/word/2012/wordml" xmlns:wpg="http://schemas.microsoft.com/office/word/2010/wordprocessingGroup" xmlns:wpi="http://schemas.microsoft.com/office/word/2010/wordprocessingInk" xmlns:wps="http://schemas.microsoft.com/office/word/2010/wordprocessingShape" xmlns:a14="http://schemas.microsoft.com/office/drawing/2010/main" val="0"/>
+                          <a14:useLocalDpi xmlns:a14="http://schemas.microsoft.com/office/drawing/2010/main" xmlns:wps="http://schemas.microsoft.com/office/word/2010/wordprocessingShape" xmlns:wpi="http://schemas.microsoft.com/office/word/2010/wordprocessingInk" xmlns:wpg="http://schemas.microsoft.com/office/word/2010/wordprocessingGroup" xmlns:w15="http://schemas.microsoft.com/office/word/2012/wordml" xmlns:w14="http://schemas.microsoft.com/office/word/2010/wordml" xmlns:w="http://schemas.openxmlformats.org/wordprocessingml/2006/main" xmlns:w10="urn:schemas-microsoft-com:office:word" xmlns:wp14="http://schemas.microsoft.com/office/word/2010/wordprocessingDrawing" xmlns:v="urn:schemas-microsoft-com:vml" xmlns:o="urn:schemas-microsoft-com:office:office" xmlns:mc="http://schemas.openxmlformats.org/markup-compatibility/2006" xmlns:wpc="http://schemas.microsoft.com/office/word/2010/wordprocessingCanvas" xmlns="" val="0"/>
                         </a:ext>
                       </a:extLst>
                     </a:blip>
@@ -4716,7 +4731,7 @@
                     <a:blip r:embed="rId11">
                       <a:extLst>
                         <a:ext uri="{28A0092B-C50C-407E-A947-70E740481C1C}">
-                          <a14:useLocalDpi xmlns="" xmlns:wpc="http://schemas.microsoft.com/office/word/2010/wordprocessingCanvas" xmlns:mc="http://schemas.openxmlformats.org/markup-compatibility/2006" xmlns:o="urn:schemas-microsoft-com:office:office" xmlns:v="urn:schemas-microsoft-com:vml" xmlns:wp14="http://schemas.microsoft.com/office/word/2010/wordprocessingDrawing" xmlns:w10="urn:schemas-microsoft-com:office:word" xmlns:w="http://schemas.openxmlformats.org/wordprocessingml/2006/main" xmlns:w14="http://schemas.microsoft.com/office/word/2010/wordml" xmlns:w15="http://schemas.microsoft.com/office/word/2012/wordml" xmlns:wpg="http://schemas.microsoft.com/office/word/2010/wordprocessingGroup" xmlns:wpi="http://schemas.microsoft.com/office/word/2010/wordprocessingInk" xmlns:wps="http://schemas.microsoft.com/office/word/2010/wordprocessingShape" xmlns:a14="http://schemas.microsoft.com/office/drawing/2010/main" val="0"/>
+                          <a14:useLocalDpi xmlns:a14="http://schemas.microsoft.com/office/drawing/2010/main" xmlns:wps="http://schemas.microsoft.com/office/word/2010/wordprocessingShape" xmlns:wpi="http://schemas.microsoft.com/office/word/2010/wordprocessingInk" xmlns:wpg="http://schemas.microsoft.com/office/word/2010/wordprocessingGroup" xmlns:w15="http://schemas.microsoft.com/office/word/2012/wordml" xmlns:w14="http://schemas.microsoft.com/office/word/2010/wordml" xmlns:w="http://schemas.openxmlformats.org/wordprocessingml/2006/main" xmlns:w10="urn:schemas-microsoft-com:office:word" xmlns:wp14="http://schemas.microsoft.com/office/word/2010/wordprocessingDrawing" xmlns:v="urn:schemas-microsoft-com:vml" xmlns:o="urn:schemas-microsoft-com:office:office" xmlns:mc="http://schemas.openxmlformats.org/markup-compatibility/2006" xmlns:wpc="http://schemas.microsoft.com/office/word/2010/wordprocessingCanvas" xmlns="" val="0"/>
                         </a:ext>
                       </a:extLst>
                     </a:blip>
@@ -4831,7 +4846,7 @@
                     <a:blip r:embed="rId12">
                       <a:extLst>
                         <a:ext uri="{28A0092B-C50C-407E-A947-70E740481C1C}">
-                          <a14:useLocalDpi xmlns="" xmlns:wpc="http://schemas.microsoft.com/office/word/2010/wordprocessingCanvas" xmlns:mc="http://schemas.openxmlformats.org/markup-compatibility/2006" xmlns:o="urn:schemas-microsoft-com:office:office" xmlns:v="urn:schemas-microsoft-com:vml" xmlns:wp14="http://schemas.microsoft.com/office/word/2010/wordprocessingDrawing" xmlns:w10="urn:schemas-microsoft-com:office:word" xmlns:w="http://schemas.openxmlformats.org/wordprocessingml/2006/main" xmlns:w14="http://schemas.microsoft.com/office/word/2010/wordml" xmlns:w15="http://schemas.microsoft.com/office/word/2012/wordml" xmlns:wpg="http://schemas.microsoft.com/office/word/2010/wordprocessingGroup" xmlns:wpi="http://schemas.microsoft.com/office/word/2010/wordprocessingInk" xmlns:wps="http://schemas.microsoft.com/office/word/2010/wordprocessingShape" xmlns:a14="http://schemas.microsoft.com/office/drawing/2010/main" val="0"/>
+                          <a14:useLocalDpi xmlns:a14="http://schemas.microsoft.com/office/drawing/2010/main" xmlns:wps="http://schemas.microsoft.com/office/word/2010/wordprocessingShape" xmlns:wpi="http://schemas.microsoft.com/office/word/2010/wordprocessingInk" xmlns:wpg="http://schemas.microsoft.com/office/word/2010/wordprocessingGroup" xmlns:w15="http://schemas.microsoft.com/office/word/2012/wordml" xmlns:w14="http://schemas.microsoft.com/office/word/2010/wordml" xmlns:w="http://schemas.openxmlformats.org/wordprocessingml/2006/main" xmlns:w10="urn:schemas-microsoft-com:office:word" xmlns:wp14="http://schemas.microsoft.com/office/word/2010/wordprocessingDrawing" xmlns:v="urn:schemas-microsoft-com:vml" xmlns:o="urn:schemas-microsoft-com:office:office" xmlns:mc="http://schemas.openxmlformats.org/markup-compatibility/2006" xmlns:wpc="http://schemas.microsoft.com/office/word/2010/wordprocessingCanvas" xmlns="" val="0"/>
                         </a:ext>
                       </a:extLst>
                     </a:blip>
@@ -4939,7 +4954,7 @@
                     <a:blip r:embed="rId13">
                       <a:extLst>
                         <a:ext uri="{28A0092B-C50C-407E-A947-70E740481C1C}">
-                          <a14:useLocalDpi xmlns="" xmlns:wpc="http://schemas.microsoft.com/office/word/2010/wordprocessingCanvas" xmlns:mc="http://schemas.openxmlformats.org/markup-compatibility/2006" xmlns:o="urn:schemas-microsoft-com:office:office" xmlns:v="urn:schemas-microsoft-com:vml" xmlns:wp14="http://schemas.microsoft.com/office/word/2010/wordprocessingDrawing" xmlns:w10="urn:schemas-microsoft-com:office:word" xmlns:w="http://schemas.openxmlformats.org/wordprocessingml/2006/main" xmlns:w14="http://schemas.microsoft.com/office/word/2010/wordml" xmlns:w15="http://schemas.microsoft.com/office/word/2012/wordml" xmlns:wpg="http://schemas.microsoft.com/office/word/2010/wordprocessingGroup" xmlns:wpi="http://schemas.microsoft.com/office/word/2010/wordprocessingInk" xmlns:wps="http://schemas.microsoft.com/office/word/2010/wordprocessingShape" xmlns:a14="http://schemas.microsoft.com/office/drawing/2010/main" val="0"/>
+                          <a14:useLocalDpi xmlns:a14="http://schemas.microsoft.com/office/drawing/2010/main" xmlns:wps="http://schemas.microsoft.com/office/word/2010/wordprocessingShape" xmlns:wpi="http://schemas.microsoft.com/office/word/2010/wordprocessingInk" xmlns:wpg="http://schemas.microsoft.com/office/word/2010/wordprocessingGroup" xmlns:w15="http://schemas.microsoft.com/office/word/2012/wordml" xmlns:w14="http://schemas.microsoft.com/office/word/2010/wordml" xmlns:w="http://schemas.openxmlformats.org/wordprocessingml/2006/main" xmlns:w10="urn:schemas-microsoft-com:office:word" xmlns:wp14="http://schemas.microsoft.com/office/word/2010/wordprocessingDrawing" xmlns:v="urn:schemas-microsoft-com:vml" xmlns:o="urn:schemas-microsoft-com:office:office" xmlns:mc="http://schemas.openxmlformats.org/markup-compatibility/2006" xmlns:wpc="http://schemas.microsoft.com/office/word/2010/wordprocessingCanvas" xmlns="" val="0"/>
                         </a:ext>
                       </a:extLst>
                     </a:blip>
@@ -5239,7 +5254,7 @@
                     <a:blip r:embed="rId14">
                       <a:extLst>
                         <a:ext uri="{28A0092B-C50C-407E-A947-70E740481C1C}">
-                          <a14:useLocalDpi xmlns="" xmlns:wpc="http://schemas.microsoft.com/office/word/2010/wordprocessingCanvas" xmlns:mc="http://schemas.openxmlformats.org/markup-compatibility/2006" xmlns:o="urn:schemas-microsoft-com:office:office" xmlns:v="urn:schemas-microsoft-com:vml" xmlns:wp14="http://schemas.microsoft.com/office/word/2010/wordprocessingDrawing" xmlns:w10="urn:schemas-microsoft-com:office:word" xmlns:w="http://schemas.openxmlformats.org/wordprocessingml/2006/main" xmlns:w14="http://schemas.microsoft.com/office/word/2010/wordml" xmlns:w15="http://schemas.microsoft.com/office/word/2012/wordml" xmlns:wpg="http://schemas.microsoft.com/office/word/2010/wordprocessingGroup" xmlns:wpi="http://schemas.microsoft.com/office/word/2010/wordprocessingInk" xmlns:wps="http://schemas.microsoft.com/office/word/2010/wordprocessingShape" xmlns:a14="http://schemas.microsoft.com/office/drawing/2010/main" val="0"/>
+                          <a14:useLocalDpi xmlns:a14="http://schemas.microsoft.com/office/drawing/2010/main" xmlns:wps="http://schemas.microsoft.com/office/word/2010/wordprocessingShape" xmlns:wpi="http://schemas.microsoft.com/office/word/2010/wordprocessingInk" xmlns:wpg="http://schemas.microsoft.com/office/word/2010/wordprocessingGroup" xmlns:w15="http://schemas.microsoft.com/office/word/2012/wordml" xmlns:w14="http://schemas.microsoft.com/office/word/2010/wordml" xmlns:w="http://schemas.openxmlformats.org/wordprocessingml/2006/main" xmlns:w10="urn:schemas-microsoft-com:office:word" xmlns:wp14="http://schemas.microsoft.com/office/word/2010/wordprocessingDrawing" xmlns:v="urn:schemas-microsoft-com:vml" xmlns:o="urn:schemas-microsoft-com:office:office" xmlns:mc="http://schemas.openxmlformats.org/markup-compatibility/2006" xmlns:wpc="http://schemas.microsoft.com/office/word/2010/wordprocessingCanvas" xmlns="" val="0"/>
                         </a:ext>
                       </a:extLst>
                     </a:blip>
@@ -5574,15 +5589,6 @@
           <w:lang w:eastAsia="zh-CN"/>
         </w:rPr>
         <w:br/>
-      </w:r>
-      <w:r>
-        <w:rPr>
-          <w:rFonts w:ascii="Times New Roman" w:eastAsia="Times New Roman" w:hAnsi="Times New Roman" w:cs="Times New Roman"/>
-          <w:sz w:val="24"/>
-          <w:szCs w:val="24"/>
-          <w:lang w:eastAsia="zh-CN"/>
-        </w:rPr>
-        <w:lastRenderedPageBreak/>
         <w:t>7. Masukkan username dan password penyedia VPN yang anda</w:t>
       </w:r>
       <w:r>
@@ -5670,6 +5676,7 @@
           <w:sz w:val="24"/>
           <w:szCs w:val="24"/>
         </w:rPr>
+        <w:lastRenderedPageBreak/>
         <w:drawing>
           <wp:inline distT="0" distB="0" distL="0" distR="0">
             <wp:extent cx="4762500" cy="2743200"/>
@@ -5691,7 +5698,7 @@
                     <a:blip r:embed="rId15">
                       <a:extLst>
                         <a:ext uri="{28A0092B-C50C-407E-A947-70E740481C1C}">
-                          <a14:useLocalDpi xmlns="" xmlns:wpc="http://schemas.microsoft.com/office/word/2010/wordprocessingCanvas" xmlns:mc="http://schemas.openxmlformats.org/markup-compatibility/2006" xmlns:o="urn:schemas-microsoft-com:office:office" xmlns:v="urn:schemas-microsoft-com:vml" xmlns:wp14="http://schemas.microsoft.com/office/word/2010/wordprocessingDrawing" xmlns:w10="urn:schemas-microsoft-com:office:word" xmlns:w="http://schemas.openxmlformats.org/wordprocessingml/2006/main" xmlns:w14="http://schemas.microsoft.com/office/word/2010/wordml" xmlns:w15="http://schemas.microsoft.com/office/word/2012/wordml" xmlns:wpg="http://schemas.microsoft.com/office/word/2010/wordprocessingGroup" xmlns:wpi="http://schemas.microsoft.com/office/word/2010/wordprocessingInk" xmlns:wps="http://schemas.microsoft.com/office/word/2010/wordprocessingShape" xmlns:a14="http://schemas.microsoft.com/office/drawing/2010/main" val="0"/>
+                          <a14:useLocalDpi xmlns:a14="http://schemas.microsoft.com/office/drawing/2010/main" xmlns:wps="http://schemas.microsoft.com/office/word/2010/wordprocessingShape" xmlns:wpi="http://schemas.microsoft.com/office/word/2010/wordprocessingInk" xmlns:wpg="http://schemas.microsoft.com/office/word/2010/wordprocessingGroup" xmlns:w15="http://schemas.microsoft.com/office/word/2012/wordml" xmlns:w14="http://schemas.microsoft.com/office/word/2010/wordml" xmlns:w="http://schemas.openxmlformats.org/wordprocessingml/2006/main" xmlns:w10="urn:schemas-microsoft-com:office:word" xmlns:wp14="http://schemas.microsoft.com/office/word/2010/wordprocessingDrawing" xmlns:v="urn:schemas-microsoft-com:vml" xmlns:o="urn:schemas-microsoft-com:office:office" xmlns:mc="http://schemas.openxmlformats.org/markup-compatibility/2006" xmlns:wpc="http://schemas.microsoft.com/office/word/2010/wordprocessingCanvas" xmlns="" val="0"/>
                         </a:ext>
                       </a:extLst>
                     </a:blip>
@@ -5926,7 +5933,7 @@
       </w:r>
     </w:p>
     <w:sectPr>
-      <w:pgSz w:w="12240" w:h="15840"/>
+      <w:pgSz w:w="11907" w:h="16839" w:code="9"/>
       <w:pgMar w:top="1440" w:right="1440" w:bottom="1440" w:left="1440" w:header="720" w:footer="720" w:gutter="0"/>
       <w:cols w:space="720"/>
       <w:docGrid w:linePitch="360"/>
